--- a/Pysarenko/Pysarenko_rozrahunkova_robota/2017__kns13_pysarenko_rozraha.docx
+++ b/Pysarenko/Pysarenko_rozrahunkova_robota/2017__kns13_pysarenko_rozraha.docx
@@ -786,6 +786,7 @@
         </w:rPr>
         <w:id w:val="37794270"/>
       </w:sdtPr>
+      <w:sdtEndPr/>
       <w:sdtContent>
         <w:p>
           <w:pPr>
@@ -1409,8 +1410,6 @@
             </w:rPr>
             <w:t>9</w:t>
           </w:r>
-          <w:bookmarkStart w:id="0" w:name="_GoBack"/>
-          <w:bookmarkEnd w:id="0"/>
         </w:p>
         <w:p>
           <w:pPr>
@@ -2689,7 +2688,6 @@
           <w:lang w:val="uk-UA"/>
         </w:rPr>
       </w:pPr>
-      <w:proofErr w:type="gramStart"/>
       <w:r>
         <w:rPr>
           <w:rStyle w:val="shorttext"/>
@@ -2697,7 +2695,7 @@
           <w:b/>
           <w:sz w:val="28"/>
           <w:szCs w:val="28"/>
-          <w:lang w:val="en-US"/>
+          <w:lang w:val="uk-UA"/>
         </w:rPr>
         <w:t>1</w:t>
       </w:r>
@@ -2710,19 +2708,7 @@
           <w:szCs w:val="28"/>
           <w:lang w:val="uk-UA"/>
         </w:rPr>
-        <w:t>.1</w:t>
-      </w:r>
-      <w:proofErr w:type="gramEnd"/>
-      <w:r>
-        <w:rPr>
-          <w:rStyle w:val="shorttext"/>
-          <w:rFonts w:ascii="Times New Roman" w:hAnsi="Times New Roman" w:cs="Times New Roman"/>
-          <w:b/>
-          <w:sz w:val="28"/>
-          <w:szCs w:val="28"/>
-          <w:lang w:val="uk-UA"/>
-        </w:rPr>
-        <w:t xml:space="preserve"> Еволюційні алгоритми</w:t>
+        <w:t>.1 Еволюційні алгоритми</w:t>
       </w:r>
     </w:p>
     <w:p>
@@ -5222,14 +5208,13 @@
           <w:lang w:val="uk-UA"/>
         </w:rPr>
       </w:pPr>
-      <w:proofErr w:type="gramStart"/>
       <w:r>
         <w:rPr>
           <w:rFonts w:ascii="Times New Roman" w:hAnsi="Times New Roman" w:cs="Times New Roman"/>
           <w:b/>
           <w:sz w:val="28"/>
           <w:szCs w:val="28"/>
-          <w:lang w:val="en-US"/>
+          <w:lang w:val="uk-UA"/>
         </w:rPr>
         <w:t>2</w:t>
       </w:r>
@@ -5241,18 +5226,7 @@
           <w:szCs w:val="28"/>
           <w:lang w:val="uk-UA"/>
         </w:rPr>
-        <w:t>.3</w:t>
-      </w:r>
-      <w:proofErr w:type="gramEnd"/>
-      <w:r>
-        <w:rPr>
-          <w:rFonts w:ascii="Times New Roman" w:hAnsi="Times New Roman" w:cs="Times New Roman"/>
-          <w:b/>
-          <w:sz w:val="28"/>
-          <w:szCs w:val="28"/>
-          <w:lang w:val="uk-UA"/>
-        </w:rPr>
-        <w:t xml:space="preserve"> Оператори варіації</w:t>
+        <w:t>.3 Оператори варіації</w:t>
       </w:r>
     </w:p>
     <w:p>
@@ -5647,7 +5621,7 @@
           <w:b/>
           <w:sz w:val="28"/>
           <w:szCs w:val="28"/>
-          <w:lang w:val="en-US"/>
+          <w:lang w:val="uk-UA"/>
         </w:rPr>
         <w:t>.</w:t>
       </w:r>
@@ -11717,6 +11691,6954 @@
     </w:p>
     <w:p>
       <w:pPr>
+        <w:ind w:firstLine="708"/>
+        <w:rPr>
+          <w:rFonts w:ascii="Times New Roman" w:hAnsi="Times New Roman" w:cs="Times New Roman"/>
+          <w:b/>
+          <w:sz w:val="24"/>
+          <w:szCs w:val="24"/>
+          <w:lang w:val="uk-UA"/>
+        </w:rPr>
+      </w:pPr>
+      <w:r>
+        <w:rPr>
+          <w:rFonts w:ascii="Times New Roman" w:hAnsi="Times New Roman" w:cs="Times New Roman"/>
+          <w:b/>
+          <w:sz w:val="24"/>
+          <w:szCs w:val="24"/>
+          <w:lang w:val="uk-UA"/>
+        </w:rPr>
+        <w:t xml:space="preserve">Код прикладу  на мові С++ для </w:t>
+      </w:r>
+      <w:r>
+        <w:rPr>
+          <w:rFonts w:ascii="Times New Roman" w:hAnsi="Times New Roman" w:cs="Times New Roman"/>
+          <w:b/>
+          <w:sz w:val="24"/>
+          <w:szCs w:val="24"/>
+          <w:lang w:val="uk-UA"/>
+        </w:rPr>
+        <w:t>максимізації функції</w:t>
+      </w:r>
+      <w:r>
+        <w:rPr>
+          <w:rFonts w:ascii="Times New Roman" w:hAnsi="Times New Roman" w:cs="Times New Roman"/>
+          <w:b/>
+          <w:sz w:val="24"/>
+          <w:szCs w:val="24"/>
+          <w:lang w:val="uk-UA"/>
+        </w:rPr>
+        <w:t xml:space="preserve"> :</w:t>
+      </w:r>
+    </w:p>
+    <w:p>
+      <w:pPr>
+        <w:rPr>
+          <w:rFonts w:ascii="Times New Roman" w:hAnsi="Times New Roman" w:cs="Times New Roman"/>
+          <w:sz w:val="24"/>
+          <w:szCs w:val="24"/>
+          <w:lang w:val="uk-UA"/>
+        </w:rPr>
+      </w:pPr>
+    </w:p>
+    <w:p>
+      <w:pPr>
+        <w:rPr>
+          <w:rFonts w:ascii="Times New Roman" w:hAnsi="Times New Roman" w:cs="Times New Roman"/>
+          <w:sz w:val="20"/>
+          <w:szCs w:val="20"/>
+          <w:lang w:val="uk-UA"/>
+        </w:rPr>
+      </w:pPr>
+      <w:r>
+        <w:rPr>
+          <w:rFonts w:ascii="Times New Roman" w:hAnsi="Times New Roman" w:cs="Times New Roman"/>
+          <w:sz w:val="20"/>
+          <w:szCs w:val="20"/>
+          <w:lang w:val="uk-UA"/>
+        </w:rPr>
+        <w:t>#</w:t>
+      </w:r>
+      <w:proofErr w:type="spellStart"/>
+      <w:r>
+        <w:rPr>
+          <w:rFonts w:ascii="Times New Roman" w:hAnsi="Times New Roman" w:cs="Times New Roman"/>
+          <w:sz w:val="20"/>
+          <w:szCs w:val="20"/>
+          <w:lang w:val="uk-UA"/>
+        </w:rPr>
+        <w:t>include</w:t>
+      </w:r>
+      <w:proofErr w:type="spellEnd"/>
+      <w:r>
+        <w:rPr>
+          <w:rFonts w:ascii="Times New Roman" w:hAnsi="Times New Roman" w:cs="Times New Roman"/>
+          <w:sz w:val="20"/>
+          <w:szCs w:val="20"/>
+          <w:lang w:val="uk-UA"/>
+        </w:rPr>
+        <w:t xml:space="preserve"> "</w:t>
+      </w:r>
+      <w:proofErr w:type="spellStart"/>
+      <w:r>
+        <w:rPr>
+          <w:rFonts w:ascii="Times New Roman" w:hAnsi="Times New Roman" w:cs="Times New Roman"/>
+          <w:sz w:val="20"/>
+          <w:szCs w:val="20"/>
+          <w:lang w:val="uk-UA"/>
+        </w:rPr>
+        <w:t>Beagle</w:t>
+      </w:r>
+      <w:proofErr w:type="spellEnd"/>
+      <w:r>
+        <w:rPr>
+          <w:rFonts w:ascii="Times New Roman" w:hAnsi="Times New Roman" w:cs="Times New Roman"/>
+          <w:sz w:val="20"/>
+          <w:szCs w:val="20"/>
+          <w:lang w:val="uk-UA"/>
+        </w:rPr>
+        <w:t>/EC.hpp"</w:t>
+      </w:r>
+    </w:p>
+    <w:p>
+      <w:pPr>
+        <w:rPr>
+          <w:rFonts w:ascii="Times New Roman" w:hAnsi="Times New Roman" w:cs="Times New Roman"/>
+          <w:sz w:val="20"/>
+          <w:szCs w:val="20"/>
+          <w:lang w:val="uk-UA"/>
+        </w:rPr>
+      </w:pPr>
+      <w:r>
+        <w:rPr>
+          <w:rFonts w:ascii="Times New Roman" w:hAnsi="Times New Roman" w:cs="Times New Roman"/>
+          <w:sz w:val="20"/>
+          <w:szCs w:val="20"/>
+          <w:lang w:val="uk-UA"/>
+        </w:rPr>
+        <w:t>#</w:t>
+      </w:r>
+      <w:proofErr w:type="spellStart"/>
+      <w:r>
+        <w:rPr>
+          <w:rFonts w:ascii="Times New Roman" w:hAnsi="Times New Roman" w:cs="Times New Roman"/>
+          <w:sz w:val="20"/>
+          <w:szCs w:val="20"/>
+          <w:lang w:val="uk-UA"/>
+        </w:rPr>
+        <w:t>include</w:t>
+      </w:r>
+      <w:proofErr w:type="spellEnd"/>
+      <w:r>
+        <w:rPr>
+          <w:rFonts w:ascii="Times New Roman" w:hAnsi="Times New Roman" w:cs="Times New Roman"/>
+          <w:sz w:val="20"/>
+          <w:szCs w:val="20"/>
+          <w:lang w:val="uk-UA"/>
+        </w:rPr>
+        <w:t xml:space="preserve"> "MaxFctEvalOp.hpp"</w:t>
+      </w:r>
+    </w:p>
+    <w:p>
+      <w:pPr>
+        <w:rPr>
+          <w:rFonts w:ascii="Times New Roman" w:hAnsi="Times New Roman" w:cs="Times New Roman"/>
+          <w:sz w:val="20"/>
+          <w:szCs w:val="20"/>
+          <w:lang w:val="uk-UA"/>
+        </w:rPr>
+      </w:pPr>
+      <w:r>
+        <w:rPr>
+          <w:rFonts w:ascii="Times New Roman" w:hAnsi="Times New Roman" w:cs="Times New Roman"/>
+          <w:sz w:val="20"/>
+          <w:szCs w:val="20"/>
+          <w:lang w:val="uk-UA"/>
+        </w:rPr>
+        <w:t>#</w:t>
+      </w:r>
+      <w:proofErr w:type="spellStart"/>
+      <w:r>
+        <w:rPr>
+          <w:rFonts w:ascii="Times New Roman" w:hAnsi="Times New Roman" w:cs="Times New Roman"/>
+          <w:sz w:val="20"/>
+          <w:szCs w:val="20"/>
+          <w:lang w:val="uk-UA"/>
+        </w:rPr>
+        <w:t>include</w:t>
+      </w:r>
+      <w:proofErr w:type="spellEnd"/>
+      <w:r>
+        <w:rPr>
+          <w:rFonts w:ascii="Times New Roman" w:hAnsi="Times New Roman" w:cs="Times New Roman"/>
+          <w:sz w:val="20"/>
+          <w:szCs w:val="20"/>
+          <w:lang w:val="uk-UA"/>
+        </w:rPr>
+        <w:t xml:space="preserve"> &lt;</w:t>
+      </w:r>
+      <w:proofErr w:type="spellStart"/>
+      <w:r>
+        <w:rPr>
+          <w:rFonts w:ascii="Times New Roman" w:hAnsi="Times New Roman" w:cs="Times New Roman"/>
+          <w:sz w:val="20"/>
+          <w:szCs w:val="20"/>
+          <w:lang w:val="uk-UA"/>
+        </w:rPr>
+        <w:t>cmath</w:t>
+      </w:r>
+      <w:proofErr w:type="spellEnd"/>
+      <w:r>
+        <w:rPr>
+          <w:rFonts w:ascii="Times New Roman" w:hAnsi="Times New Roman" w:cs="Times New Roman"/>
+          <w:sz w:val="20"/>
+          <w:szCs w:val="20"/>
+          <w:lang w:val="uk-UA"/>
+        </w:rPr>
+        <w:t>&gt;</w:t>
+      </w:r>
+    </w:p>
+    <w:p>
+      <w:pPr>
+        <w:rPr>
+          <w:rFonts w:ascii="Times New Roman" w:hAnsi="Times New Roman" w:cs="Times New Roman"/>
+          <w:sz w:val="20"/>
+          <w:szCs w:val="20"/>
+          <w:lang w:val="uk-UA"/>
+        </w:rPr>
+      </w:pPr>
+    </w:p>
+    <w:p>
+      <w:pPr>
+        <w:rPr>
+          <w:rFonts w:ascii="Times New Roman" w:hAnsi="Times New Roman" w:cs="Times New Roman"/>
+          <w:sz w:val="20"/>
+          <w:szCs w:val="20"/>
+          <w:lang w:val="uk-UA"/>
+        </w:rPr>
+      </w:pPr>
+      <w:proofErr w:type="spellStart"/>
+      <w:r>
+        <w:rPr>
+          <w:rFonts w:ascii="Times New Roman" w:hAnsi="Times New Roman" w:cs="Times New Roman"/>
+          <w:sz w:val="20"/>
+          <w:szCs w:val="20"/>
+          <w:lang w:val="uk-UA"/>
+        </w:rPr>
+        <w:t>using</w:t>
+      </w:r>
+      <w:proofErr w:type="spellEnd"/>
+      <w:r>
+        <w:rPr>
+          <w:rFonts w:ascii="Times New Roman" w:hAnsi="Times New Roman" w:cs="Times New Roman"/>
+          <w:sz w:val="20"/>
+          <w:szCs w:val="20"/>
+          <w:lang w:val="uk-UA"/>
+        </w:rPr>
+        <w:t xml:space="preserve"> </w:t>
+      </w:r>
+      <w:proofErr w:type="spellStart"/>
+      <w:r>
+        <w:rPr>
+          <w:rFonts w:ascii="Times New Roman" w:hAnsi="Times New Roman" w:cs="Times New Roman"/>
+          <w:sz w:val="20"/>
+          <w:szCs w:val="20"/>
+          <w:lang w:val="uk-UA"/>
+        </w:rPr>
+        <w:t>namespace</w:t>
+      </w:r>
+      <w:proofErr w:type="spellEnd"/>
+      <w:r>
+        <w:rPr>
+          <w:rFonts w:ascii="Times New Roman" w:hAnsi="Times New Roman" w:cs="Times New Roman"/>
+          <w:sz w:val="20"/>
+          <w:szCs w:val="20"/>
+          <w:lang w:val="uk-UA"/>
+        </w:rPr>
+        <w:t xml:space="preserve"> </w:t>
+      </w:r>
+      <w:proofErr w:type="spellStart"/>
+      <w:r>
+        <w:rPr>
+          <w:rFonts w:ascii="Times New Roman" w:hAnsi="Times New Roman" w:cs="Times New Roman"/>
+          <w:sz w:val="20"/>
+          <w:szCs w:val="20"/>
+          <w:lang w:val="uk-UA"/>
+        </w:rPr>
+        <w:t>Beagle</w:t>
+      </w:r>
+      <w:proofErr w:type="spellEnd"/>
+      <w:r>
+        <w:rPr>
+          <w:rFonts w:ascii="Times New Roman" w:hAnsi="Times New Roman" w:cs="Times New Roman"/>
+          <w:sz w:val="20"/>
+          <w:szCs w:val="20"/>
+          <w:lang w:val="uk-UA"/>
+        </w:rPr>
+        <w:t>;</w:t>
+      </w:r>
+    </w:p>
+    <w:p>
+      <w:pPr>
+        <w:rPr>
+          <w:rFonts w:ascii="Times New Roman" w:hAnsi="Times New Roman" w:cs="Times New Roman"/>
+          <w:sz w:val="20"/>
+          <w:szCs w:val="20"/>
+          <w:lang w:val="uk-UA"/>
+        </w:rPr>
+      </w:pPr>
+    </w:p>
+    <w:p>
+      <w:pPr>
+        <w:rPr>
+          <w:rFonts w:ascii="Times New Roman" w:hAnsi="Times New Roman" w:cs="Times New Roman"/>
+          <w:sz w:val="20"/>
+          <w:szCs w:val="20"/>
+          <w:lang w:val="uk-UA"/>
+        </w:rPr>
+      </w:pPr>
+      <w:r>
+        <w:rPr>
+          <w:rFonts w:ascii="Times New Roman" w:hAnsi="Times New Roman" w:cs="Times New Roman"/>
+          <w:sz w:val="20"/>
+          <w:szCs w:val="20"/>
+          <w:lang w:val="uk-UA"/>
+        </w:rPr>
+        <w:t>/*!</w:t>
+      </w:r>
+    </w:p>
+    <w:p>
+      <w:pPr>
+        <w:rPr>
+          <w:rFonts w:ascii="Times New Roman" w:hAnsi="Times New Roman" w:cs="Times New Roman"/>
+          <w:sz w:val="20"/>
+          <w:szCs w:val="20"/>
+          <w:lang w:val="uk-UA"/>
+        </w:rPr>
+      </w:pPr>
+      <w:r>
+        <w:rPr>
+          <w:rFonts w:ascii="Times New Roman" w:hAnsi="Times New Roman" w:cs="Times New Roman"/>
+          <w:sz w:val="20"/>
+          <w:szCs w:val="20"/>
+          <w:lang w:val="uk-UA"/>
+        </w:rPr>
+        <w:t xml:space="preserve"> *  \</w:t>
+      </w:r>
+      <w:proofErr w:type="spellStart"/>
+      <w:r>
+        <w:rPr>
+          <w:rFonts w:ascii="Times New Roman" w:hAnsi="Times New Roman" w:cs="Times New Roman"/>
+          <w:sz w:val="20"/>
+          <w:szCs w:val="20"/>
+          <w:lang w:val="uk-UA"/>
+        </w:rPr>
+        <w:t>brief</w:t>
+      </w:r>
+      <w:proofErr w:type="spellEnd"/>
+      <w:r>
+        <w:rPr>
+          <w:rFonts w:ascii="Times New Roman" w:hAnsi="Times New Roman" w:cs="Times New Roman"/>
+          <w:sz w:val="20"/>
+          <w:szCs w:val="20"/>
+          <w:lang w:val="uk-UA"/>
+        </w:rPr>
+        <w:t xml:space="preserve"> </w:t>
+      </w:r>
+      <w:proofErr w:type="spellStart"/>
+      <w:r>
+        <w:rPr>
+          <w:rFonts w:ascii="Times New Roman" w:hAnsi="Times New Roman" w:cs="Times New Roman"/>
+          <w:sz w:val="20"/>
+          <w:szCs w:val="20"/>
+          <w:lang w:val="uk-UA"/>
+        </w:rPr>
+        <w:t>Construct</w:t>
+      </w:r>
+      <w:proofErr w:type="spellEnd"/>
+      <w:r>
+        <w:rPr>
+          <w:rFonts w:ascii="Times New Roman" w:hAnsi="Times New Roman" w:cs="Times New Roman"/>
+          <w:sz w:val="20"/>
+          <w:szCs w:val="20"/>
+          <w:lang w:val="uk-UA"/>
+        </w:rPr>
+        <w:t xml:space="preserve"> </w:t>
+      </w:r>
+      <w:proofErr w:type="spellStart"/>
+      <w:r>
+        <w:rPr>
+          <w:rFonts w:ascii="Times New Roman" w:hAnsi="Times New Roman" w:cs="Times New Roman"/>
+          <w:sz w:val="20"/>
+          <w:szCs w:val="20"/>
+          <w:lang w:val="uk-UA"/>
+        </w:rPr>
+        <w:t>the</w:t>
+      </w:r>
+      <w:proofErr w:type="spellEnd"/>
+      <w:r>
+        <w:rPr>
+          <w:rFonts w:ascii="Times New Roman" w:hAnsi="Times New Roman" w:cs="Times New Roman"/>
+          <w:sz w:val="20"/>
+          <w:szCs w:val="20"/>
+          <w:lang w:val="uk-UA"/>
+        </w:rPr>
+        <w:t xml:space="preserve"> </w:t>
+      </w:r>
+      <w:proofErr w:type="spellStart"/>
+      <w:r>
+        <w:rPr>
+          <w:rFonts w:ascii="Times New Roman" w:hAnsi="Times New Roman" w:cs="Times New Roman"/>
+          <w:sz w:val="20"/>
+          <w:szCs w:val="20"/>
+          <w:lang w:val="uk-UA"/>
+        </w:rPr>
+        <w:t>individual</w:t>
+      </w:r>
+      <w:proofErr w:type="spellEnd"/>
+      <w:r>
+        <w:rPr>
+          <w:rFonts w:ascii="Times New Roman" w:hAnsi="Times New Roman" w:cs="Times New Roman"/>
+          <w:sz w:val="20"/>
+          <w:szCs w:val="20"/>
+          <w:lang w:val="uk-UA"/>
+        </w:rPr>
+        <w:t xml:space="preserve"> </w:t>
+      </w:r>
+      <w:proofErr w:type="spellStart"/>
+      <w:r>
+        <w:rPr>
+          <w:rFonts w:ascii="Times New Roman" w:hAnsi="Times New Roman" w:cs="Times New Roman"/>
+          <w:sz w:val="20"/>
+          <w:szCs w:val="20"/>
+          <w:lang w:val="uk-UA"/>
+        </w:rPr>
+        <w:t>evaluation</w:t>
+      </w:r>
+      <w:proofErr w:type="spellEnd"/>
+      <w:r>
+        <w:rPr>
+          <w:rFonts w:ascii="Times New Roman" w:hAnsi="Times New Roman" w:cs="Times New Roman"/>
+          <w:sz w:val="20"/>
+          <w:szCs w:val="20"/>
+          <w:lang w:val="uk-UA"/>
+        </w:rPr>
+        <w:t xml:space="preserve"> </w:t>
+      </w:r>
+      <w:proofErr w:type="spellStart"/>
+      <w:r>
+        <w:rPr>
+          <w:rFonts w:ascii="Times New Roman" w:hAnsi="Times New Roman" w:cs="Times New Roman"/>
+          <w:sz w:val="20"/>
+          <w:szCs w:val="20"/>
+          <w:lang w:val="uk-UA"/>
+        </w:rPr>
+        <w:t>operator</w:t>
+      </w:r>
+      <w:proofErr w:type="spellEnd"/>
+      <w:r>
+        <w:rPr>
+          <w:rFonts w:ascii="Times New Roman" w:hAnsi="Times New Roman" w:cs="Times New Roman"/>
+          <w:sz w:val="20"/>
+          <w:szCs w:val="20"/>
+          <w:lang w:val="uk-UA"/>
+        </w:rPr>
+        <w:t xml:space="preserve"> </w:t>
+      </w:r>
+      <w:proofErr w:type="spellStart"/>
+      <w:r>
+        <w:rPr>
+          <w:rFonts w:ascii="Times New Roman" w:hAnsi="Times New Roman" w:cs="Times New Roman"/>
+          <w:sz w:val="20"/>
+          <w:szCs w:val="20"/>
+          <w:lang w:val="uk-UA"/>
+        </w:rPr>
+        <w:t>for</w:t>
+      </w:r>
+      <w:proofErr w:type="spellEnd"/>
+      <w:r>
+        <w:rPr>
+          <w:rFonts w:ascii="Times New Roman" w:hAnsi="Times New Roman" w:cs="Times New Roman"/>
+          <w:sz w:val="20"/>
+          <w:szCs w:val="20"/>
+          <w:lang w:val="uk-UA"/>
+        </w:rPr>
+        <w:t xml:space="preserve"> </w:t>
+      </w:r>
+      <w:proofErr w:type="spellStart"/>
+      <w:r>
+        <w:rPr>
+          <w:rFonts w:ascii="Times New Roman" w:hAnsi="Times New Roman" w:cs="Times New Roman"/>
+          <w:sz w:val="20"/>
+          <w:szCs w:val="20"/>
+          <w:lang w:val="uk-UA"/>
+        </w:rPr>
+        <w:t>maximising</w:t>
+      </w:r>
+      <w:proofErr w:type="spellEnd"/>
+      <w:r>
+        <w:rPr>
+          <w:rFonts w:ascii="Times New Roman" w:hAnsi="Times New Roman" w:cs="Times New Roman"/>
+          <w:sz w:val="20"/>
+          <w:szCs w:val="20"/>
+          <w:lang w:val="uk-UA"/>
+        </w:rPr>
+        <w:t xml:space="preserve"> </w:t>
+      </w:r>
+      <w:proofErr w:type="spellStart"/>
+      <w:r>
+        <w:rPr>
+          <w:rFonts w:ascii="Times New Roman" w:hAnsi="Times New Roman" w:cs="Times New Roman"/>
+          <w:sz w:val="20"/>
+          <w:szCs w:val="20"/>
+          <w:lang w:val="uk-UA"/>
+        </w:rPr>
+        <w:t>the</w:t>
+      </w:r>
+      <w:proofErr w:type="spellEnd"/>
+      <w:r>
+        <w:rPr>
+          <w:rFonts w:ascii="Times New Roman" w:hAnsi="Times New Roman" w:cs="Times New Roman"/>
+          <w:sz w:val="20"/>
+          <w:szCs w:val="20"/>
+          <w:lang w:val="uk-UA"/>
+        </w:rPr>
+        <w:t xml:space="preserve"> </w:t>
+      </w:r>
+      <w:proofErr w:type="spellStart"/>
+      <w:r>
+        <w:rPr>
+          <w:rFonts w:ascii="Times New Roman" w:hAnsi="Times New Roman" w:cs="Times New Roman"/>
+          <w:sz w:val="20"/>
+          <w:szCs w:val="20"/>
+          <w:lang w:val="uk-UA"/>
+        </w:rPr>
+        <w:t>function</w:t>
+      </w:r>
+      <w:proofErr w:type="spellEnd"/>
+      <w:r>
+        <w:rPr>
+          <w:rFonts w:ascii="Times New Roman" w:hAnsi="Times New Roman" w:cs="Times New Roman"/>
+          <w:sz w:val="20"/>
+          <w:szCs w:val="20"/>
+          <w:lang w:val="uk-UA"/>
+        </w:rPr>
+        <w:t>.</w:t>
+      </w:r>
+    </w:p>
+    <w:p>
+      <w:pPr>
+        <w:rPr>
+          <w:rFonts w:ascii="Times New Roman" w:hAnsi="Times New Roman" w:cs="Times New Roman"/>
+          <w:sz w:val="20"/>
+          <w:szCs w:val="20"/>
+          <w:lang w:val="uk-UA"/>
+        </w:rPr>
+      </w:pPr>
+      <w:r>
+        <w:rPr>
+          <w:rFonts w:ascii="Times New Roman" w:hAnsi="Times New Roman" w:cs="Times New Roman"/>
+          <w:sz w:val="20"/>
+          <w:szCs w:val="20"/>
+          <w:lang w:val="uk-UA"/>
+        </w:rPr>
+        <w:t xml:space="preserve"> */</w:t>
+      </w:r>
+    </w:p>
+    <w:p>
+      <w:pPr>
+        <w:rPr>
+          <w:rFonts w:ascii="Times New Roman" w:hAnsi="Times New Roman" w:cs="Times New Roman"/>
+          <w:sz w:val="20"/>
+          <w:szCs w:val="20"/>
+          <w:lang w:val="uk-UA"/>
+        </w:rPr>
+      </w:pPr>
+      <w:proofErr w:type="spellStart"/>
+      <w:r>
+        <w:rPr>
+          <w:rFonts w:ascii="Times New Roman" w:hAnsi="Times New Roman" w:cs="Times New Roman"/>
+          <w:sz w:val="20"/>
+          <w:szCs w:val="20"/>
+          <w:lang w:val="uk-UA"/>
+        </w:rPr>
+        <w:t>MaxFctEvalOp</w:t>
+      </w:r>
+      <w:proofErr w:type="spellEnd"/>
+      <w:r>
+        <w:rPr>
+          <w:rFonts w:ascii="Times New Roman" w:hAnsi="Times New Roman" w:cs="Times New Roman"/>
+          <w:sz w:val="20"/>
+          <w:szCs w:val="20"/>
+          <w:lang w:val="uk-UA"/>
+        </w:rPr>
+        <w:t>::</w:t>
+      </w:r>
+      <w:proofErr w:type="spellStart"/>
+      <w:r>
+        <w:rPr>
+          <w:rFonts w:ascii="Times New Roman" w:hAnsi="Times New Roman" w:cs="Times New Roman"/>
+          <w:sz w:val="20"/>
+          <w:szCs w:val="20"/>
+          <w:lang w:val="uk-UA"/>
+        </w:rPr>
+        <w:t>MaxFctEvalOp</w:t>
+      </w:r>
+      <w:proofErr w:type="spellEnd"/>
+      <w:r>
+        <w:rPr>
+          <w:rFonts w:ascii="Times New Roman" w:hAnsi="Times New Roman" w:cs="Times New Roman"/>
+          <w:sz w:val="20"/>
+          <w:szCs w:val="20"/>
+          <w:lang w:val="uk-UA"/>
+        </w:rPr>
+        <w:t>() :</w:t>
+      </w:r>
+    </w:p>
+    <w:p>
+      <w:pPr>
+        <w:rPr>
+          <w:rFonts w:ascii="Times New Roman" w:hAnsi="Times New Roman" w:cs="Times New Roman"/>
+          <w:sz w:val="20"/>
+          <w:szCs w:val="20"/>
+          <w:lang w:val="uk-UA"/>
+        </w:rPr>
+      </w:pPr>
+      <w:r>
+        <w:rPr>
+          <w:rFonts w:ascii="Times New Roman" w:hAnsi="Times New Roman" w:cs="Times New Roman"/>
+          <w:sz w:val="20"/>
+          <w:szCs w:val="20"/>
+          <w:lang w:val="uk-UA"/>
+        </w:rPr>
+        <w:lastRenderedPageBreak/>
+        <w:tab/>
+      </w:r>
+      <w:r>
+        <w:rPr>
+          <w:rFonts w:ascii="Times New Roman" w:hAnsi="Times New Roman" w:cs="Times New Roman"/>
+          <w:sz w:val="20"/>
+          <w:szCs w:val="20"/>
+          <w:lang w:val="uk-UA"/>
+        </w:rPr>
+        <w:tab/>
+      </w:r>
+      <w:proofErr w:type="spellStart"/>
+      <w:r>
+        <w:rPr>
+          <w:rFonts w:ascii="Times New Roman" w:hAnsi="Times New Roman" w:cs="Times New Roman"/>
+          <w:sz w:val="20"/>
+          <w:szCs w:val="20"/>
+          <w:lang w:val="uk-UA"/>
+        </w:rPr>
+        <w:t>EvaluationOp</w:t>
+      </w:r>
+      <w:proofErr w:type="spellEnd"/>
+      <w:r>
+        <w:rPr>
+          <w:rFonts w:ascii="Times New Roman" w:hAnsi="Times New Roman" w:cs="Times New Roman"/>
+          <w:sz w:val="20"/>
+          <w:szCs w:val="20"/>
+          <w:lang w:val="uk-UA"/>
+        </w:rPr>
+        <w:t>("</w:t>
+      </w:r>
+      <w:proofErr w:type="spellStart"/>
+      <w:r>
+        <w:rPr>
+          <w:rFonts w:ascii="Times New Roman" w:hAnsi="Times New Roman" w:cs="Times New Roman"/>
+          <w:sz w:val="20"/>
+          <w:szCs w:val="20"/>
+          <w:lang w:val="uk-UA"/>
+        </w:rPr>
+        <w:t>MaxFctEvalOp</w:t>
+      </w:r>
+      <w:proofErr w:type="spellEnd"/>
+      <w:r>
+        <w:rPr>
+          <w:rFonts w:ascii="Times New Roman" w:hAnsi="Times New Roman" w:cs="Times New Roman"/>
+          <w:sz w:val="20"/>
+          <w:szCs w:val="20"/>
+          <w:lang w:val="uk-UA"/>
+        </w:rPr>
+        <w:t>")</w:t>
+      </w:r>
+    </w:p>
+    <w:p>
+      <w:pPr>
+        <w:rPr>
+          <w:rFonts w:ascii="Times New Roman" w:hAnsi="Times New Roman" w:cs="Times New Roman"/>
+          <w:sz w:val="20"/>
+          <w:szCs w:val="20"/>
+          <w:lang w:val="uk-UA"/>
+        </w:rPr>
+      </w:pPr>
+      <w:r>
+        <w:rPr>
+          <w:rFonts w:ascii="Times New Roman" w:hAnsi="Times New Roman" w:cs="Times New Roman"/>
+          <w:sz w:val="20"/>
+          <w:szCs w:val="20"/>
+          <w:lang w:val="uk-UA"/>
+        </w:rPr>
+        <w:t>{</w:t>
+      </w:r>
+    </w:p>
+    <w:p>
+      <w:pPr>
+        <w:rPr>
+          <w:rFonts w:ascii="Times New Roman" w:hAnsi="Times New Roman" w:cs="Times New Roman"/>
+          <w:sz w:val="20"/>
+          <w:szCs w:val="20"/>
+          <w:lang w:val="uk-UA"/>
+        </w:rPr>
+      </w:pPr>
+      <w:r>
+        <w:rPr>
+          <w:rFonts w:ascii="Times New Roman" w:hAnsi="Times New Roman" w:cs="Times New Roman"/>
+          <w:sz w:val="20"/>
+          <w:szCs w:val="20"/>
+          <w:lang w:val="uk-UA"/>
+        </w:rPr>
+        <w:tab/>
+      </w:r>
+      <w:proofErr w:type="spellStart"/>
+      <w:r>
+        <w:rPr>
+          <w:rFonts w:ascii="Times New Roman" w:hAnsi="Times New Roman" w:cs="Times New Roman"/>
+          <w:sz w:val="20"/>
+          <w:szCs w:val="20"/>
+          <w:lang w:val="uk-UA"/>
+        </w:rPr>
+        <w:t>for</w:t>
+      </w:r>
+      <w:proofErr w:type="spellEnd"/>
+      <w:r>
+        <w:rPr>
+          <w:rFonts w:ascii="Times New Roman" w:hAnsi="Times New Roman" w:cs="Times New Roman"/>
+          <w:sz w:val="20"/>
+          <w:szCs w:val="20"/>
+          <w:lang w:val="uk-UA"/>
+        </w:rPr>
+        <w:t>(</w:t>
+      </w:r>
+      <w:proofErr w:type="spellStart"/>
+      <w:r>
+        <w:rPr>
+          <w:rFonts w:ascii="Times New Roman" w:hAnsi="Times New Roman" w:cs="Times New Roman"/>
+          <w:sz w:val="20"/>
+          <w:szCs w:val="20"/>
+          <w:lang w:val="uk-UA"/>
+        </w:rPr>
+        <w:t>unsigned</w:t>
+      </w:r>
+      <w:proofErr w:type="spellEnd"/>
+      <w:r>
+        <w:rPr>
+          <w:rFonts w:ascii="Times New Roman" w:hAnsi="Times New Roman" w:cs="Times New Roman"/>
+          <w:sz w:val="20"/>
+          <w:szCs w:val="20"/>
+          <w:lang w:val="uk-UA"/>
+        </w:rPr>
+        <w:t xml:space="preserve"> </w:t>
+      </w:r>
+      <w:proofErr w:type="spellStart"/>
+      <w:r>
+        <w:rPr>
+          <w:rFonts w:ascii="Times New Roman" w:hAnsi="Times New Roman" w:cs="Times New Roman"/>
+          <w:sz w:val="20"/>
+          <w:szCs w:val="20"/>
+          <w:lang w:val="uk-UA"/>
+        </w:rPr>
+        <w:t>int</w:t>
+      </w:r>
+      <w:proofErr w:type="spellEnd"/>
+      <w:r>
+        <w:rPr>
+          <w:rFonts w:ascii="Times New Roman" w:hAnsi="Times New Roman" w:cs="Times New Roman"/>
+          <w:sz w:val="20"/>
+          <w:szCs w:val="20"/>
+          <w:lang w:val="uk-UA"/>
+        </w:rPr>
+        <w:t xml:space="preserve"> i=0; i&lt;5; i++) {</w:t>
+      </w:r>
+    </w:p>
+    <w:p>
+      <w:pPr>
+        <w:rPr>
+          <w:rFonts w:ascii="Times New Roman" w:hAnsi="Times New Roman" w:cs="Times New Roman"/>
+          <w:sz w:val="20"/>
+          <w:szCs w:val="20"/>
+          <w:lang w:val="uk-UA"/>
+        </w:rPr>
+      </w:pPr>
+      <w:r>
+        <w:rPr>
+          <w:rFonts w:ascii="Times New Roman" w:hAnsi="Times New Roman" w:cs="Times New Roman"/>
+          <w:sz w:val="20"/>
+          <w:szCs w:val="20"/>
+          <w:lang w:val="uk-UA"/>
+        </w:rPr>
+        <w:tab/>
+      </w:r>
+      <w:r>
+        <w:rPr>
+          <w:rFonts w:ascii="Times New Roman" w:hAnsi="Times New Roman" w:cs="Times New Roman"/>
+          <w:sz w:val="20"/>
+          <w:szCs w:val="20"/>
+          <w:lang w:val="uk-UA"/>
+        </w:rPr>
+        <w:tab/>
+      </w:r>
+      <w:proofErr w:type="spellStart"/>
+      <w:r>
+        <w:rPr>
+          <w:rFonts w:ascii="Times New Roman" w:hAnsi="Times New Roman" w:cs="Times New Roman"/>
+          <w:sz w:val="20"/>
+          <w:szCs w:val="20"/>
+          <w:lang w:val="uk-UA"/>
+        </w:rPr>
+        <w:t>BitStr</w:t>
+      </w:r>
+      <w:proofErr w:type="spellEnd"/>
+      <w:r>
+        <w:rPr>
+          <w:rFonts w:ascii="Times New Roman" w:hAnsi="Times New Roman" w:cs="Times New Roman"/>
+          <w:sz w:val="20"/>
+          <w:szCs w:val="20"/>
+          <w:lang w:val="uk-UA"/>
+        </w:rPr>
+        <w:t>::</w:t>
+      </w:r>
+      <w:proofErr w:type="spellStart"/>
+      <w:r>
+        <w:rPr>
+          <w:rFonts w:ascii="Times New Roman" w:hAnsi="Times New Roman" w:cs="Times New Roman"/>
+          <w:sz w:val="20"/>
+          <w:szCs w:val="20"/>
+          <w:lang w:val="uk-UA"/>
+        </w:rPr>
+        <w:t>BitString</w:t>
+      </w:r>
+      <w:proofErr w:type="spellEnd"/>
+      <w:r>
+        <w:rPr>
+          <w:rFonts w:ascii="Times New Roman" w:hAnsi="Times New Roman" w:cs="Times New Roman"/>
+          <w:sz w:val="20"/>
+          <w:szCs w:val="20"/>
+          <w:lang w:val="uk-UA"/>
+        </w:rPr>
+        <w:t>::</w:t>
+      </w:r>
+      <w:proofErr w:type="spellStart"/>
+      <w:r>
+        <w:rPr>
+          <w:rFonts w:ascii="Times New Roman" w:hAnsi="Times New Roman" w:cs="Times New Roman"/>
+          <w:sz w:val="20"/>
+          <w:szCs w:val="20"/>
+          <w:lang w:val="uk-UA"/>
+        </w:rPr>
+        <w:t>DecodingKey</w:t>
+      </w:r>
+      <w:proofErr w:type="spellEnd"/>
+      <w:r>
+        <w:rPr>
+          <w:rFonts w:ascii="Times New Roman" w:hAnsi="Times New Roman" w:cs="Times New Roman"/>
+          <w:sz w:val="20"/>
+          <w:szCs w:val="20"/>
+          <w:lang w:val="uk-UA"/>
+        </w:rPr>
+        <w:t xml:space="preserve"> </w:t>
+      </w:r>
+      <w:proofErr w:type="spellStart"/>
+      <w:r>
+        <w:rPr>
+          <w:rFonts w:ascii="Times New Roman" w:hAnsi="Times New Roman" w:cs="Times New Roman"/>
+          <w:sz w:val="20"/>
+          <w:szCs w:val="20"/>
+          <w:lang w:val="uk-UA"/>
+        </w:rPr>
+        <w:t>lKey</w:t>
+      </w:r>
+      <w:proofErr w:type="spellEnd"/>
+      <w:r>
+        <w:rPr>
+          <w:rFonts w:ascii="Times New Roman" w:hAnsi="Times New Roman" w:cs="Times New Roman"/>
+          <w:sz w:val="20"/>
+          <w:szCs w:val="20"/>
+          <w:lang w:val="uk-UA"/>
+        </w:rPr>
+        <w:t>(-200.0, 200.0, 25);</w:t>
+      </w:r>
+    </w:p>
+    <w:p>
+      <w:pPr>
+        <w:rPr>
+          <w:rFonts w:ascii="Times New Roman" w:hAnsi="Times New Roman" w:cs="Times New Roman"/>
+          <w:sz w:val="20"/>
+          <w:szCs w:val="20"/>
+          <w:lang w:val="uk-UA"/>
+        </w:rPr>
+      </w:pPr>
+      <w:r>
+        <w:rPr>
+          <w:rFonts w:ascii="Times New Roman" w:hAnsi="Times New Roman" w:cs="Times New Roman"/>
+          <w:sz w:val="20"/>
+          <w:szCs w:val="20"/>
+          <w:lang w:val="uk-UA"/>
+        </w:rPr>
+        <w:tab/>
+      </w:r>
+      <w:r>
+        <w:rPr>
+          <w:rFonts w:ascii="Times New Roman" w:hAnsi="Times New Roman" w:cs="Times New Roman"/>
+          <w:sz w:val="20"/>
+          <w:szCs w:val="20"/>
+          <w:lang w:val="uk-UA"/>
+        </w:rPr>
+        <w:tab/>
+      </w:r>
+      <w:proofErr w:type="spellStart"/>
+      <w:r>
+        <w:rPr>
+          <w:rFonts w:ascii="Times New Roman" w:hAnsi="Times New Roman" w:cs="Times New Roman"/>
+          <w:sz w:val="20"/>
+          <w:szCs w:val="20"/>
+          <w:lang w:val="uk-UA"/>
+        </w:rPr>
+        <w:t>mDecodingKeys.push_back</w:t>
+      </w:r>
+      <w:proofErr w:type="spellEnd"/>
+      <w:r>
+        <w:rPr>
+          <w:rFonts w:ascii="Times New Roman" w:hAnsi="Times New Roman" w:cs="Times New Roman"/>
+          <w:sz w:val="20"/>
+          <w:szCs w:val="20"/>
+          <w:lang w:val="uk-UA"/>
+        </w:rPr>
+        <w:t>(</w:t>
+      </w:r>
+      <w:proofErr w:type="spellStart"/>
+      <w:r>
+        <w:rPr>
+          <w:rFonts w:ascii="Times New Roman" w:hAnsi="Times New Roman" w:cs="Times New Roman"/>
+          <w:sz w:val="20"/>
+          <w:szCs w:val="20"/>
+          <w:lang w:val="uk-UA"/>
+        </w:rPr>
+        <w:t>lKey</w:t>
+      </w:r>
+      <w:proofErr w:type="spellEnd"/>
+      <w:r>
+        <w:rPr>
+          <w:rFonts w:ascii="Times New Roman" w:hAnsi="Times New Roman" w:cs="Times New Roman"/>
+          <w:sz w:val="20"/>
+          <w:szCs w:val="20"/>
+          <w:lang w:val="uk-UA"/>
+        </w:rPr>
+        <w:t>);</w:t>
+      </w:r>
+    </w:p>
+    <w:p>
+      <w:pPr>
+        <w:rPr>
+          <w:rFonts w:ascii="Times New Roman" w:hAnsi="Times New Roman" w:cs="Times New Roman"/>
+          <w:sz w:val="20"/>
+          <w:szCs w:val="20"/>
+          <w:lang w:val="uk-UA"/>
+        </w:rPr>
+      </w:pPr>
+      <w:r>
+        <w:rPr>
+          <w:rFonts w:ascii="Times New Roman" w:hAnsi="Times New Roman" w:cs="Times New Roman"/>
+          <w:sz w:val="20"/>
+          <w:szCs w:val="20"/>
+          <w:lang w:val="uk-UA"/>
+        </w:rPr>
+        <w:tab/>
+        <w:t>}</w:t>
+      </w:r>
+    </w:p>
+    <w:p>
+      <w:pPr>
+        <w:rPr>
+          <w:rFonts w:ascii="Times New Roman" w:hAnsi="Times New Roman" w:cs="Times New Roman"/>
+          <w:sz w:val="20"/>
+          <w:szCs w:val="20"/>
+          <w:lang w:val="uk-UA"/>
+        </w:rPr>
+      </w:pPr>
+      <w:r>
+        <w:rPr>
+          <w:rFonts w:ascii="Times New Roman" w:hAnsi="Times New Roman" w:cs="Times New Roman"/>
+          <w:sz w:val="20"/>
+          <w:szCs w:val="20"/>
+          <w:lang w:val="uk-UA"/>
+        </w:rPr>
+        <w:t>}</w:t>
+      </w:r>
+    </w:p>
+    <w:p>
+      <w:pPr>
+        <w:rPr>
+          <w:rFonts w:ascii="Times New Roman" w:hAnsi="Times New Roman" w:cs="Times New Roman"/>
+          <w:sz w:val="20"/>
+          <w:szCs w:val="20"/>
+          <w:lang w:val="uk-UA"/>
+        </w:rPr>
+      </w:pPr>
+    </w:p>
+    <w:p>
+      <w:pPr>
+        <w:rPr>
+          <w:rFonts w:ascii="Times New Roman" w:hAnsi="Times New Roman" w:cs="Times New Roman"/>
+          <w:sz w:val="20"/>
+          <w:szCs w:val="20"/>
+          <w:lang w:val="uk-UA"/>
+        </w:rPr>
+      </w:pPr>
+    </w:p>
+    <w:p>
+      <w:pPr>
+        <w:rPr>
+          <w:rFonts w:ascii="Times New Roman" w:hAnsi="Times New Roman" w:cs="Times New Roman"/>
+          <w:sz w:val="20"/>
+          <w:szCs w:val="20"/>
+          <w:lang w:val="uk-UA"/>
+        </w:rPr>
+      </w:pPr>
+      <w:r>
+        <w:rPr>
+          <w:rFonts w:ascii="Times New Roman" w:hAnsi="Times New Roman" w:cs="Times New Roman"/>
+          <w:sz w:val="20"/>
+          <w:szCs w:val="20"/>
+          <w:lang w:val="uk-UA"/>
+        </w:rPr>
+        <w:t>/*!</w:t>
+      </w:r>
+    </w:p>
+    <w:p>
+      <w:pPr>
+        <w:rPr>
+          <w:rFonts w:ascii="Times New Roman" w:hAnsi="Times New Roman" w:cs="Times New Roman"/>
+          <w:sz w:val="20"/>
+          <w:szCs w:val="20"/>
+          <w:lang w:val="uk-UA"/>
+        </w:rPr>
+      </w:pPr>
+      <w:r>
+        <w:rPr>
+          <w:rFonts w:ascii="Times New Roman" w:hAnsi="Times New Roman" w:cs="Times New Roman"/>
+          <w:sz w:val="20"/>
+          <w:szCs w:val="20"/>
+          <w:lang w:val="uk-UA"/>
+        </w:rPr>
+        <w:t xml:space="preserve"> *  \</w:t>
+      </w:r>
+      <w:proofErr w:type="spellStart"/>
+      <w:r>
+        <w:rPr>
+          <w:rFonts w:ascii="Times New Roman" w:hAnsi="Times New Roman" w:cs="Times New Roman"/>
+          <w:sz w:val="20"/>
+          <w:szCs w:val="20"/>
+          <w:lang w:val="uk-UA"/>
+        </w:rPr>
+        <w:t>brief</w:t>
+      </w:r>
+      <w:proofErr w:type="spellEnd"/>
+      <w:r>
+        <w:rPr>
+          <w:rFonts w:ascii="Times New Roman" w:hAnsi="Times New Roman" w:cs="Times New Roman"/>
+          <w:sz w:val="20"/>
+          <w:szCs w:val="20"/>
+          <w:lang w:val="uk-UA"/>
+        </w:rPr>
+        <w:t xml:space="preserve"> </w:t>
+      </w:r>
+      <w:proofErr w:type="spellStart"/>
+      <w:r>
+        <w:rPr>
+          <w:rFonts w:ascii="Times New Roman" w:hAnsi="Times New Roman" w:cs="Times New Roman"/>
+          <w:sz w:val="20"/>
+          <w:szCs w:val="20"/>
+          <w:lang w:val="uk-UA"/>
+        </w:rPr>
+        <w:t>Evaluate</w:t>
+      </w:r>
+      <w:proofErr w:type="spellEnd"/>
+      <w:r>
+        <w:rPr>
+          <w:rFonts w:ascii="Times New Roman" w:hAnsi="Times New Roman" w:cs="Times New Roman"/>
+          <w:sz w:val="20"/>
+          <w:szCs w:val="20"/>
+          <w:lang w:val="uk-UA"/>
+        </w:rPr>
+        <w:t xml:space="preserve"> </w:t>
+      </w:r>
+      <w:proofErr w:type="spellStart"/>
+      <w:r>
+        <w:rPr>
+          <w:rFonts w:ascii="Times New Roman" w:hAnsi="Times New Roman" w:cs="Times New Roman"/>
+          <w:sz w:val="20"/>
+          <w:szCs w:val="20"/>
+          <w:lang w:val="uk-UA"/>
+        </w:rPr>
+        <w:t>the</w:t>
+      </w:r>
+      <w:proofErr w:type="spellEnd"/>
+      <w:r>
+        <w:rPr>
+          <w:rFonts w:ascii="Times New Roman" w:hAnsi="Times New Roman" w:cs="Times New Roman"/>
+          <w:sz w:val="20"/>
+          <w:szCs w:val="20"/>
+          <w:lang w:val="uk-UA"/>
+        </w:rPr>
+        <w:t xml:space="preserve"> </w:t>
+      </w:r>
+      <w:proofErr w:type="spellStart"/>
+      <w:r>
+        <w:rPr>
+          <w:rFonts w:ascii="Times New Roman" w:hAnsi="Times New Roman" w:cs="Times New Roman"/>
+          <w:sz w:val="20"/>
+          <w:szCs w:val="20"/>
+          <w:lang w:val="uk-UA"/>
+        </w:rPr>
+        <w:t>fitness</w:t>
+      </w:r>
+      <w:proofErr w:type="spellEnd"/>
+      <w:r>
+        <w:rPr>
+          <w:rFonts w:ascii="Times New Roman" w:hAnsi="Times New Roman" w:cs="Times New Roman"/>
+          <w:sz w:val="20"/>
+          <w:szCs w:val="20"/>
+          <w:lang w:val="uk-UA"/>
+        </w:rPr>
+        <w:t xml:space="preserve"> </w:t>
+      </w:r>
+      <w:proofErr w:type="spellStart"/>
+      <w:r>
+        <w:rPr>
+          <w:rFonts w:ascii="Times New Roman" w:hAnsi="Times New Roman" w:cs="Times New Roman"/>
+          <w:sz w:val="20"/>
+          <w:szCs w:val="20"/>
+          <w:lang w:val="uk-UA"/>
+        </w:rPr>
+        <w:t>of</w:t>
+      </w:r>
+      <w:proofErr w:type="spellEnd"/>
+      <w:r>
+        <w:rPr>
+          <w:rFonts w:ascii="Times New Roman" w:hAnsi="Times New Roman" w:cs="Times New Roman"/>
+          <w:sz w:val="20"/>
+          <w:szCs w:val="20"/>
+          <w:lang w:val="uk-UA"/>
+        </w:rPr>
+        <w:t xml:space="preserve"> </w:t>
+      </w:r>
+      <w:proofErr w:type="spellStart"/>
+      <w:r>
+        <w:rPr>
+          <w:rFonts w:ascii="Times New Roman" w:hAnsi="Times New Roman" w:cs="Times New Roman"/>
+          <w:sz w:val="20"/>
+          <w:szCs w:val="20"/>
+          <w:lang w:val="uk-UA"/>
+        </w:rPr>
+        <w:t>the</w:t>
+      </w:r>
+      <w:proofErr w:type="spellEnd"/>
+      <w:r>
+        <w:rPr>
+          <w:rFonts w:ascii="Times New Roman" w:hAnsi="Times New Roman" w:cs="Times New Roman"/>
+          <w:sz w:val="20"/>
+          <w:szCs w:val="20"/>
+          <w:lang w:val="uk-UA"/>
+        </w:rPr>
+        <w:t xml:space="preserve"> </w:t>
+      </w:r>
+      <w:proofErr w:type="spellStart"/>
+      <w:r>
+        <w:rPr>
+          <w:rFonts w:ascii="Times New Roman" w:hAnsi="Times New Roman" w:cs="Times New Roman"/>
+          <w:sz w:val="20"/>
+          <w:szCs w:val="20"/>
+          <w:lang w:val="uk-UA"/>
+        </w:rPr>
+        <w:t>given</w:t>
+      </w:r>
+      <w:proofErr w:type="spellEnd"/>
+      <w:r>
+        <w:rPr>
+          <w:rFonts w:ascii="Times New Roman" w:hAnsi="Times New Roman" w:cs="Times New Roman"/>
+          <w:sz w:val="20"/>
+          <w:szCs w:val="20"/>
+          <w:lang w:val="uk-UA"/>
+        </w:rPr>
+        <w:t xml:space="preserve"> </w:t>
+      </w:r>
+      <w:proofErr w:type="spellStart"/>
+      <w:r>
+        <w:rPr>
+          <w:rFonts w:ascii="Times New Roman" w:hAnsi="Times New Roman" w:cs="Times New Roman"/>
+          <w:sz w:val="20"/>
+          <w:szCs w:val="20"/>
+          <w:lang w:val="uk-UA"/>
+        </w:rPr>
+        <w:t>individual</w:t>
+      </w:r>
+      <w:proofErr w:type="spellEnd"/>
+      <w:r>
+        <w:rPr>
+          <w:rFonts w:ascii="Times New Roman" w:hAnsi="Times New Roman" w:cs="Times New Roman"/>
+          <w:sz w:val="20"/>
+          <w:szCs w:val="20"/>
+          <w:lang w:val="uk-UA"/>
+        </w:rPr>
+        <w:t>.</w:t>
+      </w:r>
+    </w:p>
+    <w:p>
+      <w:pPr>
+        <w:rPr>
+          <w:rFonts w:ascii="Times New Roman" w:hAnsi="Times New Roman" w:cs="Times New Roman"/>
+          <w:sz w:val="20"/>
+          <w:szCs w:val="20"/>
+          <w:lang w:val="uk-UA"/>
+        </w:rPr>
+      </w:pPr>
+      <w:r>
+        <w:rPr>
+          <w:rFonts w:ascii="Times New Roman" w:hAnsi="Times New Roman" w:cs="Times New Roman"/>
+          <w:sz w:val="20"/>
+          <w:szCs w:val="20"/>
+          <w:lang w:val="uk-UA"/>
+        </w:rPr>
+        <w:t xml:space="preserve"> *  \</w:t>
+      </w:r>
+      <w:proofErr w:type="spellStart"/>
+      <w:r>
+        <w:rPr>
+          <w:rFonts w:ascii="Times New Roman" w:hAnsi="Times New Roman" w:cs="Times New Roman"/>
+          <w:sz w:val="20"/>
+          <w:szCs w:val="20"/>
+          <w:lang w:val="uk-UA"/>
+        </w:rPr>
+        <w:t>param</w:t>
+      </w:r>
+      <w:proofErr w:type="spellEnd"/>
+      <w:r>
+        <w:rPr>
+          <w:rFonts w:ascii="Times New Roman" w:hAnsi="Times New Roman" w:cs="Times New Roman"/>
+          <w:sz w:val="20"/>
+          <w:szCs w:val="20"/>
+          <w:lang w:val="uk-UA"/>
+        </w:rPr>
+        <w:t xml:space="preserve"> </w:t>
+      </w:r>
+      <w:proofErr w:type="spellStart"/>
+      <w:r>
+        <w:rPr>
+          <w:rFonts w:ascii="Times New Roman" w:hAnsi="Times New Roman" w:cs="Times New Roman"/>
+          <w:sz w:val="20"/>
+          <w:szCs w:val="20"/>
+          <w:lang w:val="uk-UA"/>
+        </w:rPr>
+        <w:t>inIndividual</w:t>
+      </w:r>
+      <w:proofErr w:type="spellEnd"/>
+      <w:r>
+        <w:rPr>
+          <w:rFonts w:ascii="Times New Roman" w:hAnsi="Times New Roman" w:cs="Times New Roman"/>
+          <w:sz w:val="20"/>
+          <w:szCs w:val="20"/>
+          <w:lang w:val="uk-UA"/>
+        </w:rPr>
+        <w:t xml:space="preserve"> </w:t>
+      </w:r>
+      <w:proofErr w:type="spellStart"/>
+      <w:r>
+        <w:rPr>
+          <w:rFonts w:ascii="Times New Roman" w:hAnsi="Times New Roman" w:cs="Times New Roman"/>
+          <w:sz w:val="20"/>
+          <w:szCs w:val="20"/>
+          <w:lang w:val="uk-UA"/>
+        </w:rPr>
+        <w:t>Current</w:t>
+      </w:r>
+      <w:proofErr w:type="spellEnd"/>
+      <w:r>
+        <w:rPr>
+          <w:rFonts w:ascii="Times New Roman" w:hAnsi="Times New Roman" w:cs="Times New Roman"/>
+          <w:sz w:val="20"/>
+          <w:szCs w:val="20"/>
+          <w:lang w:val="uk-UA"/>
+        </w:rPr>
+        <w:t xml:space="preserve"> </w:t>
+      </w:r>
+      <w:proofErr w:type="spellStart"/>
+      <w:r>
+        <w:rPr>
+          <w:rFonts w:ascii="Times New Roman" w:hAnsi="Times New Roman" w:cs="Times New Roman"/>
+          <w:sz w:val="20"/>
+          <w:szCs w:val="20"/>
+          <w:lang w:val="uk-UA"/>
+        </w:rPr>
+        <w:t>individual</w:t>
+      </w:r>
+      <w:proofErr w:type="spellEnd"/>
+      <w:r>
+        <w:rPr>
+          <w:rFonts w:ascii="Times New Roman" w:hAnsi="Times New Roman" w:cs="Times New Roman"/>
+          <w:sz w:val="20"/>
+          <w:szCs w:val="20"/>
+          <w:lang w:val="uk-UA"/>
+        </w:rPr>
+        <w:t xml:space="preserve"> </w:t>
+      </w:r>
+      <w:proofErr w:type="spellStart"/>
+      <w:r>
+        <w:rPr>
+          <w:rFonts w:ascii="Times New Roman" w:hAnsi="Times New Roman" w:cs="Times New Roman"/>
+          <w:sz w:val="20"/>
+          <w:szCs w:val="20"/>
+          <w:lang w:val="uk-UA"/>
+        </w:rPr>
+        <w:t>to</w:t>
+      </w:r>
+      <w:proofErr w:type="spellEnd"/>
+      <w:r>
+        <w:rPr>
+          <w:rFonts w:ascii="Times New Roman" w:hAnsi="Times New Roman" w:cs="Times New Roman"/>
+          <w:sz w:val="20"/>
+          <w:szCs w:val="20"/>
+          <w:lang w:val="uk-UA"/>
+        </w:rPr>
+        <w:t xml:space="preserve"> </w:t>
+      </w:r>
+      <w:proofErr w:type="spellStart"/>
+      <w:r>
+        <w:rPr>
+          <w:rFonts w:ascii="Times New Roman" w:hAnsi="Times New Roman" w:cs="Times New Roman"/>
+          <w:sz w:val="20"/>
+          <w:szCs w:val="20"/>
+          <w:lang w:val="uk-UA"/>
+        </w:rPr>
+        <w:t>evaluate</w:t>
+      </w:r>
+      <w:proofErr w:type="spellEnd"/>
+      <w:r>
+        <w:rPr>
+          <w:rFonts w:ascii="Times New Roman" w:hAnsi="Times New Roman" w:cs="Times New Roman"/>
+          <w:sz w:val="20"/>
+          <w:szCs w:val="20"/>
+          <w:lang w:val="uk-UA"/>
+        </w:rPr>
+        <w:t>.</w:t>
+      </w:r>
+    </w:p>
+    <w:p>
+      <w:pPr>
+        <w:rPr>
+          <w:rFonts w:ascii="Times New Roman" w:hAnsi="Times New Roman" w:cs="Times New Roman"/>
+          <w:sz w:val="20"/>
+          <w:szCs w:val="20"/>
+          <w:lang w:val="uk-UA"/>
+        </w:rPr>
+      </w:pPr>
+      <w:r>
+        <w:rPr>
+          <w:rFonts w:ascii="Times New Roman" w:hAnsi="Times New Roman" w:cs="Times New Roman"/>
+          <w:sz w:val="20"/>
+          <w:szCs w:val="20"/>
+          <w:lang w:val="uk-UA"/>
+        </w:rPr>
+        <w:t xml:space="preserve"> *  \</w:t>
+      </w:r>
+      <w:proofErr w:type="spellStart"/>
+      <w:r>
+        <w:rPr>
+          <w:rFonts w:ascii="Times New Roman" w:hAnsi="Times New Roman" w:cs="Times New Roman"/>
+          <w:sz w:val="20"/>
+          <w:szCs w:val="20"/>
+          <w:lang w:val="uk-UA"/>
+        </w:rPr>
+        <w:t>param</w:t>
+      </w:r>
+      <w:proofErr w:type="spellEnd"/>
+      <w:r>
+        <w:rPr>
+          <w:rFonts w:ascii="Times New Roman" w:hAnsi="Times New Roman" w:cs="Times New Roman"/>
+          <w:sz w:val="20"/>
+          <w:szCs w:val="20"/>
+          <w:lang w:val="uk-UA"/>
+        </w:rPr>
+        <w:t xml:space="preserve"> </w:t>
+      </w:r>
+      <w:proofErr w:type="spellStart"/>
+      <w:r>
+        <w:rPr>
+          <w:rFonts w:ascii="Times New Roman" w:hAnsi="Times New Roman" w:cs="Times New Roman"/>
+          <w:sz w:val="20"/>
+          <w:szCs w:val="20"/>
+          <w:lang w:val="uk-UA"/>
+        </w:rPr>
+        <w:t>ioContext</w:t>
+      </w:r>
+      <w:proofErr w:type="spellEnd"/>
+      <w:r>
+        <w:rPr>
+          <w:rFonts w:ascii="Times New Roman" w:hAnsi="Times New Roman" w:cs="Times New Roman"/>
+          <w:sz w:val="20"/>
+          <w:szCs w:val="20"/>
+          <w:lang w:val="uk-UA"/>
+        </w:rPr>
+        <w:t xml:space="preserve"> </w:t>
+      </w:r>
+      <w:proofErr w:type="spellStart"/>
+      <w:r>
+        <w:rPr>
+          <w:rFonts w:ascii="Times New Roman" w:hAnsi="Times New Roman" w:cs="Times New Roman"/>
+          <w:sz w:val="20"/>
+          <w:szCs w:val="20"/>
+          <w:lang w:val="uk-UA"/>
+        </w:rPr>
+        <w:t>Evolutionary</w:t>
+      </w:r>
+      <w:proofErr w:type="spellEnd"/>
+      <w:r>
+        <w:rPr>
+          <w:rFonts w:ascii="Times New Roman" w:hAnsi="Times New Roman" w:cs="Times New Roman"/>
+          <w:sz w:val="20"/>
+          <w:szCs w:val="20"/>
+          <w:lang w:val="uk-UA"/>
+        </w:rPr>
+        <w:t xml:space="preserve"> </w:t>
+      </w:r>
+      <w:proofErr w:type="spellStart"/>
+      <w:r>
+        <w:rPr>
+          <w:rFonts w:ascii="Times New Roman" w:hAnsi="Times New Roman" w:cs="Times New Roman"/>
+          <w:sz w:val="20"/>
+          <w:szCs w:val="20"/>
+          <w:lang w:val="uk-UA"/>
+        </w:rPr>
+        <w:t>context</w:t>
+      </w:r>
+      <w:proofErr w:type="spellEnd"/>
+      <w:r>
+        <w:rPr>
+          <w:rFonts w:ascii="Times New Roman" w:hAnsi="Times New Roman" w:cs="Times New Roman"/>
+          <w:sz w:val="20"/>
+          <w:szCs w:val="20"/>
+          <w:lang w:val="uk-UA"/>
+        </w:rPr>
+        <w:t>.</w:t>
+      </w:r>
+    </w:p>
+    <w:p>
+      <w:pPr>
+        <w:rPr>
+          <w:rFonts w:ascii="Times New Roman" w:hAnsi="Times New Roman" w:cs="Times New Roman"/>
+          <w:sz w:val="20"/>
+          <w:szCs w:val="20"/>
+          <w:lang w:val="uk-UA"/>
+        </w:rPr>
+      </w:pPr>
+      <w:r>
+        <w:rPr>
+          <w:rFonts w:ascii="Times New Roman" w:hAnsi="Times New Roman" w:cs="Times New Roman"/>
+          <w:sz w:val="20"/>
+          <w:szCs w:val="20"/>
+          <w:lang w:val="uk-UA"/>
+        </w:rPr>
+        <w:t xml:space="preserve"> *  \</w:t>
+      </w:r>
+      <w:proofErr w:type="spellStart"/>
+      <w:r>
+        <w:rPr>
+          <w:rFonts w:ascii="Times New Roman" w:hAnsi="Times New Roman" w:cs="Times New Roman"/>
+          <w:sz w:val="20"/>
+          <w:szCs w:val="20"/>
+          <w:lang w:val="uk-UA"/>
+        </w:rPr>
+        <w:t>return</w:t>
+      </w:r>
+      <w:proofErr w:type="spellEnd"/>
+      <w:r>
+        <w:rPr>
+          <w:rFonts w:ascii="Times New Roman" w:hAnsi="Times New Roman" w:cs="Times New Roman"/>
+          <w:sz w:val="20"/>
+          <w:szCs w:val="20"/>
+          <w:lang w:val="uk-UA"/>
+        </w:rPr>
+        <w:t xml:space="preserve"> </w:t>
+      </w:r>
+      <w:proofErr w:type="spellStart"/>
+      <w:r>
+        <w:rPr>
+          <w:rFonts w:ascii="Times New Roman" w:hAnsi="Times New Roman" w:cs="Times New Roman"/>
+          <w:sz w:val="20"/>
+          <w:szCs w:val="20"/>
+          <w:lang w:val="uk-UA"/>
+        </w:rPr>
+        <w:t>Handle</w:t>
+      </w:r>
+      <w:proofErr w:type="spellEnd"/>
+      <w:r>
+        <w:rPr>
+          <w:rFonts w:ascii="Times New Roman" w:hAnsi="Times New Roman" w:cs="Times New Roman"/>
+          <w:sz w:val="20"/>
+          <w:szCs w:val="20"/>
+          <w:lang w:val="uk-UA"/>
+        </w:rPr>
+        <w:t xml:space="preserve"> </w:t>
+      </w:r>
+      <w:proofErr w:type="spellStart"/>
+      <w:r>
+        <w:rPr>
+          <w:rFonts w:ascii="Times New Roman" w:hAnsi="Times New Roman" w:cs="Times New Roman"/>
+          <w:sz w:val="20"/>
+          <w:szCs w:val="20"/>
+          <w:lang w:val="uk-UA"/>
+        </w:rPr>
+        <w:t>to</w:t>
+      </w:r>
+      <w:proofErr w:type="spellEnd"/>
+      <w:r>
+        <w:rPr>
+          <w:rFonts w:ascii="Times New Roman" w:hAnsi="Times New Roman" w:cs="Times New Roman"/>
+          <w:sz w:val="20"/>
+          <w:szCs w:val="20"/>
+          <w:lang w:val="uk-UA"/>
+        </w:rPr>
+        <w:t xml:space="preserve"> </w:t>
+      </w:r>
+      <w:proofErr w:type="spellStart"/>
+      <w:r>
+        <w:rPr>
+          <w:rFonts w:ascii="Times New Roman" w:hAnsi="Times New Roman" w:cs="Times New Roman"/>
+          <w:sz w:val="20"/>
+          <w:szCs w:val="20"/>
+          <w:lang w:val="uk-UA"/>
+        </w:rPr>
+        <w:t>the</w:t>
+      </w:r>
+      <w:proofErr w:type="spellEnd"/>
+      <w:r>
+        <w:rPr>
+          <w:rFonts w:ascii="Times New Roman" w:hAnsi="Times New Roman" w:cs="Times New Roman"/>
+          <w:sz w:val="20"/>
+          <w:szCs w:val="20"/>
+          <w:lang w:val="uk-UA"/>
+        </w:rPr>
+        <w:t xml:space="preserve"> </w:t>
+      </w:r>
+      <w:proofErr w:type="spellStart"/>
+      <w:r>
+        <w:rPr>
+          <w:rFonts w:ascii="Times New Roman" w:hAnsi="Times New Roman" w:cs="Times New Roman"/>
+          <w:sz w:val="20"/>
+          <w:szCs w:val="20"/>
+          <w:lang w:val="uk-UA"/>
+        </w:rPr>
+        <w:t>fitness</w:t>
+      </w:r>
+      <w:proofErr w:type="spellEnd"/>
+      <w:r>
+        <w:rPr>
+          <w:rFonts w:ascii="Times New Roman" w:hAnsi="Times New Roman" w:cs="Times New Roman"/>
+          <w:sz w:val="20"/>
+          <w:szCs w:val="20"/>
+          <w:lang w:val="uk-UA"/>
+        </w:rPr>
+        <w:t xml:space="preserve"> </w:t>
+      </w:r>
+      <w:proofErr w:type="spellStart"/>
+      <w:r>
+        <w:rPr>
+          <w:rFonts w:ascii="Times New Roman" w:hAnsi="Times New Roman" w:cs="Times New Roman"/>
+          <w:sz w:val="20"/>
+          <w:szCs w:val="20"/>
+          <w:lang w:val="uk-UA"/>
+        </w:rPr>
+        <w:t>value</w:t>
+      </w:r>
+      <w:proofErr w:type="spellEnd"/>
+      <w:r>
+        <w:rPr>
+          <w:rFonts w:ascii="Times New Roman" w:hAnsi="Times New Roman" w:cs="Times New Roman"/>
+          <w:sz w:val="20"/>
+          <w:szCs w:val="20"/>
+          <w:lang w:val="uk-UA"/>
+        </w:rPr>
+        <w:t xml:space="preserve"> </w:t>
+      </w:r>
+      <w:proofErr w:type="spellStart"/>
+      <w:r>
+        <w:rPr>
+          <w:rFonts w:ascii="Times New Roman" w:hAnsi="Times New Roman" w:cs="Times New Roman"/>
+          <w:sz w:val="20"/>
+          <w:szCs w:val="20"/>
+          <w:lang w:val="uk-UA"/>
+        </w:rPr>
+        <w:t>of</w:t>
+      </w:r>
+      <w:proofErr w:type="spellEnd"/>
+      <w:r>
+        <w:rPr>
+          <w:rFonts w:ascii="Times New Roman" w:hAnsi="Times New Roman" w:cs="Times New Roman"/>
+          <w:sz w:val="20"/>
+          <w:szCs w:val="20"/>
+          <w:lang w:val="uk-UA"/>
+        </w:rPr>
+        <w:t xml:space="preserve"> </w:t>
+      </w:r>
+      <w:proofErr w:type="spellStart"/>
+      <w:r>
+        <w:rPr>
+          <w:rFonts w:ascii="Times New Roman" w:hAnsi="Times New Roman" w:cs="Times New Roman"/>
+          <w:sz w:val="20"/>
+          <w:szCs w:val="20"/>
+          <w:lang w:val="uk-UA"/>
+        </w:rPr>
+        <w:t>the</w:t>
+      </w:r>
+      <w:proofErr w:type="spellEnd"/>
+      <w:r>
+        <w:rPr>
+          <w:rFonts w:ascii="Times New Roman" w:hAnsi="Times New Roman" w:cs="Times New Roman"/>
+          <w:sz w:val="20"/>
+          <w:szCs w:val="20"/>
+          <w:lang w:val="uk-UA"/>
+        </w:rPr>
+        <w:t xml:space="preserve"> </w:t>
+      </w:r>
+      <w:proofErr w:type="spellStart"/>
+      <w:r>
+        <w:rPr>
+          <w:rFonts w:ascii="Times New Roman" w:hAnsi="Times New Roman" w:cs="Times New Roman"/>
+          <w:sz w:val="20"/>
+          <w:szCs w:val="20"/>
+          <w:lang w:val="uk-UA"/>
+        </w:rPr>
+        <w:t>individual</w:t>
+      </w:r>
+      <w:proofErr w:type="spellEnd"/>
+      <w:r>
+        <w:rPr>
+          <w:rFonts w:ascii="Times New Roman" w:hAnsi="Times New Roman" w:cs="Times New Roman"/>
+          <w:sz w:val="20"/>
+          <w:szCs w:val="20"/>
+          <w:lang w:val="uk-UA"/>
+        </w:rPr>
+        <w:t>.</w:t>
+      </w:r>
+    </w:p>
+    <w:p>
+      <w:pPr>
+        <w:rPr>
+          <w:rFonts w:ascii="Times New Roman" w:hAnsi="Times New Roman" w:cs="Times New Roman"/>
+          <w:sz w:val="20"/>
+          <w:szCs w:val="20"/>
+          <w:lang w:val="uk-UA"/>
+        </w:rPr>
+      </w:pPr>
+      <w:r>
+        <w:rPr>
+          <w:rFonts w:ascii="Times New Roman" w:hAnsi="Times New Roman" w:cs="Times New Roman"/>
+          <w:sz w:val="20"/>
+          <w:szCs w:val="20"/>
+          <w:lang w:val="uk-UA"/>
+        </w:rPr>
+        <w:t xml:space="preserve"> */</w:t>
+      </w:r>
+    </w:p>
+    <w:p>
+      <w:pPr>
+        <w:rPr>
+          <w:rFonts w:ascii="Times New Roman" w:hAnsi="Times New Roman" w:cs="Times New Roman"/>
+          <w:sz w:val="20"/>
+          <w:szCs w:val="20"/>
+          <w:lang w:val="uk-UA"/>
+        </w:rPr>
+      </w:pPr>
+      <w:proofErr w:type="spellStart"/>
+      <w:r>
+        <w:rPr>
+          <w:rFonts w:ascii="Times New Roman" w:hAnsi="Times New Roman" w:cs="Times New Roman"/>
+          <w:sz w:val="20"/>
+          <w:szCs w:val="20"/>
+          <w:lang w:val="uk-UA"/>
+        </w:rPr>
+        <w:t>Fitness</w:t>
+      </w:r>
+      <w:proofErr w:type="spellEnd"/>
+      <w:r>
+        <w:rPr>
+          <w:rFonts w:ascii="Times New Roman" w:hAnsi="Times New Roman" w:cs="Times New Roman"/>
+          <w:sz w:val="20"/>
+          <w:szCs w:val="20"/>
+          <w:lang w:val="uk-UA"/>
+        </w:rPr>
+        <w:t>::</w:t>
+      </w:r>
+      <w:proofErr w:type="spellStart"/>
+      <w:r>
+        <w:rPr>
+          <w:rFonts w:ascii="Times New Roman" w:hAnsi="Times New Roman" w:cs="Times New Roman"/>
+          <w:sz w:val="20"/>
+          <w:szCs w:val="20"/>
+          <w:lang w:val="uk-UA"/>
+        </w:rPr>
+        <w:t>Handle</w:t>
+      </w:r>
+      <w:proofErr w:type="spellEnd"/>
+      <w:r>
+        <w:rPr>
+          <w:rFonts w:ascii="Times New Roman" w:hAnsi="Times New Roman" w:cs="Times New Roman"/>
+          <w:sz w:val="20"/>
+          <w:szCs w:val="20"/>
+          <w:lang w:val="uk-UA"/>
+        </w:rPr>
+        <w:t xml:space="preserve"> </w:t>
+      </w:r>
+      <w:proofErr w:type="spellStart"/>
+      <w:r>
+        <w:rPr>
+          <w:rFonts w:ascii="Times New Roman" w:hAnsi="Times New Roman" w:cs="Times New Roman"/>
+          <w:sz w:val="20"/>
+          <w:szCs w:val="20"/>
+          <w:lang w:val="uk-UA"/>
+        </w:rPr>
+        <w:t>MaxFctEvalOp</w:t>
+      </w:r>
+      <w:proofErr w:type="spellEnd"/>
+      <w:r>
+        <w:rPr>
+          <w:rFonts w:ascii="Times New Roman" w:hAnsi="Times New Roman" w:cs="Times New Roman"/>
+          <w:sz w:val="20"/>
+          <w:szCs w:val="20"/>
+          <w:lang w:val="uk-UA"/>
+        </w:rPr>
+        <w:t>::</w:t>
+      </w:r>
+      <w:proofErr w:type="spellStart"/>
+      <w:r>
+        <w:rPr>
+          <w:rFonts w:ascii="Times New Roman" w:hAnsi="Times New Roman" w:cs="Times New Roman"/>
+          <w:sz w:val="20"/>
+          <w:szCs w:val="20"/>
+          <w:lang w:val="uk-UA"/>
+        </w:rPr>
+        <w:t>evaluate</w:t>
+      </w:r>
+      <w:proofErr w:type="spellEnd"/>
+      <w:r>
+        <w:rPr>
+          <w:rFonts w:ascii="Times New Roman" w:hAnsi="Times New Roman" w:cs="Times New Roman"/>
+          <w:sz w:val="20"/>
+          <w:szCs w:val="20"/>
+          <w:lang w:val="uk-UA"/>
+        </w:rPr>
+        <w:t>(</w:t>
+      </w:r>
+      <w:proofErr w:type="spellStart"/>
+      <w:r>
+        <w:rPr>
+          <w:rFonts w:ascii="Times New Roman" w:hAnsi="Times New Roman" w:cs="Times New Roman"/>
+          <w:sz w:val="20"/>
+          <w:szCs w:val="20"/>
+          <w:lang w:val="uk-UA"/>
+        </w:rPr>
+        <w:t>Individual</w:t>
+      </w:r>
+      <w:proofErr w:type="spellEnd"/>
+      <w:r>
+        <w:rPr>
+          <w:rFonts w:ascii="Times New Roman" w:hAnsi="Times New Roman" w:cs="Times New Roman"/>
+          <w:sz w:val="20"/>
+          <w:szCs w:val="20"/>
+          <w:lang w:val="uk-UA"/>
+        </w:rPr>
+        <w:t xml:space="preserve">&amp; </w:t>
+      </w:r>
+      <w:proofErr w:type="spellStart"/>
+      <w:r>
+        <w:rPr>
+          <w:rFonts w:ascii="Times New Roman" w:hAnsi="Times New Roman" w:cs="Times New Roman"/>
+          <w:sz w:val="20"/>
+          <w:szCs w:val="20"/>
+          <w:lang w:val="uk-UA"/>
+        </w:rPr>
+        <w:t>inIndividual</w:t>
+      </w:r>
+      <w:proofErr w:type="spellEnd"/>
+      <w:r>
+        <w:rPr>
+          <w:rFonts w:ascii="Times New Roman" w:hAnsi="Times New Roman" w:cs="Times New Roman"/>
+          <w:sz w:val="20"/>
+          <w:szCs w:val="20"/>
+          <w:lang w:val="uk-UA"/>
+        </w:rPr>
+        <w:t xml:space="preserve">, </w:t>
+      </w:r>
+      <w:proofErr w:type="spellStart"/>
+      <w:r>
+        <w:rPr>
+          <w:rFonts w:ascii="Times New Roman" w:hAnsi="Times New Roman" w:cs="Times New Roman"/>
+          <w:sz w:val="20"/>
+          <w:szCs w:val="20"/>
+          <w:lang w:val="uk-UA"/>
+        </w:rPr>
+        <w:t>Context</w:t>
+      </w:r>
+      <w:proofErr w:type="spellEnd"/>
+      <w:r>
+        <w:rPr>
+          <w:rFonts w:ascii="Times New Roman" w:hAnsi="Times New Roman" w:cs="Times New Roman"/>
+          <w:sz w:val="20"/>
+          <w:szCs w:val="20"/>
+          <w:lang w:val="uk-UA"/>
+        </w:rPr>
+        <w:t xml:space="preserve">&amp; </w:t>
+      </w:r>
+      <w:proofErr w:type="spellStart"/>
+      <w:r>
+        <w:rPr>
+          <w:rFonts w:ascii="Times New Roman" w:hAnsi="Times New Roman" w:cs="Times New Roman"/>
+          <w:sz w:val="20"/>
+          <w:szCs w:val="20"/>
+          <w:lang w:val="uk-UA"/>
+        </w:rPr>
+        <w:t>ioContext</w:t>
+      </w:r>
+      <w:proofErr w:type="spellEnd"/>
+      <w:r>
+        <w:rPr>
+          <w:rFonts w:ascii="Times New Roman" w:hAnsi="Times New Roman" w:cs="Times New Roman"/>
+          <w:sz w:val="20"/>
+          <w:szCs w:val="20"/>
+          <w:lang w:val="uk-UA"/>
+        </w:rPr>
+        <w:t>)</w:t>
+      </w:r>
+    </w:p>
+    <w:p>
+      <w:pPr>
+        <w:rPr>
+          <w:rFonts w:ascii="Times New Roman" w:hAnsi="Times New Roman" w:cs="Times New Roman"/>
+          <w:sz w:val="20"/>
+          <w:szCs w:val="20"/>
+          <w:lang w:val="uk-UA"/>
+        </w:rPr>
+      </w:pPr>
+      <w:r>
+        <w:rPr>
+          <w:rFonts w:ascii="Times New Roman" w:hAnsi="Times New Roman" w:cs="Times New Roman"/>
+          <w:sz w:val="20"/>
+          <w:szCs w:val="20"/>
+          <w:lang w:val="uk-UA"/>
+        </w:rPr>
+        <w:t>{</w:t>
+      </w:r>
+    </w:p>
+    <w:p>
+      <w:pPr>
+        <w:rPr>
+          <w:rFonts w:ascii="Times New Roman" w:hAnsi="Times New Roman" w:cs="Times New Roman"/>
+          <w:sz w:val="20"/>
+          <w:szCs w:val="20"/>
+          <w:lang w:val="uk-UA"/>
+        </w:rPr>
+      </w:pPr>
+      <w:r>
+        <w:rPr>
+          <w:rFonts w:ascii="Times New Roman" w:hAnsi="Times New Roman" w:cs="Times New Roman"/>
+          <w:sz w:val="20"/>
+          <w:szCs w:val="20"/>
+          <w:lang w:val="uk-UA"/>
+        </w:rPr>
+        <w:tab/>
+      </w:r>
+      <w:proofErr w:type="spellStart"/>
+      <w:r>
+        <w:rPr>
+          <w:rFonts w:ascii="Times New Roman" w:hAnsi="Times New Roman" w:cs="Times New Roman"/>
+          <w:sz w:val="20"/>
+          <w:szCs w:val="20"/>
+          <w:lang w:val="uk-UA"/>
+        </w:rPr>
+        <w:t>Beagle_AssertM</w:t>
+      </w:r>
+      <w:proofErr w:type="spellEnd"/>
+      <w:r>
+        <w:rPr>
+          <w:rFonts w:ascii="Times New Roman" w:hAnsi="Times New Roman" w:cs="Times New Roman"/>
+          <w:sz w:val="20"/>
+          <w:szCs w:val="20"/>
+          <w:lang w:val="uk-UA"/>
+        </w:rPr>
+        <w:t>(</w:t>
+      </w:r>
+      <w:proofErr w:type="spellStart"/>
+      <w:r>
+        <w:rPr>
+          <w:rFonts w:ascii="Times New Roman" w:hAnsi="Times New Roman" w:cs="Times New Roman"/>
+          <w:sz w:val="20"/>
+          <w:szCs w:val="20"/>
+          <w:lang w:val="uk-UA"/>
+        </w:rPr>
+        <w:t>inIndividual.size</w:t>
+      </w:r>
+      <w:proofErr w:type="spellEnd"/>
+      <w:r>
+        <w:rPr>
+          <w:rFonts w:ascii="Times New Roman" w:hAnsi="Times New Roman" w:cs="Times New Roman"/>
+          <w:sz w:val="20"/>
+          <w:szCs w:val="20"/>
+          <w:lang w:val="uk-UA"/>
+        </w:rPr>
+        <w:t>() == 1);</w:t>
+      </w:r>
+    </w:p>
+    <w:p>
+      <w:pPr>
+        <w:rPr>
+          <w:rFonts w:ascii="Times New Roman" w:hAnsi="Times New Roman" w:cs="Times New Roman"/>
+          <w:sz w:val="20"/>
+          <w:szCs w:val="20"/>
+          <w:lang w:val="uk-UA"/>
+        </w:rPr>
+      </w:pPr>
+      <w:r>
+        <w:rPr>
+          <w:rFonts w:ascii="Times New Roman" w:hAnsi="Times New Roman" w:cs="Times New Roman"/>
+          <w:sz w:val="20"/>
+          <w:szCs w:val="20"/>
+          <w:lang w:val="uk-UA"/>
+        </w:rPr>
+        <w:tab/>
+      </w:r>
+      <w:proofErr w:type="spellStart"/>
+      <w:r>
+        <w:rPr>
+          <w:rFonts w:ascii="Times New Roman" w:hAnsi="Times New Roman" w:cs="Times New Roman"/>
+          <w:sz w:val="20"/>
+          <w:szCs w:val="20"/>
+          <w:lang w:val="uk-UA"/>
+        </w:rPr>
+        <w:t>BitStr</w:t>
+      </w:r>
+      <w:proofErr w:type="spellEnd"/>
+      <w:r>
+        <w:rPr>
+          <w:rFonts w:ascii="Times New Roman" w:hAnsi="Times New Roman" w:cs="Times New Roman"/>
+          <w:sz w:val="20"/>
+          <w:szCs w:val="20"/>
+          <w:lang w:val="uk-UA"/>
+        </w:rPr>
+        <w:t>::</w:t>
+      </w:r>
+      <w:proofErr w:type="spellStart"/>
+      <w:r>
+        <w:rPr>
+          <w:rFonts w:ascii="Times New Roman" w:hAnsi="Times New Roman" w:cs="Times New Roman"/>
+          <w:sz w:val="20"/>
+          <w:szCs w:val="20"/>
+          <w:lang w:val="uk-UA"/>
+        </w:rPr>
+        <w:t>BitString</w:t>
+      </w:r>
+      <w:proofErr w:type="spellEnd"/>
+      <w:r>
+        <w:rPr>
+          <w:rFonts w:ascii="Times New Roman" w:hAnsi="Times New Roman" w:cs="Times New Roman"/>
+          <w:sz w:val="20"/>
+          <w:szCs w:val="20"/>
+          <w:lang w:val="uk-UA"/>
+        </w:rPr>
+        <w:t>::</w:t>
+      </w:r>
+      <w:proofErr w:type="spellStart"/>
+      <w:r>
+        <w:rPr>
+          <w:rFonts w:ascii="Times New Roman" w:hAnsi="Times New Roman" w:cs="Times New Roman"/>
+          <w:sz w:val="20"/>
+          <w:szCs w:val="20"/>
+          <w:lang w:val="uk-UA"/>
+        </w:rPr>
+        <w:t>Handle</w:t>
+      </w:r>
+      <w:proofErr w:type="spellEnd"/>
+      <w:r>
+        <w:rPr>
+          <w:rFonts w:ascii="Times New Roman" w:hAnsi="Times New Roman" w:cs="Times New Roman"/>
+          <w:sz w:val="20"/>
+          <w:szCs w:val="20"/>
+          <w:lang w:val="uk-UA"/>
+        </w:rPr>
+        <w:t xml:space="preserve"> </w:t>
+      </w:r>
+      <w:proofErr w:type="spellStart"/>
+      <w:r>
+        <w:rPr>
+          <w:rFonts w:ascii="Times New Roman" w:hAnsi="Times New Roman" w:cs="Times New Roman"/>
+          <w:sz w:val="20"/>
+          <w:szCs w:val="20"/>
+          <w:lang w:val="uk-UA"/>
+        </w:rPr>
+        <w:t>lBitString</w:t>
+      </w:r>
+      <w:proofErr w:type="spellEnd"/>
+      <w:r>
+        <w:rPr>
+          <w:rFonts w:ascii="Times New Roman" w:hAnsi="Times New Roman" w:cs="Times New Roman"/>
+          <w:sz w:val="20"/>
+          <w:szCs w:val="20"/>
+          <w:lang w:val="uk-UA"/>
+        </w:rPr>
+        <w:t xml:space="preserve"> = </w:t>
+      </w:r>
+      <w:proofErr w:type="spellStart"/>
+      <w:r>
+        <w:rPr>
+          <w:rFonts w:ascii="Times New Roman" w:hAnsi="Times New Roman" w:cs="Times New Roman"/>
+          <w:sz w:val="20"/>
+          <w:szCs w:val="20"/>
+          <w:lang w:val="uk-UA"/>
+        </w:rPr>
+        <w:t>castHandleT</w:t>
+      </w:r>
+      <w:proofErr w:type="spellEnd"/>
+      <w:r>
+        <w:rPr>
+          <w:rFonts w:ascii="Times New Roman" w:hAnsi="Times New Roman" w:cs="Times New Roman"/>
+          <w:sz w:val="20"/>
+          <w:szCs w:val="20"/>
+          <w:lang w:val="uk-UA"/>
+        </w:rPr>
+        <w:t>&lt;</w:t>
+      </w:r>
+      <w:proofErr w:type="spellStart"/>
+      <w:r>
+        <w:rPr>
+          <w:rFonts w:ascii="Times New Roman" w:hAnsi="Times New Roman" w:cs="Times New Roman"/>
+          <w:sz w:val="20"/>
+          <w:szCs w:val="20"/>
+          <w:lang w:val="uk-UA"/>
+        </w:rPr>
+        <w:t>BitStr</w:t>
+      </w:r>
+      <w:proofErr w:type="spellEnd"/>
+      <w:r>
+        <w:rPr>
+          <w:rFonts w:ascii="Times New Roman" w:hAnsi="Times New Roman" w:cs="Times New Roman"/>
+          <w:sz w:val="20"/>
+          <w:szCs w:val="20"/>
+          <w:lang w:val="uk-UA"/>
+        </w:rPr>
+        <w:t>::</w:t>
+      </w:r>
+      <w:proofErr w:type="spellStart"/>
+      <w:r>
+        <w:rPr>
+          <w:rFonts w:ascii="Times New Roman" w:hAnsi="Times New Roman" w:cs="Times New Roman"/>
+          <w:sz w:val="20"/>
+          <w:szCs w:val="20"/>
+          <w:lang w:val="uk-UA"/>
+        </w:rPr>
+        <w:t>BitString</w:t>
+      </w:r>
+      <w:proofErr w:type="spellEnd"/>
+      <w:r>
+        <w:rPr>
+          <w:rFonts w:ascii="Times New Roman" w:hAnsi="Times New Roman" w:cs="Times New Roman"/>
+          <w:sz w:val="20"/>
+          <w:szCs w:val="20"/>
+          <w:lang w:val="uk-UA"/>
+        </w:rPr>
+        <w:t>&gt;(</w:t>
+      </w:r>
+      <w:proofErr w:type="spellStart"/>
+      <w:r>
+        <w:rPr>
+          <w:rFonts w:ascii="Times New Roman" w:hAnsi="Times New Roman" w:cs="Times New Roman"/>
+          <w:sz w:val="20"/>
+          <w:szCs w:val="20"/>
+          <w:lang w:val="uk-UA"/>
+        </w:rPr>
+        <w:t>inIndividual</w:t>
+      </w:r>
+      <w:proofErr w:type="spellEnd"/>
+      <w:r>
+        <w:rPr>
+          <w:rFonts w:ascii="Times New Roman" w:hAnsi="Times New Roman" w:cs="Times New Roman"/>
+          <w:sz w:val="20"/>
+          <w:szCs w:val="20"/>
+          <w:lang w:val="uk-UA"/>
+        </w:rPr>
+        <w:t>[0]);</w:t>
+      </w:r>
+    </w:p>
+    <w:p>
+      <w:pPr>
+        <w:rPr>
+          <w:rFonts w:ascii="Times New Roman" w:hAnsi="Times New Roman" w:cs="Times New Roman"/>
+          <w:sz w:val="20"/>
+          <w:szCs w:val="20"/>
+          <w:lang w:val="uk-UA"/>
+        </w:rPr>
+      </w:pPr>
+      <w:r>
+        <w:rPr>
+          <w:rFonts w:ascii="Times New Roman" w:hAnsi="Times New Roman" w:cs="Times New Roman"/>
+          <w:sz w:val="20"/>
+          <w:szCs w:val="20"/>
+          <w:lang w:val="uk-UA"/>
+        </w:rPr>
+        <w:tab/>
+      </w:r>
+      <w:proofErr w:type="spellStart"/>
+      <w:r>
+        <w:rPr>
+          <w:rFonts w:ascii="Times New Roman" w:hAnsi="Times New Roman" w:cs="Times New Roman"/>
+          <w:sz w:val="20"/>
+          <w:szCs w:val="20"/>
+          <w:lang w:val="uk-UA"/>
+        </w:rPr>
+        <w:t>Beagle</w:t>
+      </w:r>
+      <w:proofErr w:type="spellEnd"/>
+      <w:r>
+        <w:rPr>
+          <w:rFonts w:ascii="Times New Roman" w:hAnsi="Times New Roman" w:cs="Times New Roman"/>
+          <w:sz w:val="20"/>
+          <w:szCs w:val="20"/>
+          <w:lang w:val="uk-UA"/>
+        </w:rPr>
+        <w:t>::</w:t>
+      </w:r>
+      <w:proofErr w:type="spellStart"/>
+      <w:r>
+        <w:rPr>
+          <w:rFonts w:ascii="Times New Roman" w:hAnsi="Times New Roman" w:cs="Times New Roman"/>
+          <w:sz w:val="20"/>
+          <w:szCs w:val="20"/>
+          <w:lang w:val="uk-UA"/>
+        </w:rPr>
+        <w:t>DoubleArray</w:t>
+      </w:r>
+      <w:proofErr w:type="spellEnd"/>
+      <w:r>
+        <w:rPr>
+          <w:rFonts w:ascii="Times New Roman" w:hAnsi="Times New Roman" w:cs="Times New Roman"/>
+          <w:sz w:val="20"/>
+          <w:szCs w:val="20"/>
+          <w:lang w:val="uk-UA"/>
+        </w:rPr>
+        <w:t xml:space="preserve"> </w:t>
+      </w:r>
+      <w:proofErr w:type="spellStart"/>
+      <w:r>
+        <w:rPr>
+          <w:rFonts w:ascii="Times New Roman" w:hAnsi="Times New Roman" w:cs="Times New Roman"/>
+          <w:sz w:val="20"/>
+          <w:szCs w:val="20"/>
+          <w:lang w:val="uk-UA"/>
+        </w:rPr>
+        <w:t>lX</w:t>
+      </w:r>
+      <w:proofErr w:type="spellEnd"/>
+      <w:r>
+        <w:rPr>
+          <w:rFonts w:ascii="Times New Roman" w:hAnsi="Times New Roman" w:cs="Times New Roman"/>
+          <w:sz w:val="20"/>
+          <w:szCs w:val="20"/>
+          <w:lang w:val="uk-UA"/>
+        </w:rPr>
+        <w:t>;</w:t>
+      </w:r>
+    </w:p>
+    <w:p>
+      <w:pPr>
+        <w:rPr>
+          <w:rFonts w:ascii="Times New Roman" w:hAnsi="Times New Roman" w:cs="Times New Roman"/>
+          <w:sz w:val="20"/>
+          <w:szCs w:val="20"/>
+          <w:lang w:val="uk-UA"/>
+        </w:rPr>
+      </w:pPr>
+      <w:r>
+        <w:rPr>
+          <w:rFonts w:ascii="Times New Roman" w:hAnsi="Times New Roman" w:cs="Times New Roman"/>
+          <w:sz w:val="20"/>
+          <w:szCs w:val="20"/>
+          <w:lang w:val="uk-UA"/>
+        </w:rPr>
+        <w:tab/>
+      </w:r>
+      <w:proofErr w:type="spellStart"/>
+      <w:r>
+        <w:rPr>
+          <w:rFonts w:ascii="Times New Roman" w:hAnsi="Times New Roman" w:cs="Times New Roman"/>
+          <w:sz w:val="20"/>
+          <w:szCs w:val="20"/>
+          <w:lang w:val="uk-UA"/>
+        </w:rPr>
+        <w:t>lBitString</w:t>
+      </w:r>
+      <w:proofErr w:type="spellEnd"/>
+      <w:r>
+        <w:rPr>
+          <w:rFonts w:ascii="Times New Roman" w:hAnsi="Times New Roman" w:cs="Times New Roman"/>
+          <w:sz w:val="20"/>
+          <w:szCs w:val="20"/>
+          <w:lang w:val="uk-UA"/>
+        </w:rPr>
+        <w:t>-&gt;</w:t>
+      </w:r>
+      <w:proofErr w:type="spellStart"/>
+      <w:r>
+        <w:rPr>
+          <w:rFonts w:ascii="Times New Roman" w:hAnsi="Times New Roman" w:cs="Times New Roman"/>
+          <w:sz w:val="20"/>
+          <w:szCs w:val="20"/>
+          <w:lang w:val="uk-UA"/>
+        </w:rPr>
+        <w:t>decodeGray</w:t>
+      </w:r>
+      <w:proofErr w:type="spellEnd"/>
+      <w:r>
+        <w:rPr>
+          <w:rFonts w:ascii="Times New Roman" w:hAnsi="Times New Roman" w:cs="Times New Roman"/>
+          <w:sz w:val="20"/>
+          <w:szCs w:val="20"/>
+          <w:lang w:val="uk-UA"/>
+        </w:rPr>
+        <w:t>(</w:t>
+      </w:r>
+      <w:proofErr w:type="spellStart"/>
+      <w:r>
+        <w:rPr>
+          <w:rFonts w:ascii="Times New Roman" w:hAnsi="Times New Roman" w:cs="Times New Roman"/>
+          <w:sz w:val="20"/>
+          <w:szCs w:val="20"/>
+          <w:lang w:val="uk-UA"/>
+        </w:rPr>
+        <w:t>mDecodingKeys</w:t>
+      </w:r>
+      <w:proofErr w:type="spellEnd"/>
+      <w:r>
+        <w:rPr>
+          <w:rFonts w:ascii="Times New Roman" w:hAnsi="Times New Roman" w:cs="Times New Roman"/>
+          <w:sz w:val="20"/>
+          <w:szCs w:val="20"/>
+          <w:lang w:val="uk-UA"/>
+        </w:rPr>
+        <w:t xml:space="preserve">, </w:t>
+      </w:r>
+      <w:proofErr w:type="spellStart"/>
+      <w:r>
+        <w:rPr>
+          <w:rFonts w:ascii="Times New Roman" w:hAnsi="Times New Roman" w:cs="Times New Roman"/>
+          <w:sz w:val="20"/>
+          <w:szCs w:val="20"/>
+          <w:lang w:val="uk-UA"/>
+        </w:rPr>
+        <w:t>lX</w:t>
+      </w:r>
+      <w:proofErr w:type="spellEnd"/>
+      <w:r>
+        <w:rPr>
+          <w:rFonts w:ascii="Times New Roman" w:hAnsi="Times New Roman" w:cs="Times New Roman"/>
+          <w:sz w:val="20"/>
+          <w:szCs w:val="20"/>
+          <w:lang w:val="uk-UA"/>
+        </w:rPr>
+        <w:t>);</w:t>
+      </w:r>
+    </w:p>
+    <w:p>
+      <w:pPr>
+        <w:rPr>
+          <w:rFonts w:ascii="Times New Roman" w:hAnsi="Times New Roman" w:cs="Times New Roman"/>
+          <w:sz w:val="20"/>
+          <w:szCs w:val="20"/>
+          <w:lang w:val="uk-UA"/>
+        </w:rPr>
+      </w:pPr>
+      <w:r>
+        <w:rPr>
+          <w:rFonts w:ascii="Times New Roman" w:hAnsi="Times New Roman" w:cs="Times New Roman"/>
+          <w:sz w:val="20"/>
+          <w:szCs w:val="20"/>
+          <w:lang w:val="uk-UA"/>
+        </w:rPr>
+        <w:tab/>
+      </w:r>
+      <w:proofErr w:type="spellStart"/>
+      <w:r>
+        <w:rPr>
+          <w:rFonts w:ascii="Times New Roman" w:hAnsi="Times New Roman" w:cs="Times New Roman"/>
+          <w:sz w:val="20"/>
+          <w:szCs w:val="20"/>
+          <w:lang w:val="uk-UA"/>
+        </w:rPr>
+        <w:t>double</w:t>
+      </w:r>
+      <w:proofErr w:type="spellEnd"/>
+      <w:r>
+        <w:rPr>
+          <w:rFonts w:ascii="Times New Roman" w:hAnsi="Times New Roman" w:cs="Times New Roman"/>
+          <w:sz w:val="20"/>
+          <w:szCs w:val="20"/>
+          <w:lang w:val="uk-UA"/>
+        </w:rPr>
+        <w:t xml:space="preserve"> </w:t>
+      </w:r>
+      <w:proofErr w:type="spellStart"/>
+      <w:r>
+        <w:rPr>
+          <w:rFonts w:ascii="Times New Roman" w:hAnsi="Times New Roman" w:cs="Times New Roman"/>
+          <w:sz w:val="20"/>
+          <w:szCs w:val="20"/>
+          <w:lang w:val="uk-UA"/>
+        </w:rPr>
+        <w:t>lU</w:t>
+      </w:r>
+      <w:proofErr w:type="spellEnd"/>
+      <w:r>
+        <w:rPr>
+          <w:rFonts w:ascii="Times New Roman" w:hAnsi="Times New Roman" w:cs="Times New Roman"/>
+          <w:sz w:val="20"/>
+          <w:szCs w:val="20"/>
+          <w:lang w:val="uk-UA"/>
+        </w:rPr>
+        <w:t xml:space="preserve">   = 10.0;</w:t>
+      </w:r>
+    </w:p>
+    <w:p>
+      <w:pPr>
+        <w:rPr>
+          <w:rFonts w:ascii="Times New Roman" w:hAnsi="Times New Roman" w:cs="Times New Roman"/>
+          <w:sz w:val="20"/>
+          <w:szCs w:val="20"/>
+          <w:lang w:val="uk-UA"/>
+        </w:rPr>
+      </w:pPr>
+      <w:r>
+        <w:rPr>
+          <w:rFonts w:ascii="Times New Roman" w:hAnsi="Times New Roman" w:cs="Times New Roman"/>
+          <w:sz w:val="20"/>
+          <w:szCs w:val="20"/>
+          <w:lang w:val="uk-UA"/>
+        </w:rPr>
+        <w:tab/>
+      </w:r>
+      <w:proofErr w:type="spellStart"/>
+      <w:r>
+        <w:rPr>
+          <w:rFonts w:ascii="Times New Roman" w:hAnsi="Times New Roman" w:cs="Times New Roman"/>
+          <w:sz w:val="20"/>
+          <w:szCs w:val="20"/>
+          <w:lang w:val="uk-UA"/>
+        </w:rPr>
+        <w:t>double</w:t>
+      </w:r>
+      <w:proofErr w:type="spellEnd"/>
+      <w:r>
+        <w:rPr>
+          <w:rFonts w:ascii="Times New Roman" w:hAnsi="Times New Roman" w:cs="Times New Roman"/>
+          <w:sz w:val="20"/>
+          <w:szCs w:val="20"/>
+          <w:lang w:val="uk-UA"/>
+        </w:rPr>
+        <w:t xml:space="preserve"> </w:t>
+      </w:r>
+      <w:proofErr w:type="spellStart"/>
+      <w:r>
+        <w:rPr>
+          <w:rFonts w:ascii="Times New Roman" w:hAnsi="Times New Roman" w:cs="Times New Roman"/>
+          <w:sz w:val="20"/>
+          <w:szCs w:val="20"/>
+          <w:lang w:val="uk-UA"/>
+        </w:rPr>
+        <w:t>lSum</w:t>
+      </w:r>
+      <w:proofErr w:type="spellEnd"/>
+      <w:r>
+        <w:rPr>
+          <w:rFonts w:ascii="Times New Roman" w:hAnsi="Times New Roman" w:cs="Times New Roman"/>
+          <w:sz w:val="20"/>
+          <w:szCs w:val="20"/>
+          <w:lang w:val="uk-UA"/>
+        </w:rPr>
+        <w:t xml:space="preserve"> = 0.0;</w:t>
+      </w:r>
+    </w:p>
+    <w:p>
+      <w:pPr>
+        <w:rPr>
+          <w:rFonts w:ascii="Times New Roman" w:hAnsi="Times New Roman" w:cs="Times New Roman"/>
+          <w:sz w:val="20"/>
+          <w:szCs w:val="20"/>
+          <w:lang w:val="uk-UA"/>
+        </w:rPr>
+      </w:pPr>
+      <w:r>
+        <w:rPr>
+          <w:rFonts w:ascii="Times New Roman" w:hAnsi="Times New Roman" w:cs="Times New Roman"/>
+          <w:sz w:val="20"/>
+          <w:szCs w:val="20"/>
+          <w:lang w:val="uk-UA"/>
+        </w:rPr>
+        <w:tab/>
+      </w:r>
+      <w:proofErr w:type="spellStart"/>
+      <w:r>
+        <w:rPr>
+          <w:rFonts w:ascii="Times New Roman" w:hAnsi="Times New Roman" w:cs="Times New Roman"/>
+          <w:sz w:val="20"/>
+          <w:szCs w:val="20"/>
+          <w:lang w:val="uk-UA"/>
+        </w:rPr>
+        <w:t>for</w:t>
+      </w:r>
+      <w:proofErr w:type="spellEnd"/>
+      <w:r>
+        <w:rPr>
+          <w:rFonts w:ascii="Times New Roman" w:hAnsi="Times New Roman" w:cs="Times New Roman"/>
+          <w:sz w:val="20"/>
+          <w:szCs w:val="20"/>
+          <w:lang w:val="uk-UA"/>
+        </w:rPr>
+        <w:t>(</w:t>
+      </w:r>
+      <w:proofErr w:type="spellStart"/>
+      <w:r>
+        <w:rPr>
+          <w:rFonts w:ascii="Times New Roman" w:hAnsi="Times New Roman" w:cs="Times New Roman"/>
+          <w:sz w:val="20"/>
+          <w:szCs w:val="20"/>
+          <w:lang w:val="uk-UA"/>
+        </w:rPr>
+        <w:t>unsigned</w:t>
+      </w:r>
+      <w:proofErr w:type="spellEnd"/>
+      <w:r>
+        <w:rPr>
+          <w:rFonts w:ascii="Times New Roman" w:hAnsi="Times New Roman" w:cs="Times New Roman"/>
+          <w:sz w:val="20"/>
+          <w:szCs w:val="20"/>
+          <w:lang w:val="uk-UA"/>
+        </w:rPr>
+        <w:t xml:space="preserve"> </w:t>
+      </w:r>
+      <w:proofErr w:type="spellStart"/>
+      <w:r>
+        <w:rPr>
+          <w:rFonts w:ascii="Times New Roman" w:hAnsi="Times New Roman" w:cs="Times New Roman"/>
+          <w:sz w:val="20"/>
+          <w:szCs w:val="20"/>
+          <w:lang w:val="uk-UA"/>
+        </w:rPr>
+        <w:t>int</w:t>
+      </w:r>
+      <w:proofErr w:type="spellEnd"/>
+      <w:r>
+        <w:rPr>
+          <w:rFonts w:ascii="Times New Roman" w:hAnsi="Times New Roman" w:cs="Times New Roman"/>
+          <w:sz w:val="20"/>
+          <w:szCs w:val="20"/>
+          <w:lang w:val="uk-UA"/>
+        </w:rPr>
+        <w:t xml:space="preserve"> i=0; i&lt;5; i++) {</w:t>
+      </w:r>
+    </w:p>
+    <w:p>
+      <w:pPr>
+        <w:rPr>
+          <w:rFonts w:ascii="Times New Roman" w:hAnsi="Times New Roman" w:cs="Times New Roman"/>
+          <w:sz w:val="20"/>
+          <w:szCs w:val="20"/>
+          <w:lang w:val="uk-UA"/>
+        </w:rPr>
+      </w:pPr>
+      <w:r>
+        <w:rPr>
+          <w:rFonts w:ascii="Times New Roman" w:hAnsi="Times New Roman" w:cs="Times New Roman"/>
+          <w:sz w:val="20"/>
+          <w:szCs w:val="20"/>
+          <w:lang w:val="uk-UA"/>
+        </w:rPr>
+        <w:tab/>
+      </w:r>
+      <w:r>
+        <w:rPr>
+          <w:rFonts w:ascii="Times New Roman" w:hAnsi="Times New Roman" w:cs="Times New Roman"/>
+          <w:sz w:val="20"/>
+          <w:szCs w:val="20"/>
+          <w:lang w:val="uk-UA"/>
+        </w:rPr>
+        <w:tab/>
+      </w:r>
+      <w:proofErr w:type="spellStart"/>
+      <w:r>
+        <w:rPr>
+          <w:rFonts w:ascii="Times New Roman" w:hAnsi="Times New Roman" w:cs="Times New Roman"/>
+          <w:sz w:val="20"/>
+          <w:szCs w:val="20"/>
+          <w:lang w:val="uk-UA"/>
+        </w:rPr>
+        <w:t>lSum</w:t>
+      </w:r>
+      <w:proofErr w:type="spellEnd"/>
+      <w:r>
+        <w:rPr>
+          <w:rFonts w:ascii="Times New Roman" w:hAnsi="Times New Roman" w:cs="Times New Roman"/>
+          <w:sz w:val="20"/>
+          <w:szCs w:val="20"/>
+          <w:lang w:val="uk-UA"/>
+        </w:rPr>
+        <w:t xml:space="preserve"> += ((</w:t>
+      </w:r>
+      <w:proofErr w:type="spellStart"/>
+      <w:r>
+        <w:rPr>
+          <w:rFonts w:ascii="Times New Roman" w:hAnsi="Times New Roman" w:cs="Times New Roman"/>
+          <w:sz w:val="20"/>
+          <w:szCs w:val="20"/>
+          <w:lang w:val="uk-UA"/>
+        </w:rPr>
+        <w:t>lX</w:t>
+      </w:r>
+      <w:proofErr w:type="spellEnd"/>
+      <w:r>
+        <w:rPr>
+          <w:rFonts w:ascii="Times New Roman" w:hAnsi="Times New Roman" w:cs="Times New Roman"/>
+          <w:sz w:val="20"/>
+          <w:szCs w:val="20"/>
+          <w:lang w:val="uk-UA"/>
+        </w:rPr>
+        <w:t>[i])*(</w:t>
+      </w:r>
+      <w:proofErr w:type="spellStart"/>
+      <w:r>
+        <w:rPr>
+          <w:rFonts w:ascii="Times New Roman" w:hAnsi="Times New Roman" w:cs="Times New Roman"/>
+          <w:sz w:val="20"/>
+          <w:szCs w:val="20"/>
+          <w:lang w:val="uk-UA"/>
+        </w:rPr>
+        <w:t>lX</w:t>
+      </w:r>
+      <w:proofErr w:type="spellEnd"/>
+      <w:r>
+        <w:rPr>
+          <w:rFonts w:ascii="Times New Roman" w:hAnsi="Times New Roman" w:cs="Times New Roman"/>
+          <w:sz w:val="20"/>
+          <w:szCs w:val="20"/>
+          <w:lang w:val="uk-UA"/>
+        </w:rPr>
+        <w:t>[i])) + (</w:t>
+      </w:r>
+      <w:proofErr w:type="spellStart"/>
+      <w:r>
+        <w:rPr>
+          <w:rFonts w:ascii="Times New Roman" w:hAnsi="Times New Roman" w:cs="Times New Roman"/>
+          <w:sz w:val="20"/>
+          <w:szCs w:val="20"/>
+          <w:lang w:val="uk-UA"/>
+        </w:rPr>
+        <w:t>lU</w:t>
+      </w:r>
+      <w:proofErr w:type="spellEnd"/>
+      <w:r>
+        <w:rPr>
+          <w:rFonts w:ascii="Times New Roman" w:hAnsi="Times New Roman" w:cs="Times New Roman"/>
+          <w:sz w:val="20"/>
+          <w:szCs w:val="20"/>
+          <w:lang w:val="uk-UA"/>
+        </w:rPr>
+        <w:t>*</w:t>
+      </w:r>
+      <w:proofErr w:type="spellStart"/>
+      <w:r>
+        <w:rPr>
+          <w:rFonts w:ascii="Times New Roman" w:hAnsi="Times New Roman" w:cs="Times New Roman"/>
+          <w:sz w:val="20"/>
+          <w:szCs w:val="20"/>
+          <w:lang w:val="uk-UA"/>
+        </w:rPr>
+        <w:t>lU</w:t>
+      </w:r>
+      <w:proofErr w:type="spellEnd"/>
+      <w:r>
+        <w:rPr>
+          <w:rFonts w:ascii="Times New Roman" w:hAnsi="Times New Roman" w:cs="Times New Roman"/>
+          <w:sz w:val="20"/>
+          <w:szCs w:val="20"/>
+          <w:lang w:val="uk-UA"/>
+        </w:rPr>
+        <w:t>);</w:t>
+      </w:r>
+    </w:p>
+    <w:p>
+      <w:pPr>
+        <w:rPr>
+          <w:rFonts w:ascii="Times New Roman" w:hAnsi="Times New Roman" w:cs="Times New Roman"/>
+          <w:sz w:val="20"/>
+          <w:szCs w:val="20"/>
+          <w:lang w:val="uk-UA"/>
+        </w:rPr>
+      </w:pPr>
+      <w:r>
+        <w:rPr>
+          <w:rFonts w:ascii="Times New Roman" w:hAnsi="Times New Roman" w:cs="Times New Roman"/>
+          <w:sz w:val="20"/>
+          <w:szCs w:val="20"/>
+          <w:lang w:val="uk-UA"/>
+        </w:rPr>
+        <w:tab/>
+      </w:r>
+      <w:r>
+        <w:rPr>
+          <w:rFonts w:ascii="Times New Roman" w:hAnsi="Times New Roman" w:cs="Times New Roman"/>
+          <w:sz w:val="20"/>
+          <w:szCs w:val="20"/>
+          <w:lang w:val="uk-UA"/>
+        </w:rPr>
+        <w:tab/>
+      </w:r>
+      <w:proofErr w:type="spellStart"/>
+      <w:r>
+        <w:rPr>
+          <w:rFonts w:ascii="Times New Roman" w:hAnsi="Times New Roman" w:cs="Times New Roman"/>
+          <w:sz w:val="20"/>
+          <w:szCs w:val="20"/>
+          <w:lang w:val="uk-UA"/>
+        </w:rPr>
+        <w:t>lU</w:t>
+      </w:r>
+      <w:proofErr w:type="spellEnd"/>
+      <w:r>
+        <w:rPr>
+          <w:rFonts w:ascii="Times New Roman" w:hAnsi="Times New Roman" w:cs="Times New Roman"/>
+          <w:sz w:val="20"/>
+          <w:szCs w:val="20"/>
+          <w:lang w:val="uk-UA"/>
+        </w:rPr>
+        <w:t xml:space="preserve"> += </w:t>
+      </w:r>
+      <w:proofErr w:type="spellStart"/>
+      <w:r>
+        <w:rPr>
+          <w:rFonts w:ascii="Times New Roman" w:hAnsi="Times New Roman" w:cs="Times New Roman"/>
+          <w:sz w:val="20"/>
+          <w:szCs w:val="20"/>
+          <w:lang w:val="uk-UA"/>
+        </w:rPr>
+        <w:t>lX</w:t>
+      </w:r>
+      <w:proofErr w:type="spellEnd"/>
+      <w:r>
+        <w:rPr>
+          <w:rFonts w:ascii="Times New Roman" w:hAnsi="Times New Roman" w:cs="Times New Roman"/>
+          <w:sz w:val="20"/>
+          <w:szCs w:val="20"/>
+          <w:lang w:val="uk-UA"/>
+        </w:rPr>
+        <w:t>[i];</w:t>
+      </w:r>
+    </w:p>
+    <w:p>
+      <w:pPr>
+        <w:rPr>
+          <w:rFonts w:ascii="Times New Roman" w:hAnsi="Times New Roman" w:cs="Times New Roman"/>
+          <w:sz w:val="20"/>
+          <w:szCs w:val="20"/>
+          <w:lang w:val="uk-UA"/>
+        </w:rPr>
+      </w:pPr>
+      <w:r>
+        <w:rPr>
+          <w:rFonts w:ascii="Times New Roman" w:hAnsi="Times New Roman" w:cs="Times New Roman"/>
+          <w:sz w:val="20"/>
+          <w:szCs w:val="20"/>
+          <w:lang w:val="uk-UA"/>
+        </w:rPr>
+        <w:tab/>
+        <w:t>}</w:t>
+      </w:r>
+    </w:p>
+    <w:p>
+      <w:pPr>
+        <w:rPr>
+          <w:rFonts w:ascii="Times New Roman" w:hAnsi="Times New Roman" w:cs="Times New Roman"/>
+          <w:sz w:val="20"/>
+          <w:szCs w:val="20"/>
+          <w:lang w:val="uk-UA"/>
+        </w:rPr>
+      </w:pPr>
+      <w:r>
+        <w:rPr>
+          <w:rFonts w:ascii="Times New Roman" w:hAnsi="Times New Roman" w:cs="Times New Roman"/>
+          <w:sz w:val="20"/>
+          <w:szCs w:val="20"/>
+          <w:lang w:val="uk-UA"/>
+        </w:rPr>
+        <w:tab/>
+      </w:r>
+      <w:proofErr w:type="spellStart"/>
+      <w:r>
+        <w:rPr>
+          <w:rFonts w:ascii="Times New Roman" w:hAnsi="Times New Roman" w:cs="Times New Roman"/>
+          <w:sz w:val="20"/>
+          <w:szCs w:val="20"/>
+          <w:lang w:val="uk-UA"/>
+        </w:rPr>
+        <w:t>lSum</w:t>
+      </w:r>
+      <w:proofErr w:type="spellEnd"/>
+      <w:r>
+        <w:rPr>
+          <w:rFonts w:ascii="Times New Roman" w:hAnsi="Times New Roman" w:cs="Times New Roman"/>
+          <w:sz w:val="20"/>
+          <w:szCs w:val="20"/>
+          <w:lang w:val="uk-UA"/>
+        </w:rPr>
+        <w:t xml:space="preserve"> += (</w:t>
+      </w:r>
+      <w:proofErr w:type="spellStart"/>
+      <w:r>
+        <w:rPr>
+          <w:rFonts w:ascii="Times New Roman" w:hAnsi="Times New Roman" w:cs="Times New Roman"/>
+          <w:sz w:val="20"/>
+          <w:szCs w:val="20"/>
+          <w:lang w:val="uk-UA"/>
+        </w:rPr>
+        <w:t>lU</w:t>
+      </w:r>
+      <w:proofErr w:type="spellEnd"/>
+      <w:r>
+        <w:rPr>
+          <w:rFonts w:ascii="Times New Roman" w:hAnsi="Times New Roman" w:cs="Times New Roman"/>
+          <w:sz w:val="20"/>
+          <w:szCs w:val="20"/>
+          <w:lang w:val="uk-UA"/>
+        </w:rPr>
+        <w:t>*</w:t>
+      </w:r>
+      <w:proofErr w:type="spellStart"/>
+      <w:r>
+        <w:rPr>
+          <w:rFonts w:ascii="Times New Roman" w:hAnsi="Times New Roman" w:cs="Times New Roman"/>
+          <w:sz w:val="20"/>
+          <w:szCs w:val="20"/>
+          <w:lang w:val="uk-UA"/>
+        </w:rPr>
+        <w:t>lU</w:t>
+      </w:r>
+      <w:proofErr w:type="spellEnd"/>
+      <w:r>
+        <w:rPr>
+          <w:rFonts w:ascii="Times New Roman" w:hAnsi="Times New Roman" w:cs="Times New Roman"/>
+          <w:sz w:val="20"/>
+          <w:szCs w:val="20"/>
+          <w:lang w:val="uk-UA"/>
+        </w:rPr>
+        <w:t>);</w:t>
+      </w:r>
+    </w:p>
+    <w:p>
+      <w:pPr>
+        <w:rPr>
+          <w:rFonts w:ascii="Times New Roman" w:hAnsi="Times New Roman" w:cs="Times New Roman"/>
+          <w:sz w:val="20"/>
+          <w:szCs w:val="20"/>
+          <w:lang w:val="uk-UA"/>
+        </w:rPr>
+      </w:pPr>
+      <w:r>
+        <w:rPr>
+          <w:rFonts w:ascii="Times New Roman" w:hAnsi="Times New Roman" w:cs="Times New Roman"/>
+          <w:sz w:val="20"/>
+          <w:szCs w:val="20"/>
+          <w:lang w:val="uk-UA"/>
+        </w:rPr>
+        <w:tab/>
+      </w:r>
+      <w:proofErr w:type="spellStart"/>
+      <w:r>
+        <w:rPr>
+          <w:rFonts w:ascii="Times New Roman" w:hAnsi="Times New Roman" w:cs="Times New Roman"/>
+          <w:sz w:val="20"/>
+          <w:szCs w:val="20"/>
+          <w:lang w:val="uk-UA"/>
+        </w:rPr>
+        <w:t>double</w:t>
+      </w:r>
+      <w:proofErr w:type="spellEnd"/>
+      <w:r>
+        <w:rPr>
+          <w:rFonts w:ascii="Times New Roman" w:hAnsi="Times New Roman" w:cs="Times New Roman"/>
+          <w:sz w:val="20"/>
+          <w:szCs w:val="20"/>
+          <w:lang w:val="uk-UA"/>
+        </w:rPr>
+        <w:t xml:space="preserve"> </w:t>
+      </w:r>
+      <w:proofErr w:type="spellStart"/>
+      <w:r>
+        <w:rPr>
+          <w:rFonts w:ascii="Times New Roman" w:hAnsi="Times New Roman" w:cs="Times New Roman"/>
+          <w:sz w:val="20"/>
+          <w:szCs w:val="20"/>
+          <w:lang w:val="uk-UA"/>
+        </w:rPr>
+        <w:t>lF</w:t>
+      </w:r>
+      <w:proofErr w:type="spellEnd"/>
+      <w:r>
+        <w:rPr>
+          <w:rFonts w:ascii="Times New Roman" w:hAnsi="Times New Roman" w:cs="Times New Roman"/>
+          <w:sz w:val="20"/>
+          <w:szCs w:val="20"/>
+          <w:lang w:val="uk-UA"/>
+        </w:rPr>
+        <w:t xml:space="preserve"> = 161.8 / </w:t>
+      </w:r>
+      <w:proofErr w:type="spellStart"/>
+      <w:r>
+        <w:rPr>
+          <w:rFonts w:ascii="Times New Roman" w:hAnsi="Times New Roman" w:cs="Times New Roman"/>
+          <w:sz w:val="20"/>
+          <w:szCs w:val="20"/>
+          <w:lang w:val="uk-UA"/>
+        </w:rPr>
+        <w:t>lSum</w:t>
+      </w:r>
+      <w:proofErr w:type="spellEnd"/>
+      <w:r>
+        <w:rPr>
+          <w:rFonts w:ascii="Times New Roman" w:hAnsi="Times New Roman" w:cs="Times New Roman"/>
+          <w:sz w:val="20"/>
+          <w:szCs w:val="20"/>
+          <w:lang w:val="uk-UA"/>
+        </w:rPr>
+        <w:t>;</w:t>
+      </w:r>
+    </w:p>
+    <w:p>
+      <w:pPr>
+        <w:rPr>
+          <w:rFonts w:ascii="Times New Roman" w:hAnsi="Times New Roman" w:cs="Times New Roman"/>
+          <w:sz w:val="20"/>
+          <w:szCs w:val="20"/>
+          <w:lang w:val="uk-UA"/>
+        </w:rPr>
+      </w:pPr>
+      <w:r>
+        <w:rPr>
+          <w:rFonts w:ascii="Times New Roman" w:hAnsi="Times New Roman" w:cs="Times New Roman"/>
+          <w:sz w:val="20"/>
+          <w:szCs w:val="20"/>
+          <w:lang w:val="uk-UA"/>
+        </w:rPr>
+        <w:tab/>
+      </w:r>
+      <w:proofErr w:type="spellStart"/>
+      <w:r>
+        <w:rPr>
+          <w:rFonts w:ascii="Times New Roman" w:hAnsi="Times New Roman" w:cs="Times New Roman"/>
+          <w:sz w:val="20"/>
+          <w:szCs w:val="20"/>
+          <w:lang w:val="uk-UA"/>
+        </w:rPr>
+        <w:t>return</w:t>
+      </w:r>
+      <w:proofErr w:type="spellEnd"/>
+      <w:r>
+        <w:rPr>
+          <w:rFonts w:ascii="Times New Roman" w:hAnsi="Times New Roman" w:cs="Times New Roman"/>
+          <w:sz w:val="20"/>
+          <w:szCs w:val="20"/>
+          <w:lang w:val="uk-UA"/>
+        </w:rPr>
+        <w:t xml:space="preserve"> </w:t>
+      </w:r>
+      <w:proofErr w:type="spellStart"/>
+      <w:r>
+        <w:rPr>
+          <w:rFonts w:ascii="Times New Roman" w:hAnsi="Times New Roman" w:cs="Times New Roman"/>
+          <w:sz w:val="20"/>
+          <w:szCs w:val="20"/>
+          <w:lang w:val="uk-UA"/>
+        </w:rPr>
+        <w:t>new</w:t>
+      </w:r>
+      <w:proofErr w:type="spellEnd"/>
+      <w:r>
+        <w:rPr>
+          <w:rFonts w:ascii="Times New Roman" w:hAnsi="Times New Roman" w:cs="Times New Roman"/>
+          <w:sz w:val="20"/>
+          <w:szCs w:val="20"/>
+          <w:lang w:val="uk-UA"/>
+        </w:rPr>
+        <w:t xml:space="preserve"> EC::</w:t>
+      </w:r>
+      <w:proofErr w:type="spellStart"/>
+      <w:r>
+        <w:rPr>
+          <w:rFonts w:ascii="Times New Roman" w:hAnsi="Times New Roman" w:cs="Times New Roman"/>
+          <w:sz w:val="20"/>
+          <w:szCs w:val="20"/>
+          <w:lang w:val="uk-UA"/>
+        </w:rPr>
+        <w:t>FitnessSimple</w:t>
+      </w:r>
+      <w:proofErr w:type="spellEnd"/>
+      <w:r>
+        <w:rPr>
+          <w:rFonts w:ascii="Times New Roman" w:hAnsi="Times New Roman" w:cs="Times New Roman"/>
+          <w:sz w:val="20"/>
+          <w:szCs w:val="20"/>
+          <w:lang w:val="uk-UA"/>
+        </w:rPr>
+        <w:t>(</w:t>
+      </w:r>
+      <w:proofErr w:type="spellStart"/>
+      <w:r>
+        <w:rPr>
+          <w:rFonts w:ascii="Times New Roman" w:hAnsi="Times New Roman" w:cs="Times New Roman"/>
+          <w:sz w:val="20"/>
+          <w:szCs w:val="20"/>
+          <w:lang w:val="uk-UA"/>
+        </w:rPr>
+        <w:t>lF</w:t>
+      </w:r>
+      <w:proofErr w:type="spellEnd"/>
+      <w:r>
+        <w:rPr>
+          <w:rFonts w:ascii="Times New Roman" w:hAnsi="Times New Roman" w:cs="Times New Roman"/>
+          <w:sz w:val="20"/>
+          <w:szCs w:val="20"/>
+          <w:lang w:val="uk-UA"/>
+        </w:rPr>
+        <w:t>);</w:t>
+      </w:r>
+    </w:p>
+    <w:p>
+      <w:pPr>
+        <w:rPr>
+          <w:rFonts w:ascii="Times New Roman" w:hAnsi="Times New Roman" w:cs="Times New Roman"/>
+          <w:sz w:val="20"/>
+          <w:szCs w:val="20"/>
+          <w:lang w:val="uk-UA"/>
+        </w:rPr>
+      </w:pPr>
+      <w:r>
+        <w:rPr>
+          <w:rFonts w:ascii="Times New Roman" w:hAnsi="Times New Roman" w:cs="Times New Roman"/>
+          <w:sz w:val="20"/>
+          <w:szCs w:val="20"/>
+          <w:lang w:val="uk-UA"/>
+        </w:rPr>
+        <w:t>}</w:t>
+      </w:r>
+    </w:p>
+    <w:p>
+      <w:pPr>
+        <w:ind w:firstLine="708"/>
+        <w:rPr>
+          <w:rFonts w:ascii="Times New Roman" w:hAnsi="Times New Roman" w:cs="Times New Roman"/>
+          <w:b/>
+          <w:sz w:val="24"/>
+          <w:szCs w:val="24"/>
+          <w:lang w:val="uk-UA"/>
+        </w:rPr>
+      </w:pPr>
+      <w:r>
+        <w:rPr>
+          <w:rFonts w:ascii="Times New Roman" w:hAnsi="Times New Roman" w:cs="Times New Roman"/>
+          <w:b/>
+          <w:sz w:val="24"/>
+          <w:szCs w:val="24"/>
+          <w:lang w:val="uk-UA"/>
+        </w:rPr>
+        <w:lastRenderedPageBreak/>
+        <w:t xml:space="preserve">Код прикладу  на мові С++ для </w:t>
+      </w:r>
+      <w:proofErr w:type="spellStart"/>
+      <w:r>
+        <w:rPr>
+          <w:rFonts w:ascii="Times New Roman" w:hAnsi="Times New Roman" w:cs="Times New Roman"/>
+          <w:b/>
+          <w:sz w:val="24"/>
+          <w:szCs w:val="24"/>
+          <w:lang w:val="uk-UA"/>
+        </w:rPr>
+        <w:t>м</w:t>
+      </w:r>
+      <w:r>
+        <w:rPr>
+          <w:rFonts w:ascii="Times New Roman" w:hAnsi="Times New Roman" w:cs="Times New Roman"/>
+          <w:b/>
+          <w:sz w:val="24"/>
+          <w:szCs w:val="24"/>
+          <w:lang w:val="uk-UA"/>
+        </w:rPr>
+        <w:t>інімізаціцї</w:t>
+      </w:r>
+      <w:proofErr w:type="spellEnd"/>
+      <w:r>
+        <w:rPr>
+          <w:rFonts w:ascii="Times New Roman" w:hAnsi="Times New Roman" w:cs="Times New Roman"/>
+          <w:b/>
+          <w:sz w:val="24"/>
+          <w:szCs w:val="24"/>
+          <w:lang w:val="uk-UA"/>
+        </w:rPr>
+        <w:t xml:space="preserve"> функції</w:t>
+      </w:r>
+      <w:r>
+        <w:rPr>
+          <w:rFonts w:ascii="Times New Roman" w:hAnsi="Times New Roman" w:cs="Times New Roman"/>
+          <w:b/>
+          <w:sz w:val="24"/>
+          <w:szCs w:val="24"/>
+          <w:lang w:val="uk-UA"/>
+        </w:rPr>
+        <w:t xml:space="preserve"> :</w:t>
+      </w:r>
+    </w:p>
+    <w:p>
+      <w:pPr>
+        <w:rPr>
+          <w:rFonts w:ascii="Times New Roman" w:hAnsi="Times New Roman" w:cs="Times New Roman"/>
+          <w:sz w:val="20"/>
+          <w:szCs w:val="20"/>
+          <w:lang w:val="uk-UA"/>
+        </w:rPr>
+      </w:pPr>
+      <w:bookmarkStart w:id="0" w:name="_GoBack"/>
+      <w:r>
+        <w:rPr>
+          <w:rFonts w:ascii="Times New Roman" w:hAnsi="Times New Roman" w:cs="Times New Roman"/>
+          <w:sz w:val="20"/>
+          <w:szCs w:val="20"/>
+          <w:lang w:val="uk-UA"/>
+        </w:rPr>
+        <w:t>#</w:t>
+      </w:r>
+      <w:proofErr w:type="spellStart"/>
+      <w:r>
+        <w:rPr>
+          <w:rFonts w:ascii="Times New Roman" w:hAnsi="Times New Roman" w:cs="Times New Roman"/>
+          <w:sz w:val="20"/>
+          <w:szCs w:val="20"/>
+          <w:lang w:val="uk-UA"/>
+        </w:rPr>
+        <w:t>include</w:t>
+      </w:r>
+      <w:proofErr w:type="spellEnd"/>
+      <w:r>
+        <w:rPr>
+          <w:rFonts w:ascii="Times New Roman" w:hAnsi="Times New Roman" w:cs="Times New Roman"/>
+          <w:sz w:val="20"/>
+          <w:szCs w:val="20"/>
+          <w:lang w:val="uk-UA"/>
+        </w:rPr>
+        <w:t xml:space="preserve"> "</w:t>
+      </w:r>
+      <w:proofErr w:type="spellStart"/>
+      <w:r>
+        <w:rPr>
+          <w:rFonts w:ascii="Times New Roman" w:hAnsi="Times New Roman" w:cs="Times New Roman"/>
+          <w:sz w:val="20"/>
+          <w:szCs w:val="20"/>
+          <w:lang w:val="uk-UA"/>
+        </w:rPr>
+        <w:t>Beagle</w:t>
+      </w:r>
+      <w:proofErr w:type="spellEnd"/>
+      <w:r>
+        <w:rPr>
+          <w:rFonts w:ascii="Times New Roman" w:hAnsi="Times New Roman" w:cs="Times New Roman"/>
+          <w:sz w:val="20"/>
+          <w:szCs w:val="20"/>
+          <w:lang w:val="uk-UA"/>
+        </w:rPr>
+        <w:t>/EC.hpp"</w:t>
+      </w:r>
+    </w:p>
+    <w:p>
+      <w:pPr>
+        <w:rPr>
+          <w:rFonts w:ascii="Times New Roman" w:hAnsi="Times New Roman" w:cs="Times New Roman"/>
+          <w:sz w:val="20"/>
+          <w:szCs w:val="20"/>
+          <w:lang w:val="uk-UA"/>
+        </w:rPr>
+      </w:pPr>
+      <w:r>
+        <w:rPr>
+          <w:rFonts w:ascii="Times New Roman" w:hAnsi="Times New Roman" w:cs="Times New Roman"/>
+          <w:sz w:val="20"/>
+          <w:szCs w:val="20"/>
+          <w:lang w:val="uk-UA"/>
+        </w:rPr>
+        <w:t>#</w:t>
+      </w:r>
+      <w:proofErr w:type="spellStart"/>
+      <w:r>
+        <w:rPr>
+          <w:rFonts w:ascii="Times New Roman" w:hAnsi="Times New Roman" w:cs="Times New Roman"/>
+          <w:sz w:val="20"/>
+          <w:szCs w:val="20"/>
+          <w:lang w:val="uk-UA"/>
+        </w:rPr>
+        <w:t>include</w:t>
+      </w:r>
+      <w:proofErr w:type="spellEnd"/>
+      <w:r>
+        <w:rPr>
+          <w:rFonts w:ascii="Times New Roman" w:hAnsi="Times New Roman" w:cs="Times New Roman"/>
+          <w:sz w:val="20"/>
+          <w:szCs w:val="20"/>
+          <w:lang w:val="uk-UA"/>
+        </w:rPr>
+        <w:t xml:space="preserve"> "</w:t>
+      </w:r>
+      <w:proofErr w:type="spellStart"/>
+      <w:r>
+        <w:rPr>
+          <w:rFonts w:ascii="Times New Roman" w:hAnsi="Times New Roman" w:cs="Times New Roman"/>
+          <w:sz w:val="20"/>
+          <w:szCs w:val="20"/>
+          <w:lang w:val="uk-UA"/>
+        </w:rPr>
+        <w:t>Beagle</w:t>
+      </w:r>
+      <w:proofErr w:type="spellEnd"/>
+      <w:r>
+        <w:rPr>
+          <w:rFonts w:ascii="Times New Roman" w:hAnsi="Times New Roman" w:cs="Times New Roman"/>
+          <w:sz w:val="20"/>
+          <w:szCs w:val="20"/>
+          <w:lang w:val="uk-UA"/>
+        </w:rPr>
+        <w:t>/BitStr.hpp"</w:t>
+      </w:r>
+    </w:p>
+    <w:p>
+      <w:pPr>
+        <w:rPr>
+          <w:rFonts w:ascii="Times New Roman" w:hAnsi="Times New Roman" w:cs="Times New Roman"/>
+          <w:sz w:val="20"/>
+          <w:szCs w:val="20"/>
+          <w:lang w:val="uk-UA"/>
+        </w:rPr>
+      </w:pPr>
+      <w:r>
+        <w:rPr>
+          <w:rFonts w:ascii="Times New Roman" w:hAnsi="Times New Roman" w:cs="Times New Roman"/>
+          <w:sz w:val="20"/>
+          <w:szCs w:val="20"/>
+          <w:lang w:val="uk-UA"/>
+        </w:rPr>
+        <w:t>#</w:t>
+      </w:r>
+      <w:proofErr w:type="spellStart"/>
+      <w:r>
+        <w:rPr>
+          <w:rFonts w:ascii="Times New Roman" w:hAnsi="Times New Roman" w:cs="Times New Roman"/>
+          <w:sz w:val="20"/>
+          <w:szCs w:val="20"/>
+          <w:lang w:val="uk-UA"/>
+        </w:rPr>
+        <w:t>include</w:t>
+      </w:r>
+      <w:proofErr w:type="spellEnd"/>
+      <w:r>
+        <w:rPr>
+          <w:rFonts w:ascii="Times New Roman" w:hAnsi="Times New Roman" w:cs="Times New Roman"/>
+          <w:sz w:val="20"/>
+          <w:szCs w:val="20"/>
+          <w:lang w:val="uk-UA"/>
+        </w:rPr>
+        <w:t xml:space="preserve"> "ZeroMinEvalOp.hpp"</w:t>
+      </w:r>
+    </w:p>
+    <w:p>
+      <w:pPr>
+        <w:rPr>
+          <w:rFonts w:ascii="Times New Roman" w:hAnsi="Times New Roman" w:cs="Times New Roman"/>
+          <w:sz w:val="20"/>
+          <w:szCs w:val="20"/>
+          <w:lang w:val="uk-UA"/>
+        </w:rPr>
+      </w:pPr>
+    </w:p>
+    <w:p>
+      <w:pPr>
+        <w:rPr>
+          <w:rFonts w:ascii="Times New Roman" w:hAnsi="Times New Roman" w:cs="Times New Roman"/>
+          <w:sz w:val="20"/>
+          <w:szCs w:val="20"/>
+          <w:lang w:val="uk-UA"/>
+        </w:rPr>
+      </w:pPr>
+      <w:r>
+        <w:rPr>
+          <w:rFonts w:ascii="Times New Roman" w:hAnsi="Times New Roman" w:cs="Times New Roman"/>
+          <w:sz w:val="20"/>
+          <w:szCs w:val="20"/>
+          <w:lang w:val="uk-UA"/>
+        </w:rPr>
+        <w:t>#</w:t>
+      </w:r>
+      <w:proofErr w:type="spellStart"/>
+      <w:r>
+        <w:rPr>
+          <w:rFonts w:ascii="Times New Roman" w:hAnsi="Times New Roman" w:cs="Times New Roman"/>
+          <w:sz w:val="20"/>
+          <w:szCs w:val="20"/>
+          <w:lang w:val="uk-UA"/>
+        </w:rPr>
+        <w:t>include</w:t>
+      </w:r>
+      <w:proofErr w:type="spellEnd"/>
+      <w:r>
+        <w:rPr>
+          <w:rFonts w:ascii="Times New Roman" w:hAnsi="Times New Roman" w:cs="Times New Roman"/>
+          <w:sz w:val="20"/>
+          <w:szCs w:val="20"/>
+          <w:lang w:val="uk-UA"/>
+        </w:rPr>
+        <w:t xml:space="preserve"> &lt;</w:t>
+      </w:r>
+      <w:proofErr w:type="spellStart"/>
+      <w:r>
+        <w:rPr>
+          <w:rFonts w:ascii="Times New Roman" w:hAnsi="Times New Roman" w:cs="Times New Roman"/>
+          <w:sz w:val="20"/>
+          <w:szCs w:val="20"/>
+          <w:lang w:val="uk-UA"/>
+        </w:rPr>
+        <w:t>cstdlib</w:t>
+      </w:r>
+      <w:proofErr w:type="spellEnd"/>
+      <w:r>
+        <w:rPr>
+          <w:rFonts w:ascii="Times New Roman" w:hAnsi="Times New Roman" w:cs="Times New Roman"/>
+          <w:sz w:val="20"/>
+          <w:szCs w:val="20"/>
+          <w:lang w:val="uk-UA"/>
+        </w:rPr>
+        <w:t>&gt;</w:t>
+      </w:r>
+    </w:p>
+    <w:p>
+      <w:pPr>
+        <w:rPr>
+          <w:rFonts w:ascii="Times New Roman" w:hAnsi="Times New Roman" w:cs="Times New Roman"/>
+          <w:sz w:val="20"/>
+          <w:szCs w:val="20"/>
+          <w:lang w:val="uk-UA"/>
+        </w:rPr>
+      </w:pPr>
+      <w:r>
+        <w:rPr>
+          <w:rFonts w:ascii="Times New Roman" w:hAnsi="Times New Roman" w:cs="Times New Roman"/>
+          <w:sz w:val="20"/>
+          <w:szCs w:val="20"/>
+          <w:lang w:val="uk-UA"/>
+        </w:rPr>
+        <w:t>#</w:t>
+      </w:r>
+      <w:proofErr w:type="spellStart"/>
+      <w:r>
+        <w:rPr>
+          <w:rFonts w:ascii="Times New Roman" w:hAnsi="Times New Roman" w:cs="Times New Roman"/>
+          <w:sz w:val="20"/>
+          <w:szCs w:val="20"/>
+          <w:lang w:val="uk-UA"/>
+        </w:rPr>
+        <w:t>include</w:t>
+      </w:r>
+      <w:proofErr w:type="spellEnd"/>
+      <w:r>
+        <w:rPr>
+          <w:rFonts w:ascii="Times New Roman" w:hAnsi="Times New Roman" w:cs="Times New Roman"/>
+          <w:sz w:val="20"/>
+          <w:szCs w:val="20"/>
+          <w:lang w:val="uk-UA"/>
+        </w:rPr>
+        <w:t xml:space="preserve"> &lt;</w:t>
+      </w:r>
+      <w:proofErr w:type="spellStart"/>
+      <w:r>
+        <w:rPr>
+          <w:rFonts w:ascii="Times New Roman" w:hAnsi="Times New Roman" w:cs="Times New Roman"/>
+          <w:sz w:val="20"/>
+          <w:szCs w:val="20"/>
+          <w:lang w:val="uk-UA"/>
+        </w:rPr>
+        <w:t>iostream</w:t>
+      </w:r>
+      <w:proofErr w:type="spellEnd"/>
+      <w:r>
+        <w:rPr>
+          <w:rFonts w:ascii="Times New Roman" w:hAnsi="Times New Roman" w:cs="Times New Roman"/>
+          <w:sz w:val="20"/>
+          <w:szCs w:val="20"/>
+          <w:lang w:val="uk-UA"/>
+        </w:rPr>
+        <w:t>&gt;</w:t>
+      </w:r>
+    </w:p>
+    <w:p>
+      <w:pPr>
+        <w:rPr>
+          <w:rFonts w:ascii="Times New Roman" w:hAnsi="Times New Roman" w:cs="Times New Roman"/>
+          <w:sz w:val="20"/>
+          <w:szCs w:val="20"/>
+          <w:lang w:val="uk-UA"/>
+        </w:rPr>
+      </w:pPr>
+      <w:r>
+        <w:rPr>
+          <w:rFonts w:ascii="Times New Roman" w:hAnsi="Times New Roman" w:cs="Times New Roman"/>
+          <w:sz w:val="20"/>
+          <w:szCs w:val="20"/>
+          <w:lang w:val="uk-UA"/>
+        </w:rPr>
+        <w:t>#</w:t>
+      </w:r>
+      <w:proofErr w:type="spellStart"/>
+      <w:r>
+        <w:rPr>
+          <w:rFonts w:ascii="Times New Roman" w:hAnsi="Times New Roman" w:cs="Times New Roman"/>
+          <w:sz w:val="20"/>
+          <w:szCs w:val="20"/>
+          <w:lang w:val="uk-UA"/>
+        </w:rPr>
+        <w:t>include</w:t>
+      </w:r>
+      <w:proofErr w:type="spellEnd"/>
+      <w:r>
+        <w:rPr>
+          <w:rFonts w:ascii="Times New Roman" w:hAnsi="Times New Roman" w:cs="Times New Roman"/>
+          <w:sz w:val="20"/>
+          <w:szCs w:val="20"/>
+          <w:lang w:val="uk-UA"/>
+        </w:rPr>
+        <w:t xml:space="preserve"> &lt;</w:t>
+      </w:r>
+      <w:proofErr w:type="spellStart"/>
+      <w:r>
+        <w:rPr>
+          <w:rFonts w:ascii="Times New Roman" w:hAnsi="Times New Roman" w:cs="Times New Roman"/>
+          <w:sz w:val="20"/>
+          <w:szCs w:val="20"/>
+          <w:lang w:val="uk-UA"/>
+        </w:rPr>
+        <w:t>stdexcept</w:t>
+      </w:r>
+      <w:proofErr w:type="spellEnd"/>
+      <w:r>
+        <w:rPr>
+          <w:rFonts w:ascii="Times New Roman" w:hAnsi="Times New Roman" w:cs="Times New Roman"/>
+          <w:sz w:val="20"/>
+          <w:szCs w:val="20"/>
+          <w:lang w:val="uk-UA"/>
+        </w:rPr>
+        <w:t>&gt;</w:t>
+      </w:r>
+    </w:p>
+    <w:p>
+      <w:pPr>
+        <w:rPr>
+          <w:rFonts w:ascii="Times New Roman" w:hAnsi="Times New Roman" w:cs="Times New Roman"/>
+          <w:sz w:val="20"/>
+          <w:szCs w:val="20"/>
+          <w:lang w:val="uk-UA"/>
+        </w:rPr>
+      </w:pPr>
+      <w:r>
+        <w:rPr>
+          <w:rFonts w:ascii="Times New Roman" w:hAnsi="Times New Roman" w:cs="Times New Roman"/>
+          <w:sz w:val="20"/>
+          <w:szCs w:val="20"/>
+          <w:lang w:val="uk-UA"/>
+        </w:rPr>
+        <w:t>#</w:t>
+      </w:r>
+      <w:proofErr w:type="spellStart"/>
+      <w:r>
+        <w:rPr>
+          <w:rFonts w:ascii="Times New Roman" w:hAnsi="Times New Roman" w:cs="Times New Roman"/>
+          <w:sz w:val="20"/>
+          <w:szCs w:val="20"/>
+          <w:lang w:val="uk-UA"/>
+        </w:rPr>
+        <w:t>include</w:t>
+      </w:r>
+      <w:proofErr w:type="spellEnd"/>
+      <w:r>
+        <w:rPr>
+          <w:rFonts w:ascii="Times New Roman" w:hAnsi="Times New Roman" w:cs="Times New Roman"/>
+          <w:sz w:val="20"/>
+          <w:szCs w:val="20"/>
+          <w:lang w:val="uk-UA"/>
+        </w:rPr>
+        <w:t xml:space="preserve"> &lt;</w:t>
+      </w:r>
+      <w:proofErr w:type="spellStart"/>
+      <w:r>
+        <w:rPr>
+          <w:rFonts w:ascii="Times New Roman" w:hAnsi="Times New Roman" w:cs="Times New Roman"/>
+          <w:sz w:val="20"/>
+          <w:szCs w:val="20"/>
+          <w:lang w:val="uk-UA"/>
+        </w:rPr>
+        <w:t>vector</w:t>
+      </w:r>
+      <w:proofErr w:type="spellEnd"/>
+      <w:r>
+        <w:rPr>
+          <w:rFonts w:ascii="Times New Roman" w:hAnsi="Times New Roman" w:cs="Times New Roman"/>
+          <w:sz w:val="20"/>
+          <w:szCs w:val="20"/>
+          <w:lang w:val="uk-UA"/>
+        </w:rPr>
+        <w:t>&gt;</w:t>
+      </w:r>
+    </w:p>
+    <w:p>
+      <w:pPr>
+        <w:rPr>
+          <w:rFonts w:ascii="Times New Roman" w:hAnsi="Times New Roman" w:cs="Times New Roman"/>
+          <w:sz w:val="20"/>
+          <w:szCs w:val="20"/>
+          <w:lang w:val="uk-UA"/>
+        </w:rPr>
+      </w:pPr>
+      <w:r>
+        <w:rPr>
+          <w:rFonts w:ascii="Times New Roman" w:hAnsi="Times New Roman" w:cs="Times New Roman"/>
+          <w:sz w:val="20"/>
+          <w:szCs w:val="20"/>
+          <w:lang w:val="uk-UA"/>
+        </w:rPr>
+        <w:t>#</w:t>
+      </w:r>
+      <w:proofErr w:type="spellStart"/>
+      <w:r>
+        <w:rPr>
+          <w:rFonts w:ascii="Times New Roman" w:hAnsi="Times New Roman" w:cs="Times New Roman"/>
+          <w:sz w:val="20"/>
+          <w:szCs w:val="20"/>
+          <w:lang w:val="uk-UA"/>
+        </w:rPr>
+        <w:t>include</w:t>
+      </w:r>
+      <w:proofErr w:type="spellEnd"/>
+      <w:r>
+        <w:rPr>
+          <w:rFonts w:ascii="Times New Roman" w:hAnsi="Times New Roman" w:cs="Times New Roman"/>
+          <w:sz w:val="20"/>
+          <w:szCs w:val="20"/>
+          <w:lang w:val="uk-UA"/>
+        </w:rPr>
+        <w:t xml:space="preserve"> &lt;</w:t>
+      </w:r>
+      <w:proofErr w:type="spellStart"/>
+      <w:r>
+        <w:rPr>
+          <w:rFonts w:ascii="Times New Roman" w:hAnsi="Times New Roman" w:cs="Times New Roman"/>
+          <w:sz w:val="20"/>
+          <w:szCs w:val="20"/>
+          <w:lang w:val="uk-UA"/>
+        </w:rPr>
+        <w:t>numeric</w:t>
+      </w:r>
+      <w:proofErr w:type="spellEnd"/>
+      <w:r>
+        <w:rPr>
+          <w:rFonts w:ascii="Times New Roman" w:hAnsi="Times New Roman" w:cs="Times New Roman"/>
+          <w:sz w:val="20"/>
+          <w:szCs w:val="20"/>
+          <w:lang w:val="uk-UA"/>
+        </w:rPr>
+        <w:t>&gt;</w:t>
+      </w:r>
+    </w:p>
+    <w:p>
+      <w:pPr>
+        <w:rPr>
+          <w:rFonts w:ascii="Times New Roman" w:hAnsi="Times New Roman" w:cs="Times New Roman"/>
+          <w:sz w:val="20"/>
+          <w:szCs w:val="20"/>
+          <w:lang w:val="uk-UA"/>
+        </w:rPr>
+      </w:pPr>
+    </w:p>
+    <w:p>
+      <w:pPr>
+        <w:rPr>
+          <w:rFonts w:ascii="Times New Roman" w:hAnsi="Times New Roman" w:cs="Times New Roman"/>
+          <w:sz w:val="20"/>
+          <w:szCs w:val="20"/>
+          <w:lang w:val="uk-UA"/>
+        </w:rPr>
+      </w:pPr>
+      <w:proofErr w:type="spellStart"/>
+      <w:r>
+        <w:rPr>
+          <w:rFonts w:ascii="Times New Roman" w:hAnsi="Times New Roman" w:cs="Times New Roman"/>
+          <w:sz w:val="20"/>
+          <w:szCs w:val="20"/>
+          <w:lang w:val="uk-UA"/>
+        </w:rPr>
+        <w:t>using</w:t>
+      </w:r>
+      <w:proofErr w:type="spellEnd"/>
+      <w:r>
+        <w:rPr>
+          <w:rFonts w:ascii="Times New Roman" w:hAnsi="Times New Roman" w:cs="Times New Roman"/>
+          <w:sz w:val="20"/>
+          <w:szCs w:val="20"/>
+          <w:lang w:val="uk-UA"/>
+        </w:rPr>
+        <w:t xml:space="preserve"> </w:t>
+      </w:r>
+      <w:proofErr w:type="spellStart"/>
+      <w:r>
+        <w:rPr>
+          <w:rFonts w:ascii="Times New Roman" w:hAnsi="Times New Roman" w:cs="Times New Roman"/>
+          <w:sz w:val="20"/>
+          <w:szCs w:val="20"/>
+          <w:lang w:val="uk-UA"/>
+        </w:rPr>
+        <w:t>namespace</w:t>
+      </w:r>
+      <w:proofErr w:type="spellEnd"/>
+      <w:r>
+        <w:rPr>
+          <w:rFonts w:ascii="Times New Roman" w:hAnsi="Times New Roman" w:cs="Times New Roman"/>
+          <w:sz w:val="20"/>
+          <w:szCs w:val="20"/>
+          <w:lang w:val="uk-UA"/>
+        </w:rPr>
+        <w:t xml:space="preserve"> </w:t>
+      </w:r>
+      <w:proofErr w:type="spellStart"/>
+      <w:r>
+        <w:rPr>
+          <w:rFonts w:ascii="Times New Roman" w:hAnsi="Times New Roman" w:cs="Times New Roman"/>
+          <w:sz w:val="20"/>
+          <w:szCs w:val="20"/>
+          <w:lang w:val="uk-UA"/>
+        </w:rPr>
+        <w:t>std</w:t>
+      </w:r>
+      <w:proofErr w:type="spellEnd"/>
+      <w:r>
+        <w:rPr>
+          <w:rFonts w:ascii="Times New Roman" w:hAnsi="Times New Roman" w:cs="Times New Roman"/>
+          <w:sz w:val="20"/>
+          <w:szCs w:val="20"/>
+          <w:lang w:val="uk-UA"/>
+        </w:rPr>
+        <w:t>;</w:t>
+      </w:r>
+    </w:p>
+    <w:p>
+      <w:pPr>
+        <w:rPr>
+          <w:rFonts w:ascii="Times New Roman" w:hAnsi="Times New Roman" w:cs="Times New Roman"/>
+          <w:sz w:val="20"/>
+          <w:szCs w:val="20"/>
+          <w:lang w:val="uk-UA"/>
+        </w:rPr>
+      </w:pPr>
+      <w:proofErr w:type="spellStart"/>
+      <w:r>
+        <w:rPr>
+          <w:rFonts w:ascii="Times New Roman" w:hAnsi="Times New Roman" w:cs="Times New Roman"/>
+          <w:sz w:val="20"/>
+          <w:szCs w:val="20"/>
+          <w:lang w:val="uk-UA"/>
+        </w:rPr>
+        <w:t>using</w:t>
+      </w:r>
+      <w:proofErr w:type="spellEnd"/>
+      <w:r>
+        <w:rPr>
+          <w:rFonts w:ascii="Times New Roman" w:hAnsi="Times New Roman" w:cs="Times New Roman"/>
+          <w:sz w:val="20"/>
+          <w:szCs w:val="20"/>
+          <w:lang w:val="uk-UA"/>
+        </w:rPr>
+        <w:t xml:space="preserve"> </w:t>
+      </w:r>
+      <w:proofErr w:type="spellStart"/>
+      <w:r>
+        <w:rPr>
+          <w:rFonts w:ascii="Times New Roman" w:hAnsi="Times New Roman" w:cs="Times New Roman"/>
+          <w:sz w:val="20"/>
+          <w:szCs w:val="20"/>
+          <w:lang w:val="uk-UA"/>
+        </w:rPr>
+        <w:t>namespace</w:t>
+      </w:r>
+      <w:proofErr w:type="spellEnd"/>
+      <w:r>
+        <w:rPr>
+          <w:rFonts w:ascii="Times New Roman" w:hAnsi="Times New Roman" w:cs="Times New Roman"/>
+          <w:sz w:val="20"/>
+          <w:szCs w:val="20"/>
+          <w:lang w:val="uk-UA"/>
+        </w:rPr>
+        <w:t xml:space="preserve"> </w:t>
+      </w:r>
+      <w:proofErr w:type="spellStart"/>
+      <w:r>
+        <w:rPr>
+          <w:rFonts w:ascii="Times New Roman" w:hAnsi="Times New Roman" w:cs="Times New Roman"/>
+          <w:sz w:val="20"/>
+          <w:szCs w:val="20"/>
+          <w:lang w:val="uk-UA"/>
+        </w:rPr>
+        <w:t>Beagle</w:t>
+      </w:r>
+      <w:proofErr w:type="spellEnd"/>
+      <w:r>
+        <w:rPr>
+          <w:rFonts w:ascii="Times New Roman" w:hAnsi="Times New Roman" w:cs="Times New Roman"/>
+          <w:sz w:val="20"/>
+          <w:szCs w:val="20"/>
+          <w:lang w:val="uk-UA"/>
+        </w:rPr>
+        <w:t>;</w:t>
+      </w:r>
+    </w:p>
+    <w:p>
+      <w:pPr>
+        <w:rPr>
+          <w:rFonts w:ascii="Times New Roman" w:hAnsi="Times New Roman" w:cs="Times New Roman"/>
+          <w:sz w:val="20"/>
+          <w:szCs w:val="20"/>
+          <w:lang w:val="uk-UA"/>
+        </w:rPr>
+      </w:pPr>
+    </w:p>
+    <w:p>
+      <w:pPr>
+        <w:rPr>
+          <w:rFonts w:ascii="Times New Roman" w:hAnsi="Times New Roman" w:cs="Times New Roman"/>
+          <w:sz w:val="20"/>
+          <w:szCs w:val="20"/>
+          <w:lang w:val="uk-UA"/>
+        </w:rPr>
+      </w:pPr>
+      <w:r>
+        <w:rPr>
+          <w:rFonts w:ascii="Times New Roman" w:hAnsi="Times New Roman" w:cs="Times New Roman"/>
+          <w:sz w:val="20"/>
+          <w:szCs w:val="20"/>
+          <w:lang w:val="uk-UA"/>
+        </w:rPr>
+        <w:t>/*!</w:t>
+      </w:r>
+    </w:p>
+    <w:p>
+      <w:pPr>
+        <w:rPr>
+          <w:rFonts w:ascii="Times New Roman" w:hAnsi="Times New Roman" w:cs="Times New Roman"/>
+          <w:sz w:val="20"/>
+          <w:szCs w:val="20"/>
+          <w:lang w:val="uk-UA"/>
+        </w:rPr>
+      </w:pPr>
+      <w:r>
+        <w:rPr>
+          <w:rFonts w:ascii="Times New Roman" w:hAnsi="Times New Roman" w:cs="Times New Roman"/>
+          <w:sz w:val="20"/>
+          <w:szCs w:val="20"/>
+          <w:lang w:val="uk-UA"/>
+        </w:rPr>
+        <w:t xml:space="preserve"> *  \</w:t>
+      </w:r>
+      <w:proofErr w:type="spellStart"/>
+      <w:r>
+        <w:rPr>
+          <w:rFonts w:ascii="Times New Roman" w:hAnsi="Times New Roman" w:cs="Times New Roman"/>
+          <w:sz w:val="20"/>
+          <w:szCs w:val="20"/>
+          <w:lang w:val="uk-UA"/>
+        </w:rPr>
+        <w:t>brief</w:t>
+      </w:r>
+      <w:proofErr w:type="spellEnd"/>
+      <w:r>
+        <w:rPr>
+          <w:rFonts w:ascii="Times New Roman" w:hAnsi="Times New Roman" w:cs="Times New Roman"/>
+          <w:sz w:val="20"/>
+          <w:szCs w:val="20"/>
+          <w:lang w:val="uk-UA"/>
+        </w:rPr>
+        <w:t xml:space="preserve"> </w:t>
+      </w:r>
+      <w:proofErr w:type="spellStart"/>
+      <w:r>
+        <w:rPr>
+          <w:rFonts w:ascii="Times New Roman" w:hAnsi="Times New Roman" w:cs="Times New Roman"/>
+          <w:sz w:val="20"/>
+          <w:szCs w:val="20"/>
+          <w:lang w:val="uk-UA"/>
+        </w:rPr>
+        <w:t>Main</w:t>
+      </w:r>
+      <w:proofErr w:type="spellEnd"/>
+      <w:r>
+        <w:rPr>
+          <w:rFonts w:ascii="Times New Roman" w:hAnsi="Times New Roman" w:cs="Times New Roman"/>
+          <w:sz w:val="20"/>
+          <w:szCs w:val="20"/>
+          <w:lang w:val="uk-UA"/>
+        </w:rPr>
+        <w:t xml:space="preserve"> </w:t>
+      </w:r>
+      <w:proofErr w:type="spellStart"/>
+      <w:r>
+        <w:rPr>
+          <w:rFonts w:ascii="Times New Roman" w:hAnsi="Times New Roman" w:cs="Times New Roman"/>
+          <w:sz w:val="20"/>
+          <w:szCs w:val="20"/>
+          <w:lang w:val="uk-UA"/>
+        </w:rPr>
+        <w:t>routine</w:t>
+      </w:r>
+      <w:proofErr w:type="spellEnd"/>
+      <w:r>
+        <w:rPr>
+          <w:rFonts w:ascii="Times New Roman" w:hAnsi="Times New Roman" w:cs="Times New Roman"/>
+          <w:sz w:val="20"/>
+          <w:szCs w:val="20"/>
+          <w:lang w:val="uk-UA"/>
+        </w:rPr>
+        <w:t xml:space="preserve"> </w:t>
+      </w:r>
+      <w:proofErr w:type="spellStart"/>
+      <w:r>
+        <w:rPr>
+          <w:rFonts w:ascii="Times New Roman" w:hAnsi="Times New Roman" w:cs="Times New Roman"/>
+          <w:sz w:val="20"/>
+          <w:szCs w:val="20"/>
+          <w:lang w:val="uk-UA"/>
+        </w:rPr>
+        <w:t>for</w:t>
+      </w:r>
+      <w:proofErr w:type="spellEnd"/>
+      <w:r>
+        <w:rPr>
+          <w:rFonts w:ascii="Times New Roman" w:hAnsi="Times New Roman" w:cs="Times New Roman"/>
+          <w:sz w:val="20"/>
+          <w:szCs w:val="20"/>
+          <w:lang w:val="uk-UA"/>
+        </w:rPr>
+        <w:t xml:space="preserve"> </w:t>
+      </w:r>
+      <w:proofErr w:type="spellStart"/>
+      <w:r>
+        <w:rPr>
+          <w:rFonts w:ascii="Times New Roman" w:hAnsi="Times New Roman" w:cs="Times New Roman"/>
+          <w:sz w:val="20"/>
+          <w:szCs w:val="20"/>
+          <w:lang w:val="uk-UA"/>
+        </w:rPr>
+        <w:t>the</w:t>
+      </w:r>
+      <w:proofErr w:type="spellEnd"/>
+      <w:r>
+        <w:rPr>
+          <w:rFonts w:ascii="Times New Roman" w:hAnsi="Times New Roman" w:cs="Times New Roman"/>
+          <w:sz w:val="20"/>
+          <w:szCs w:val="20"/>
+          <w:lang w:val="uk-UA"/>
+        </w:rPr>
+        <w:t xml:space="preserve"> </w:t>
+      </w:r>
+      <w:proofErr w:type="spellStart"/>
+      <w:r>
+        <w:rPr>
+          <w:rFonts w:ascii="Times New Roman" w:hAnsi="Times New Roman" w:cs="Times New Roman"/>
+          <w:sz w:val="20"/>
+          <w:szCs w:val="20"/>
+          <w:lang w:val="uk-UA"/>
+        </w:rPr>
+        <w:t>ZeroMin</w:t>
+      </w:r>
+      <w:proofErr w:type="spellEnd"/>
+      <w:r>
+        <w:rPr>
+          <w:rFonts w:ascii="Times New Roman" w:hAnsi="Times New Roman" w:cs="Times New Roman"/>
+          <w:sz w:val="20"/>
+          <w:szCs w:val="20"/>
+          <w:lang w:val="uk-UA"/>
+        </w:rPr>
+        <w:t xml:space="preserve"> </w:t>
+      </w:r>
+      <w:proofErr w:type="spellStart"/>
+      <w:r>
+        <w:rPr>
+          <w:rFonts w:ascii="Times New Roman" w:hAnsi="Times New Roman" w:cs="Times New Roman"/>
+          <w:sz w:val="20"/>
+          <w:szCs w:val="20"/>
+          <w:lang w:val="uk-UA"/>
+        </w:rPr>
+        <w:t>minimization</w:t>
+      </w:r>
+      <w:proofErr w:type="spellEnd"/>
+      <w:r>
+        <w:rPr>
+          <w:rFonts w:ascii="Times New Roman" w:hAnsi="Times New Roman" w:cs="Times New Roman"/>
+          <w:sz w:val="20"/>
+          <w:szCs w:val="20"/>
+          <w:lang w:val="uk-UA"/>
+        </w:rPr>
+        <w:t xml:space="preserve"> </w:t>
+      </w:r>
+      <w:proofErr w:type="spellStart"/>
+      <w:r>
+        <w:rPr>
+          <w:rFonts w:ascii="Times New Roman" w:hAnsi="Times New Roman" w:cs="Times New Roman"/>
+          <w:sz w:val="20"/>
+          <w:szCs w:val="20"/>
+          <w:lang w:val="uk-UA"/>
+        </w:rPr>
+        <w:t>problem</w:t>
+      </w:r>
+      <w:proofErr w:type="spellEnd"/>
+      <w:r>
+        <w:rPr>
+          <w:rFonts w:ascii="Times New Roman" w:hAnsi="Times New Roman" w:cs="Times New Roman"/>
+          <w:sz w:val="20"/>
+          <w:szCs w:val="20"/>
+          <w:lang w:val="uk-UA"/>
+        </w:rPr>
+        <w:t>.</w:t>
+      </w:r>
+    </w:p>
+    <w:p>
+      <w:pPr>
+        <w:rPr>
+          <w:rFonts w:ascii="Times New Roman" w:hAnsi="Times New Roman" w:cs="Times New Roman"/>
+          <w:sz w:val="20"/>
+          <w:szCs w:val="20"/>
+          <w:lang w:val="uk-UA"/>
+        </w:rPr>
+      </w:pPr>
+      <w:r>
+        <w:rPr>
+          <w:rFonts w:ascii="Times New Roman" w:hAnsi="Times New Roman" w:cs="Times New Roman"/>
+          <w:sz w:val="20"/>
+          <w:szCs w:val="20"/>
+          <w:lang w:val="uk-UA"/>
+        </w:rPr>
+        <w:t xml:space="preserve"> *  \</w:t>
+      </w:r>
+      <w:proofErr w:type="spellStart"/>
+      <w:r>
+        <w:rPr>
+          <w:rFonts w:ascii="Times New Roman" w:hAnsi="Times New Roman" w:cs="Times New Roman"/>
+          <w:sz w:val="20"/>
+          <w:szCs w:val="20"/>
+          <w:lang w:val="uk-UA"/>
+        </w:rPr>
+        <w:t>param</w:t>
+      </w:r>
+      <w:proofErr w:type="spellEnd"/>
+      <w:r>
+        <w:rPr>
+          <w:rFonts w:ascii="Times New Roman" w:hAnsi="Times New Roman" w:cs="Times New Roman"/>
+          <w:sz w:val="20"/>
+          <w:szCs w:val="20"/>
+          <w:lang w:val="uk-UA"/>
+        </w:rPr>
+        <w:t xml:space="preserve"> </w:t>
+      </w:r>
+      <w:proofErr w:type="spellStart"/>
+      <w:r>
+        <w:rPr>
+          <w:rFonts w:ascii="Times New Roman" w:hAnsi="Times New Roman" w:cs="Times New Roman"/>
+          <w:sz w:val="20"/>
+          <w:szCs w:val="20"/>
+          <w:lang w:val="uk-UA"/>
+        </w:rPr>
+        <w:t>argc</w:t>
+      </w:r>
+      <w:proofErr w:type="spellEnd"/>
+      <w:r>
+        <w:rPr>
+          <w:rFonts w:ascii="Times New Roman" w:hAnsi="Times New Roman" w:cs="Times New Roman"/>
+          <w:sz w:val="20"/>
+          <w:szCs w:val="20"/>
+          <w:lang w:val="uk-UA"/>
+        </w:rPr>
+        <w:t xml:space="preserve"> </w:t>
+      </w:r>
+      <w:proofErr w:type="spellStart"/>
+      <w:r>
+        <w:rPr>
+          <w:rFonts w:ascii="Times New Roman" w:hAnsi="Times New Roman" w:cs="Times New Roman"/>
+          <w:sz w:val="20"/>
+          <w:szCs w:val="20"/>
+          <w:lang w:val="uk-UA"/>
+        </w:rPr>
+        <w:t>Number</w:t>
+      </w:r>
+      <w:proofErr w:type="spellEnd"/>
+      <w:r>
+        <w:rPr>
+          <w:rFonts w:ascii="Times New Roman" w:hAnsi="Times New Roman" w:cs="Times New Roman"/>
+          <w:sz w:val="20"/>
+          <w:szCs w:val="20"/>
+          <w:lang w:val="uk-UA"/>
+        </w:rPr>
+        <w:t xml:space="preserve"> </w:t>
+      </w:r>
+      <w:proofErr w:type="spellStart"/>
+      <w:r>
+        <w:rPr>
+          <w:rFonts w:ascii="Times New Roman" w:hAnsi="Times New Roman" w:cs="Times New Roman"/>
+          <w:sz w:val="20"/>
+          <w:szCs w:val="20"/>
+          <w:lang w:val="uk-UA"/>
+        </w:rPr>
+        <w:t>of</w:t>
+      </w:r>
+      <w:proofErr w:type="spellEnd"/>
+      <w:r>
+        <w:rPr>
+          <w:rFonts w:ascii="Times New Roman" w:hAnsi="Times New Roman" w:cs="Times New Roman"/>
+          <w:sz w:val="20"/>
+          <w:szCs w:val="20"/>
+          <w:lang w:val="uk-UA"/>
+        </w:rPr>
+        <w:t xml:space="preserve"> </w:t>
+      </w:r>
+      <w:proofErr w:type="spellStart"/>
+      <w:r>
+        <w:rPr>
+          <w:rFonts w:ascii="Times New Roman" w:hAnsi="Times New Roman" w:cs="Times New Roman"/>
+          <w:sz w:val="20"/>
+          <w:szCs w:val="20"/>
+          <w:lang w:val="uk-UA"/>
+        </w:rPr>
+        <w:t>arguments</w:t>
+      </w:r>
+      <w:proofErr w:type="spellEnd"/>
+      <w:r>
+        <w:rPr>
+          <w:rFonts w:ascii="Times New Roman" w:hAnsi="Times New Roman" w:cs="Times New Roman"/>
+          <w:sz w:val="20"/>
+          <w:szCs w:val="20"/>
+          <w:lang w:val="uk-UA"/>
+        </w:rPr>
+        <w:t xml:space="preserve"> </w:t>
+      </w:r>
+      <w:proofErr w:type="spellStart"/>
+      <w:r>
+        <w:rPr>
+          <w:rFonts w:ascii="Times New Roman" w:hAnsi="Times New Roman" w:cs="Times New Roman"/>
+          <w:sz w:val="20"/>
+          <w:szCs w:val="20"/>
+          <w:lang w:val="uk-UA"/>
+        </w:rPr>
+        <w:t>on</w:t>
+      </w:r>
+      <w:proofErr w:type="spellEnd"/>
+      <w:r>
+        <w:rPr>
+          <w:rFonts w:ascii="Times New Roman" w:hAnsi="Times New Roman" w:cs="Times New Roman"/>
+          <w:sz w:val="20"/>
+          <w:szCs w:val="20"/>
+          <w:lang w:val="uk-UA"/>
+        </w:rPr>
+        <w:t xml:space="preserve"> </w:t>
+      </w:r>
+      <w:proofErr w:type="spellStart"/>
+      <w:r>
+        <w:rPr>
+          <w:rFonts w:ascii="Times New Roman" w:hAnsi="Times New Roman" w:cs="Times New Roman"/>
+          <w:sz w:val="20"/>
+          <w:szCs w:val="20"/>
+          <w:lang w:val="uk-UA"/>
+        </w:rPr>
+        <w:t>the</w:t>
+      </w:r>
+      <w:proofErr w:type="spellEnd"/>
+      <w:r>
+        <w:rPr>
+          <w:rFonts w:ascii="Times New Roman" w:hAnsi="Times New Roman" w:cs="Times New Roman"/>
+          <w:sz w:val="20"/>
+          <w:szCs w:val="20"/>
+          <w:lang w:val="uk-UA"/>
+        </w:rPr>
+        <w:t xml:space="preserve"> </w:t>
+      </w:r>
+      <w:proofErr w:type="spellStart"/>
+      <w:r>
+        <w:rPr>
+          <w:rFonts w:ascii="Times New Roman" w:hAnsi="Times New Roman" w:cs="Times New Roman"/>
+          <w:sz w:val="20"/>
+          <w:szCs w:val="20"/>
+          <w:lang w:val="uk-UA"/>
+        </w:rPr>
+        <w:t>command-line</w:t>
+      </w:r>
+      <w:proofErr w:type="spellEnd"/>
+      <w:r>
+        <w:rPr>
+          <w:rFonts w:ascii="Times New Roman" w:hAnsi="Times New Roman" w:cs="Times New Roman"/>
+          <w:sz w:val="20"/>
+          <w:szCs w:val="20"/>
+          <w:lang w:val="uk-UA"/>
+        </w:rPr>
+        <w:t>.</w:t>
+      </w:r>
+    </w:p>
+    <w:p>
+      <w:pPr>
+        <w:rPr>
+          <w:rFonts w:ascii="Times New Roman" w:hAnsi="Times New Roman" w:cs="Times New Roman"/>
+          <w:sz w:val="20"/>
+          <w:szCs w:val="20"/>
+          <w:lang w:val="uk-UA"/>
+        </w:rPr>
+      </w:pPr>
+      <w:r>
+        <w:rPr>
+          <w:rFonts w:ascii="Times New Roman" w:hAnsi="Times New Roman" w:cs="Times New Roman"/>
+          <w:sz w:val="20"/>
+          <w:szCs w:val="20"/>
+          <w:lang w:val="uk-UA"/>
+        </w:rPr>
+        <w:t xml:space="preserve"> *  \</w:t>
+      </w:r>
+      <w:proofErr w:type="spellStart"/>
+      <w:r>
+        <w:rPr>
+          <w:rFonts w:ascii="Times New Roman" w:hAnsi="Times New Roman" w:cs="Times New Roman"/>
+          <w:sz w:val="20"/>
+          <w:szCs w:val="20"/>
+          <w:lang w:val="uk-UA"/>
+        </w:rPr>
+        <w:t>param</w:t>
+      </w:r>
+      <w:proofErr w:type="spellEnd"/>
+      <w:r>
+        <w:rPr>
+          <w:rFonts w:ascii="Times New Roman" w:hAnsi="Times New Roman" w:cs="Times New Roman"/>
+          <w:sz w:val="20"/>
+          <w:szCs w:val="20"/>
+          <w:lang w:val="uk-UA"/>
+        </w:rPr>
+        <w:t xml:space="preserve"> </w:t>
+      </w:r>
+      <w:proofErr w:type="spellStart"/>
+      <w:r>
+        <w:rPr>
+          <w:rFonts w:ascii="Times New Roman" w:hAnsi="Times New Roman" w:cs="Times New Roman"/>
+          <w:sz w:val="20"/>
+          <w:szCs w:val="20"/>
+          <w:lang w:val="uk-UA"/>
+        </w:rPr>
+        <w:t>argv</w:t>
+      </w:r>
+      <w:proofErr w:type="spellEnd"/>
+      <w:r>
+        <w:rPr>
+          <w:rFonts w:ascii="Times New Roman" w:hAnsi="Times New Roman" w:cs="Times New Roman"/>
+          <w:sz w:val="20"/>
+          <w:szCs w:val="20"/>
+          <w:lang w:val="uk-UA"/>
+        </w:rPr>
+        <w:t xml:space="preserve"> </w:t>
+      </w:r>
+      <w:proofErr w:type="spellStart"/>
+      <w:r>
+        <w:rPr>
+          <w:rFonts w:ascii="Times New Roman" w:hAnsi="Times New Roman" w:cs="Times New Roman"/>
+          <w:sz w:val="20"/>
+          <w:szCs w:val="20"/>
+          <w:lang w:val="uk-UA"/>
+        </w:rPr>
+        <w:t>Arguments</w:t>
+      </w:r>
+      <w:proofErr w:type="spellEnd"/>
+      <w:r>
+        <w:rPr>
+          <w:rFonts w:ascii="Times New Roman" w:hAnsi="Times New Roman" w:cs="Times New Roman"/>
+          <w:sz w:val="20"/>
+          <w:szCs w:val="20"/>
+          <w:lang w:val="uk-UA"/>
+        </w:rPr>
+        <w:t xml:space="preserve"> </w:t>
+      </w:r>
+      <w:proofErr w:type="spellStart"/>
+      <w:r>
+        <w:rPr>
+          <w:rFonts w:ascii="Times New Roman" w:hAnsi="Times New Roman" w:cs="Times New Roman"/>
+          <w:sz w:val="20"/>
+          <w:szCs w:val="20"/>
+          <w:lang w:val="uk-UA"/>
+        </w:rPr>
+        <w:t>on</w:t>
+      </w:r>
+      <w:proofErr w:type="spellEnd"/>
+      <w:r>
+        <w:rPr>
+          <w:rFonts w:ascii="Times New Roman" w:hAnsi="Times New Roman" w:cs="Times New Roman"/>
+          <w:sz w:val="20"/>
+          <w:szCs w:val="20"/>
+          <w:lang w:val="uk-UA"/>
+        </w:rPr>
+        <w:t xml:space="preserve"> </w:t>
+      </w:r>
+      <w:proofErr w:type="spellStart"/>
+      <w:r>
+        <w:rPr>
+          <w:rFonts w:ascii="Times New Roman" w:hAnsi="Times New Roman" w:cs="Times New Roman"/>
+          <w:sz w:val="20"/>
+          <w:szCs w:val="20"/>
+          <w:lang w:val="uk-UA"/>
+        </w:rPr>
+        <w:t>the</w:t>
+      </w:r>
+      <w:proofErr w:type="spellEnd"/>
+      <w:r>
+        <w:rPr>
+          <w:rFonts w:ascii="Times New Roman" w:hAnsi="Times New Roman" w:cs="Times New Roman"/>
+          <w:sz w:val="20"/>
+          <w:szCs w:val="20"/>
+          <w:lang w:val="uk-UA"/>
+        </w:rPr>
+        <w:t xml:space="preserve"> </w:t>
+      </w:r>
+      <w:proofErr w:type="spellStart"/>
+      <w:r>
+        <w:rPr>
+          <w:rFonts w:ascii="Times New Roman" w:hAnsi="Times New Roman" w:cs="Times New Roman"/>
+          <w:sz w:val="20"/>
+          <w:szCs w:val="20"/>
+          <w:lang w:val="uk-UA"/>
+        </w:rPr>
+        <w:t>command-line</w:t>
+      </w:r>
+      <w:proofErr w:type="spellEnd"/>
+      <w:r>
+        <w:rPr>
+          <w:rFonts w:ascii="Times New Roman" w:hAnsi="Times New Roman" w:cs="Times New Roman"/>
+          <w:sz w:val="20"/>
+          <w:szCs w:val="20"/>
+          <w:lang w:val="uk-UA"/>
+        </w:rPr>
+        <w:t>.</w:t>
+      </w:r>
+    </w:p>
+    <w:p>
+      <w:pPr>
+        <w:rPr>
+          <w:rFonts w:ascii="Times New Roman" w:hAnsi="Times New Roman" w:cs="Times New Roman"/>
+          <w:sz w:val="20"/>
+          <w:szCs w:val="20"/>
+          <w:lang w:val="uk-UA"/>
+        </w:rPr>
+      </w:pPr>
+      <w:r>
+        <w:rPr>
+          <w:rFonts w:ascii="Times New Roman" w:hAnsi="Times New Roman" w:cs="Times New Roman"/>
+          <w:sz w:val="20"/>
+          <w:szCs w:val="20"/>
+          <w:lang w:val="uk-UA"/>
+        </w:rPr>
+        <w:t xml:space="preserve"> *  \</w:t>
+      </w:r>
+      <w:proofErr w:type="spellStart"/>
+      <w:r>
+        <w:rPr>
+          <w:rFonts w:ascii="Times New Roman" w:hAnsi="Times New Roman" w:cs="Times New Roman"/>
+          <w:sz w:val="20"/>
+          <w:szCs w:val="20"/>
+          <w:lang w:val="uk-UA"/>
+        </w:rPr>
+        <w:t>return</w:t>
+      </w:r>
+      <w:proofErr w:type="spellEnd"/>
+      <w:r>
+        <w:rPr>
+          <w:rFonts w:ascii="Times New Roman" w:hAnsi="Times New Roman" w:cs="Times New Roman"/>
+          <w:sz w:val="20"/>
+          <w:szCs w:val="20"/>
+          <w:lang w:val="uk-UA"/>
+        </w:rPr>
+        <w:t xml:space="preserve"> </w:t>
+      </w:r>
+      <w:proofErr w:type="spellStart"/>
+      <w:r>
+        <w:rPr>
+          <w:rFonts w:ascii="Times New Roman" w:hAnsi="Times New Roman" w:cs="Times New Roman"/>
+          <w:sz w:val="20"/>
+          <w:szCs w:val="20"/>
+          <w:lang w:val="uk-UA"/>
+        </w:rPr>
+        <w:t>Return</w:t>
+      </w:r>
+      <w:proofErr w:type="spellEnd"/>
+      <w:r>
+        <w:rPr>
+          <w:rFonts w:ascii="Times New Roman" w:hAnsi="Times New Roman" w:cs="Times New Roman"/>
+          <w:sz w:val="20"/>
+          <w:szCs w:val="20"/>
+          <w:lang w:val="uk-UA"/>
+        </w:rPr>
+        <w:t xml:space="preserve"> </w:t>
+      </w:r>
+      <w:proofErr w:type="spellStart"/>
+      <w:r>
+        <w:rPr>
+          <w:rFonts w:ascii="Times New Roman" w:hAnsi="Times New Roman" w:cs="Times New Roman"/>
+          <w:sz w:val="20"/>
+          <w:szCs w:val="20"/>
+          <w:lang w:val="uk-UA"/>
+        </w:rPr>
+        <w:t>value</w:t>
+      </w:r>
+      <w:proofErr w:type="spellEnd"/>
+      <w:r>
+        <w:rPr>
+          <w:rFonts w:ascii="Times New Roman" w:hAnsi="Times New Roman" w:cs="Times New Roman"/>
+          <w:sz w:val="20"/>
+          <w:szCs w:val="20"/>
+          <w:lang w:val="uk-UA"/>
+        </w:rPr>
+        <w:t xml:space="preserve"> </w:t>
+      </w:r>
+      <w:proofErr w:type="spellStart"/>
+      <w:r>
+        <w:rPr>
+          <w:rFonts w:ascii="Times New Roman" w:hAnsi="Times New Roman" w:cs="Times New Roman"/>
+          <w:sz w:val="20"/>
+          <w:szCs w:val="20"/>
+          <w:lang w:val="uk-UA"/>
+        </w:rPr>
+        <w:t>of</w:t>
+      </w:r>
+      <w:proofErr w:type="spellEnd"/>
+      <w:r>
+        <w:rPr>
+          <w:rFonts w:ascii="Times New Roman" w:hAnsi="Times New Roman" w:cs="Times New Roman"/>
+          <w:sz w:val="20"/>
+          <w:szCs w:val="20"/>
+          <w:lang w:val="uk-UA"/>
+        </w:rPr>
+        <w:t xml:space="preserve"> </w:t>
+      </w:r>
+      <w:proofErr w:type="spellStart"/>
+      <w:r>
+        <w:rPr>
+          <w:rFonts w:ascii="Times New Roman" w:hAnsi="Times New Roman" w:cs="Times New Roman"/>
+          <w:sz w:val="20"/>
+          <w:szCs w:val="20"/>
+          <w:lang w:val="uk-UA"/>
+        </w:rPr>
+        <w:t>the</w:t>
+      </w:r>
+      <w:proofErr w:type="spellEnd"/>
+      <w:r>
+        <w:rPr>
+          <w:rFonts w:ascii="Times New Roman" w:hAnsi="Times New Roman" w:cs="Times New Roman"/>
+          <w:sz w:val="20"/>
+          <w:szCs w:val="20"/>
+          <w:lang w:val="uk-UA"/>
+        </w:rPr>
+        <w:t xml:space="preserve"> </w:t>
+      </w:r>
+      <w:proofErr w:type="spellStart"/>
+      <w:r>
+        <w:rPr>
+          <w:rFonts w:ascii="Times New Roman" w:hAnsi="Times New Roman" w:cs="Times New Roman"/>
+          <w:sz w:val="20"/>
+          <w:szCs w:val="20"/>
+          <w:lang w:val="uk-UA"/>
+        </w:rPr>
+        <w:t>program</w:t>
+      </w:r>
+      <w:proofErr w:type="spellEnd"/>
+      <w:r>
+        <w:rPr>
+          <w:rFonts w:ascii="Times New Roman" w:hAnsi="Times New Roman" w:cs="Times New Roman"/>
+          <w:sz w:val="20"/>
+          <w:szCs w:val="20"/>
+          <w:lang w:val="uk-UA"/>
+        </w:rPr>
+        <w:t>.</w:t>
+      </w:r>
+    </w:p>
+    <w:p>
+      <w:pPr>
+        <w:rPr>
+          <w:rFonts w:ascii="Times New Roman" w:hAnsi="Times New Roman" w:cs="Times New Roman"/>
+          <w:sz w:val="20"/>
+          <w:szCs w:val="20"/>
+          <w:lang w:val="uk-UA"/>
+        </w:rPr>
+      </w:pPr>
+      <w:r>
+        <w:rPr>
+          <w:rFonts w:ascii="Times New Roman" w:hAnsi="Times New Roman" w:cs="Times New Roman"/>
+          <w:sz w:val="20"/>
+          <w:szCs w:val="20"/>
+          <w:lang w:val="uk-UA"/>
+        </w:rPr>
+        <w:t xml:space="preserve"> *  \</w:t>
+      </w:r>
+      <w:proofErr w:type="spellStart"/>
+      <w:r>
+        <w:rPr>
+          <w:rFonts w:ascii="Times New Roman" w:hAnsi="Times New Roman" w:cs="Times New Roman"/>
+          <w:sz w:val="20"/>
+          <w:szCs w:val="20"/>
+          <w:lang w:val="uk-UA"/>
+        </w:rPr>
+        <w:t>ingroup</w:t>
+      </w:r>
+      <w:proofErr w:type="spellEnd"/>
+      <w:r>
+        <w:rPr>
+          <w:rFonts w:ascii="Times New Roman" w:hAnsi="Times New Roman" w:cs="Times New Roman"/>
+          <w:sz w:val="20"/>
+          <w:szCs w:val="20"/>
+          <w:lang w:val="uk-UA"/>
+        </w:rPr>
+        <w:t xml:space="preserve"> </w:t>
+      </w:r>
+      <w:proofErr w:type="spellStart"/>
+      <w:r>
+        <w:rPr>
+          <w:rFonts w:ascii="Times New Roman" w:hAnsi="Times New Roman" w:cs="Times New Roman"/>
+          <w:sz w:val="20"/>
+          <w:szCs w:val="20"/>
+          <w:lang w:val="uk-UA"/>
+        </w:rPr>
+        <w:t>ZeroMin</w:t>
+      </w:r>
+      <w:proofErr w:type="spellEnd"/>
+    </w:p>
+    <w:p>
+      <w:pPr>
+        <w:rPr>
+          <w:rFonts w:ascii="Times New Roman" w:hAnsi="Times New Roman" w:cs="Times New Roman"/>
+          <w:sz w:val="20"/>
+          <w:szCs w:val="20"/>
+          <w:lang w:val="uk-UA"/>
+        </w:rPr>
+      </w:pPr>
+      <w:r>
+        <w:rPr>
+          <w:rFonts w:ascii="Times New Roman" w:hAnsi="Times New Roman" w:cs="Times New Roman"/>
+          <w:sz w:val="20"/>
+          <w:szCs w:val="20"/>
+          <w:lang w:val="uk-UA"/>
+        </w:rPr>
+        <w:t xml:space="preserve"> */</w:t>
+      </w:r>
+    </w:p>
+    <w:p>
+      <w:pPr>
+        <w:rPr>
+          <w:rFonts w:ascii="Times New Roman" w:hAnsi="Times New Roman" w:cs="Times New Roman"/>
+          <w:sz w:val="20"/>
+          <w:szCs w:val="20"/>
+          <w:lang w:val="uk-UA"/>
+        </w:rPr>
+      </w:pPr>
+      <w:proofErr w:type="spellStart"/>
+      <w:r>
+        <w:rPr>
+          <w:rFonts w:ascii="Times New Roman" w:hAnsi="Times New Roman" w:cs="Times New Roman"/>
+          <w:sz w:val="20"/>
+          <w:szCs w:val="20"/>
+          <w:lang w:val="uk-UA"/>
+        </w:rPr>
+        <w:t>int</w:t>
+      </w:r>
+      <w:proofErr w:type="spellEnd"/>
+      <w:r>
+        <w:rPr>
+          <w:rFonts w:ascii="Times New Roman" w:hAnsi="Times New Roman" w:cs="Times New Roman"/>
+          <w:sz w:val="20"/>
+          <w:szCs w:val="20"/>
+          <w:lang w:val="uk-UA"/>
+        </w:rPr>
+        <w:t xml:space="preserve"> </w:t>
+      </w:r>
+      <w:proofErr w:type="spellStart"/>
+      <w:r>
+        <w:rPr>
+          <w:rFonts w:ascii="Times New Roman" w:hAnsi="Times New Roman" w:cs="Times New Roman"/>
+          <w:sz w:val="20"/>
+          <w:szCs w:val="20"/>
+          <w:lang w:val="uk-UA"/>
+        </w:rPr>
+        <w:t>main</w:t>
+      </w:r>
+      <w:proofErr w:type="spellEnd"/>
+      <w:r>
+        <w:rPr>
+          <w:rFonts w:ascii="Times New Roman" w:hAnsi="Times New Roman" w:cs="Times New Roman"/>
+          <w:sz w:val="20"/>
+          <w:szCs w:val="20"/>
+          <w:lang w:val="uk-UA"/>
+        </w:rPr>
+        <w:t>(</w:t>
+      </w:r>
+      <w:proofErr w:type="spellStart"/>
+      <w:r>
+        <w:rPr>
+          <w:rFonts w:ascii="Times New Roman" w:hAnsi="Times New Roman" w:cs="Times New Roman"/>
+          <w:sz w:val="20"/>
+          <w:szCs w:val="20"/>
+          <w:lang w:val="uk-UA"/>
+        </w:rPr>
+        <w:t>int</w:t>
+      </w:r>
+      <w:proofErr w:type="spellEnd"/>
+      <w:r>
+        <w:rPr>
+          <w:rFonts w:ascii="Times New Roman" w:hAnsi="Times New Roman" w:cs="Times New Roman"/>
+          <w:sz w:val="20"/>
+          <w:szCs w:val="20"/>
+          <w:lang w:val="uk-UA"/>
+        </w:rPr>
+        <w:t xml:space="preserve"> </w:t>
+      </w:r>
+      <w:proofErr w:type="spellStart"/>
+      <w:r>
+        <w:rPr>
+          <w:rFonts w:ascii="Times New Roman" w:hAnsi="Times New Roman" w:cs="Times New Roman"/>
+          <w:sz w:val="20"/>
+          <w:szCs w:val="20"/>
+          <w:lang w:val="uk-UA"/>
+        </w:rPr>
+        <w:t>argc</w:t>
+      </w:r>
+      <w:proofErr w:type="spellEnd"/>
+      <w:r>
+        <w:rPr>
+          <w:rFonts w:ascii="Times New Roman" w:hAnsi="Times New Roman" w:cs="Times New Roman"/>
+          <w:sz w:val="20"/>
+          <w:szCs w:val="20"/>
+          <w:lang w:val="uk-UA"/>
+        </w:rPr>
+        <w:t xml:space="preserve">, </w:t>
+      </w:r>
+      <w:proofErr w:type="spellStart"/>
+      <w:r>
+        <w:rPr>
+          <w:rFonts w:ascii="Times New Roman" w:hAnsi="Times New Roman" w:cs="Times New Roman"/>
+          <w:sz w:val="20"/>
+          <w:szCs w:val="20"/>
+          <w:lang w:val="uk-UA"/>
+        </w:rPr>
+        <w:t>char</w:t>
+      </w:r>
+      <w:proofErr w:type="spellEnd"/>
+      <w:r>
+        <w:rPr>
+          <w:rFonts w:ascii="Times New Roman" w:hAnsi="Times New Roman" w:cs="Times New Roman"/>
+          <w:sz w:val="20"/>
+          <w:szCs w:val="20"/>
+          <w:lang w:val="uk-UA"/>
+        </w:rPr>
+        <w:t xml:space="preserve">** </w:t>
+      </w:r>
+      <w:proofErr w:type="spellStart"/>
+      <w:r>
+        <w:rPr>
+          <w:rFonts w:ascii="Times New Roman" w:hAnsi="Times New Roman" w:cs="Times New Roman"/>
+          <w:sz w:val="20"/>
+          <w:szCs w:val="20"/>
+          <w:lang w:val="uk-UA"/>
+        </w:rPr>
+        <w:t>argv</w:t>
+      </w:r>
+      <w:proofErr w:type="spellEnd"/>
+      <w:r>
+        <w:rPr>
+          <w:rFonts w:ascii="Times New Roman" w:hAnsi="Times New Roman" w:cs="Times New Roman"/>
+          <w:sz w:val="20"/>
+          <w:szCs w:val="20"/>
+          <w:lang w:val="uk-UA"/>
+        </w:rPr>
+        <w:t>)</w:t>
+      </w:r>
+    </w:p>
+    <w:p>
+      <w:pPr>
+        <w:rPr>
+          <w:rFonts w:ascii="Times New Roman" w:hAnsi="Times New Roman" w:cs="Times New Roman"/>
+          <w:sz w:val="20"/>
+          <w:szCs w:val="20"/>
+          <w:lang w:val="uk-UA"/>
+        </w:rPr>
+      </w:pPr>
+      <w:r>
+        <w:rPr>
+          <w:rFonts w:ascii="Times New Roman" w:hAnsi="Times New Roman" w:cs="Times New Roman"/>
+          <w:sz w:val="20"/>
+          <w:szCs w:val="20"/>
+          <w:lang w:val="uk-UA"/>
+        </w:rPr>
+        <w:t>{</w:t>
+      </w:r>
+    </w:p>
+    <w:p>
+      <w:pPr>
+        <w:rPr>
+          <w:rFonts w:ascii="Times New Roman" w:hAnsi="Times New Roman" w:cs="Times New Roman"/>
+          <w:sz w:val="20"/>
+          <w:szCs w:val="20"/>
+          <w:lang w:val="uk-UA"/>
+        </w:rPr>
+      </w:pPr>
+      <w:r>
+        <w:rPr>
+          <w:rFonts w:ascii="Times New Roman" w:hAnsi="Times New Roman" w:cs="Times New Roman"/>
+          <w:sz w:val="20"/>
+          <w:szCs w:val="20"/>
+          <w:lang w:val="uk-UA"/>
+        </w:rPr>
+        <w:tab/>
+      </w:r>
+      <w:proofErr w:type="spellStart"/>
+      <w:r>
+        <w:rPr>
+          <w:rFonts w:ascii="Times New Roman" w:hAnsi="Times New Roman" w:cs="Times New Roman"/>
+          <w:sz w:val="20"/>
+          <w:szCs w:val="20"/>
+          <w:lang w:val="uk-UA"/>
+        </w:rPr>
+        <w:t>try</w:t>
+      </w:r>
+      <w:proofErr w:type="spellEnd"/>
+      <w:r>
+        <w:rPr>
+          <w:rFonts w:ascii="Times New Roman" w:hAnsi="Times New Roman" w:cs="Times New Roman"/>
+          <w:sz w:val="20"/>
+          <w:szCs w:val="20"/>
+          <w:lang w:val="uk-UA"/>
+        </w:rPr>
+        <w:t xml:space="preserve"> {</w:t>
+      </w:r>
+    </w:p>
+    <w:p>
+      <w:pPr>
+        <w:rPr>
+          <w:rFonts w:ascii="Times New Roman" w:hAnsi="Times New Roman" w:cs="Times New Roman"/>
+          <w:sz w:val="20"/>
+          <w:szCs w:val="20"/>
+          <w:lang w:val="uk-UA"/>
+        </w:rPr>
+      </w:pPr>
+      <w:r>
+        <w:rPr>
+          <w:rFonts w:ascii="Times New Roman" w:hAnsi="Times New Roman" w:cs="Times New Roman"/>
+          <w:sz w:val="20"/>
+          <w:szCs w:val="20"/>
+          <w:lang w:val="uk-UA"/>
+        </w:rPr>
+        <w:tab/>
+      </w:r>
+      <w:r>
+        <w:rPr>
+          <w:rFonts w:ascii="Times New Roman" w:hAnsi="Times New Roman" w:cs="Times New Roman"/>
+          <w:sz w:val="20"/>
+          <w:szCs w:val="20"/>
+          <w:lang w:val="uk-UA"/>
+        </w:rPr>
+        <w:tab/>
+        <w:t xml:space="preserve">// </w:t>
+      </w:r>
+      <w:proofErr w:type="spellStart"/>
+      <w:r>
+        <w:rPr>
+          <w:rFonts w:ascii="Times New Roman" w:hAnsi="Times New Roman" w:cs="Times New Roman"/>
+          <w:sz w:val="20"/>
+          <w:szCs w:val="20"/>
+          <w:lang w:val="uk-UA"/>
+        </w:rPr>
+        <w:t>Build</w:t>
+      </w:r>
+      <w:proofErr w:type="spellEnd"/>
+      <w:r>
+        <w:rPr>
+          <w:rFonts w:ascii="Times New Roman" w:hAnsi="Times New Roman" w:cs="Times New Roman"/>
+          <w:sz w:val="20"/>
+          <w:szCs w:val="20"/>
+          <w:lang w:val="uk-UA"/>
+        </w:rPr>
+        <w:t xml:space="preserve"> </w:t>
+      </w:r>
+      <w:proofErr w:type="spellStart"/>
+      <w:r>
+        <w:rPr>
+          <w:rFonts w:ascii="Times New Roman" w:hAnsi="Times New Roman" w:cs="Times New Roman"/>
+          <w:sz w:val="20"/>
+          <w:szCs w:val="20"/>
+          <w:lang w:val="uk-UA"/>
+        </w:rPr>
+        <w:t>the</w:t>
+      </w:r>
+      <w:proofErr w:type="spellEnd"/>
+      <w:r>
+        <w:rPr>
+          <w:rFonts w:ascii="Times New Roman" w:hAnsi="Times New Roman" w:cs="Times New Roman"/>
+          <w:sz w:val="20"/>
+          <w:szCs w:val="20"/>
+          <w:lang w:val="uk-UA"/>
+        </w:rPr>
+        <w:t xml:space="preserve"> </w:t>
+      </w:r>
+      <w:proofErr w:type="spellStart"/>
+      <w:r>
+        <w:rPr>
+          <w:rFonts w:ascii="Times New Roman" w:hAnsi="Times New Roman" w:cs="Times New Roman"/>
+          <w:sz w:val="20"/>
+          <w:szCs w:val="20"/>
+          <w:lang w:val="uk-UA"/>
+        </w:rPr>
+        <w:t>system</w:t>
+      </w:r>
+      <w:proofErr w:type="spellEnd"/>
+      <w:r>
+        <w:rPr>
+          <w:rFonts w:ascii="Times New Roman" w:hAnsi="Times New Roman" w:cs="Times New Roman"/>
+          <w:sz w:val="20"/>
+          <w:szCs w:val="20"/>
+          <w:lang w:val="uk-UA"/>
+        </w:rPr>
+        <w:t>.</w:t>
+      </w:r>
+    </w:p>
+    <w:p>
+      <w:pPr>
+        <w:rPr>
+          <w:rFonts w:ascii="Times New Roman" w:hAnsi="Times New Roman" w:cs="Times New Roman"/>
+          <w:sz w:val="20"/>
+          <w:szCs w:val="20"/>
+          <w:lang w:val="uk-UA"/>
+        </w:rPr>
+      </w:pPr>
+      <w:r>
+        <w:rPr>
+          <w:rFonts w:ascii="Times New Roman" w:hAnsi="Times New Roman" w:cs="Times New Roman"/>
+          <w:sz w:val="20"/>
+          <w:szCs w:val="20"/>
+          <w:lang w:val="uk-UA"/>
+        </w:rPr>
+        <w:tab/>
+      </w:r>
+      <w:r>
+        <w:rPr>
+          <w:rFonts w:ascii="Times New Roman" w:hAnsi="Times New Roman" w:cs="Times New Roman"/>
+          <w:sz w:val="20"/>
+          <w:szCs w:val="20"/>
+          <w:lang w:val="uk-UA"/>
+        </w:rPr>
+        <w:tab/>
+      </w:r>
+      <w:proofErr w:type="spellStart"/>
+      <w:r>
+        <w:rPr>
+          <w:rFonts w:ascii="Times New Roman" w:hAnsi="Times New Roman" w:cs="Times New Roman"/>
+          <w:sz w:val="20"/>
+          <w:szCs w:val="20"/>
+          <w:lang w:val="uk-UA"/>
+        </w:rPr>
+        <w:t>System</w:t>
+      </w:r>
+      <w:proofErr w:type="spellEnd"/>
+      <w:r>
+        <w:rPr>
+          <w:rFonts w:ascii="Times New Roman" w:hAnsi="Times New Roman" w:cs="Times New Roman"/>
+          <w:sz w:val="20"/>
+          <w:szCs w:val="20"/>
+          <w:lang w:val="uk-UA"/>
+        </w:rPr>
+        <w:t>::</w:t>
+      </w:r>
+      <w:proofErr w:type="spellStart"/>
+      <w:r>
+        <w:rPr>
+          <w:rFonts w:ascii="Times New Roman" w:hAnsi="Times New Roman" w:cs="Times New Roman"/>
+          <w:sz w:val="20"/>
+          <w:szCs w:val="20"/>
+          <w:lang w:val="uk-UA"/>
+        </w:rPr>
+        <w:t>Handle</w:t>
+      </w:r>
+      <w:proofErr w:type="spellEnd"/>
+      <w:r>
+        <w:rPr>
+          <w:rFonts w:ascii="Times New Roman" w:hAnsi="Times New Roman" w:cs="Times New Roman"/>
+          <w:sz w:val="20"/>
+          <w:szCs w:val="20"/>
+          <w:lang w:val="uk-UA"/>
+        </w:rPr>
+        <w:t xml:space="preserve"> </w:t>
+      </w:r>
+      <w:proofErr w:type="spellStart"/>
+      <w:r>
+        <w:rPr>
+          <w:rFonts w:ascii="Times New Roman" w:hAnsi="Times New Roman" w:cs="Times New Roman"/>
+          <w:sz w:val="20"/>
+          <w:szCs w:val="20"/>
+          <w:lang w:val="uk-UA"/>
+        </w:rPr>
+        <w:t>lSystem</w:t>
+      </w:r>
+      <w:proofErr w:type="spellEnd"/>
+      <w:r>
+        <w:rPr>
+          <w:rFonts w:ascii="Times New Roman" w:hAnsi="Times New Roman" w:cs="Times New Roman"/>
+          <w:sz w:val="20"/>
+          <w:szCs w:val="20"/>
+          <w:lang w:val="uk-UA"/>
+        </w:rPr>
+        <w:t xml:space="preserve"> = </w:t>
+      </w:r>
+      <w:proofErr w:type="spellStart"/>
+      <w:r>
+        <w:rPr>
+          <w:rFonts w:ascii="Times New Roman" w:hAnsi="Times New Roman" w:cs="Times New Roman"/>
+          <w:sz w:val="20"/>
+          <w:szCs w:val="20"/>
+          <w:lang w:val="uk-UA"/>
+        </w:rPr>
+        <w:t>new</w:t>
+      </w:r>
+      <w:proofErr w:type="spellEnd"/>
+      <w:r>
+        <w:rPr>
+          <w:rFonts w:ascii="Times New Roman" w:hAnsi="Times New Roman" w:cs="Times New Roman"/>
+          <w:sz w:val="20"/>
+          <w:szCs w:val="20"/>
+          <w:lang w:val="uk-UA"/>
+        </w:rPr>
+        <w:t xml:space="preserve"> </w:t>
+      </w:r>
+      <w:proofErr w:type="spellStart"/>
+      <w:r>
+        <w:rPr>
+          <w:rFonts w:ascii="Times New Roman" w:hAnsi="Times New Roman" w:cs="Times New Roman"/>
+          <w:sz w:val="20"/>
+          <w:szCs w:val="20"/>
+          <w:lang w:val="uk-UA"/>
+        </w:rPr>
+        <w:t>System</w:t>
+      </w:r>
+      <w:proofErr w:type="spellEnd"/>
+      <w:r>
+        <w:rPr>
+          <w:rFonts w:ascii="Times New Roman" w:hAnsi="Times New Roman" w:cs="Times New Roman"/>
+          <w:sz w:val="20"/>
+          <w:szCs w:val="20"/>
+          <w:lang w:val="uk-UA"/>
+        </w:rPr>
+        <w:t>;</w:t>
+      </w:r>
+    </w:p>
+    <w:p>
+      <w:pPr>
+        <w:rPr>
+          <w:rFonts w:ascii="Times New Roman" w:hAnsi="Times New Roman" w:cs="Times New Roman"/>
+          <w:sz w:val="20"/>
+          <w:szCs w:val="20"/>
+          <w:lang w:val="uk-UA"/>
+        </w:rPr>
+      </w:pPr>
+      <w:r>
+        <w:rPr>
+          <w:rFonts w:ascii="Times New Roman" w:hAnsi="Times New Roman" w:cs="Times New Roman"/>
+          <w:sz w:val="20"/>
+          <w:szCs w:val="20"/>
+          <w:lang w:val="uk-UA"/>
+        </w:rPr>
+        <w:tab/>
+      </w:r>
+      <w:r>
+        <w:rPr>
+          <w:rFonts w:ascii="Times New Roman" w:hAnsi="Times New Roman" w:cs="Times New Roman"/>
+          <w:sz w:val="20"/>
+          <w:szCs w:val="20"/>
+          <w:lang w:val="uk-UA"/>
+        </w:rPr>
+        <w:tab/>
+        <w:t xml:space="preserve">// </w:t>
+      </w:r>
+      <w:proofErr w:type="spellStart"/>
+      <w:r>
+        <w:rPr>
+          <w:rFonts w:ascii="Times New Roman" w:hAnsi="Times New Roman" w:cs="Times New Roman"/>
+          <w:sz w:val="20"/>
+          <w:szCs w:val="20"/>
+          <w:lang w:val="uk-UA"/>
+        </w:rPr>
+        <w:t>Install</w:t>
+      </w:r>
+      <w:proofErr w:type="spellEnd"/>
+      <w:r>
+        <w:rPr>
+          <w:rFonts w:ascii="Times New Roman" w:hAnsi="Times New Roman" w:cs="Times New Roman"/>
+          <w:sz w:val="20"/>
+          <w:szCs w:val="20"/>
+          <w:lang w:val="uk-UA"/>
+        </w:rPr>
+        <w:t xml:space="preserve"> </w:t>
+      </w:r>
+      <w:proofErr w:type="spellStart"/>
+      <w:r>
+        <w:rPr>
+          <w:rFonts w:ascii="Times New Roman" w:hAnsi="Times New Roman" w:cs="Times New Roman"/>
+          <w:sz w:val="20"/>
+          <w:szCs w:val="20"/>
+          <w:lang w:val="uk-UA"/>
+        </w:rPr>
+        <w:t>the</w:t>
+      </w:r>
+      <w:proofErr w:type="spellEnd"/>
+      <w:r>
+        <w:rPr>
+          <w:rFonts w:ascii="Times New Roman" w:hAnsi="Times New Roman" w:cs="Times New Roman"/>
+          <w:sz w:val="20"/>
+          <w:szCs w:val="20"/>
+          <w:lang w:val="uk-UA"/>
+        </w:rPr>
+        <w:t xml:space="preserve"> GA </w:t>
+      </w:r>
+      <w:proofErr w:type="spellStart"/>
+      <w:r>
+        <w:rPr>
+          <w:rFonts w:ascii="Times New Roman" w:hAnsi="Times New Roman" w:cs="Times New Roman"/>
+          <w:sz w:val="20"/>
+          <w:szCs w:val="20"/>
+          <w:lang w:val="uk-UA"/>
+        </w:rPr>
+        <w:t>bit</w:t>
+      </w:r>
+      <w:proofErr w:type="spellEnd"/>
+      <w:r>
+        <w:rPr>
+          <w:rFonts w:ascii="Times New Roman" w:hAnsi="Times New Roman" w:cs="Times New Roman"/>
+          <w:sz w:val="20"/>
+          <w:szCs w:val="20"/>
+          <w:lang w:val="uk-UA"/>
+        </w:rPr>
+        <w:t xml:space="preserve"> </w:t>
+      </w:r>
+      <w:proofErr w:type="spellStart"/>
+      <w:r>
+        <w:rPr>
+          <w:rFonts w:ascii="Times New Roman" w:hAnsi="Times New Roman" w:cs="Times New Roman"/>
+          <w:sz w:val="20"/>
+          <w:szCs w:val="20"/>
+          <w:lang w:val="uk-UA"/>
+        </w:rPr>
+        <w:t>string</w:t>
+      </w:r>
+      <w:proofErr w:type="spellEnd"/>
+      <w:r>
+        <w:rPr>
+          <w:rFonts w:ascii="Times New Roman" w:hAnsi="Times New Roman" w:cs="Times New Roman"/>
+          <w:sz w:val="20"/>
+          <w:szCs w:val="20"/>
+          <w:lang w:val="uk-UA"/>
+        </w:rPr>
+        <w:t xml:space="preserve"> </w:t>
+      </w:r>
+      <w:proofErr w:type="spellStart"/>
+      <w:r>
+        <w:rPr>
+          <w:rFonts w:ascii="Times New Roman" w:hAnsi="Times New Roman" w:cs="Times New Roman"/>
+          <w:sz w:val="20"/>
+          <w:szCs w:val="20"/>
+          <w:lang w:val="uk-UA"/>
+        </w:rPr>
+        <w:t>package</w:t>
+      </w:r>
+      <w:proofErr w:type="spellEnd"/>
+    </w:p>
+    <w:p>
+      <w:pPr>
+        <w:rPr>
+          <w:rFonts w:ascii="Times New Roman" w:hAnsi="Times New Roman" w:cs="Times New Roman"/>
+          <w:sz w:val="20"/>
+          <w:szCs w:val="20"/>
+          <w:lang w:val="uk-UA"/>
+        </w:rPr>
+      </w:pPr>
+      <w:r>
+        <w:rPr>
+          <w:rFonts w:ascii="Times New Roman" w:hAnsi="Times New Roman" w:cs="Times New Roman"/>
+          <w:sz w:val="20"/>
+          <w:szCs w:val="20"/>
+          <w:lang w:val="uk-UA"/>
+        </w:rPr>
+        <w:tab/>
+      </w:r>
+      <w:r>
+        <w:rPr>
+          <w:rFonts w:ascii="Times New Roman" w:hAnsi="Times New Roman" w:cs="Times New Roman"/>
+          <w:sz w:val="20"/>
+          <w:szCs w:val="20"/>
+          <w:lang w:val="uk-UA"/>
+        </w:rPr>
+        <w:tab/>
+      </w:r>
+      <w:proofErr w:type="spellStart"/>
+      <w:r>
+        <w:rPr>
+          <w:rFonts w:ascii="Times New Roman" w:hAnsi="Times New Roman" w:cs="Times New Roman"/>
+          <w:sz w:val="20"/>
+          <w:szCs w:val="20"/>
+          <w:lang w:val="uk-UA"/>
+        </w:rPr>
+        <w:t>const</w:t>
+      </w:r>
+      <w:proofErr w:type="spellEnd"/>
+      <w:r>
+        <w:rPr>
+          <w:rFonts w:ascii="Times New Roman" w:hAnsi="Times New Roman" w:cs="Times New Roman"/>
+          <w:sz w:val="20"/>
+          <w:szCs w:val="20"/>
+          <w:lang w:val="uk-UA"/>
+        </w:rPr>
+        <w:t xml:space="preserve"> </w:t>
+      </w:r>
+      <w:proofErr w:type="spellStart"/>
+      <w:r>
+        <w:rPr>
+          <w:rFonts w:ascii="Times New Roman" w:hAnsi="Times New Roman" w:cs="Times New Roman"/>
+          <w:sz w:val="20"/>
+          <w:szCs w:val="20"/>
+          <w:lang w:val="uk-UA"/>
+        </w:rPr>
+        <w:t>unsigned</w:t>
+      </w:r>
+      <w:proofErr w:type="spellEnd"/>
+      <w:r>
+        <w:rPr>
+          <w:rFonts w:ascii="Times New Roman" w:hAnsi="Times New Roman" w:cs="Times New Roman"/>
+          <w:sz w:val="20"/>
+          <w:szCs w:val="20"/>
+          <w:lang w:val="uk-UA"/>
+        </w:rPr>
+        <w:t xml:space="preserve"> </w:t>
+      </w:r>
+      <w:proofErr w:type="spellStart"/>
+      <w:r>
+        <w:rPr>
+          <w:rFonts w:ascii="Times New Roman" w:hAnsi="Times New Roman" w:cs="Times New Roman"/>
+          <w:sz w:val="20"/>
+          <w:szCs w:val="20"/>
+          <w:lang w:val="uk-UA"/>
+        </w:rPr>
+        <w:t>int</w:t>
+      </w:r>
+      <w:proofErr w:type="spellEnd"/>
+      <w:r>
+        <w:rPr>
+          <w:rFonts w:ascii="Times New Roman" w:hAnsi="Times New Roman" w:cs="Times New Roman"/>
+          <w:sz w:val="20"/>
+          <w:szCs w:val="20"/>
+          <w:lang w:val="uk-UA"/>
+        </w:rPr>
+        <w:t xml:space="preserve"> </w:t>
+      </w:r>
+      <w:proofErr w:type="spellStart"/>
+      <w:r>
+        <w:rPr>
+          <w:rFonts w:ascii="Times New Roman" w:hAnsi="Times New Roman" w:cs="Times New Roman"/>
+          <w:sz w:val="20"/>
+          <w:szCs w:val="20"/>
+          <w:lang w:val="uk-UA"/>
+        </w:rPr>
+        <w:t>lNumberOfBits</w:t>
+      </w:r>
+      <w:proofErr w:type="spellEnd"/>
+      <w:r>
+        <w:rPr>
+          <w:rFonts w:ascii="Times New Roman" w:hAnsi="Times New Roman" w:cs="Times New Roman"/>
+          <w:sz w:val="20"/>
+          <w:szCs w:val="20"/>
+          <w:lang w:val="uk-UA"/>
+        </w:rPr>
+        <w:t xml:space="preserve"> = 50;</w:t>
+      </w:r>
+    </w:p>
+    <w:p>
+      <w:pPr>
+        <w:rPr>
+          <w:rFonts w:ascii="Times New Roman" w:hAnsi="Times New Roman" w:cs="Times New Roman"/>
+          <w:sz w:val="20"/>
+          <w:szCs w:val="20"/>
+          <w:lang w:val="uk-UA"/>
+        </w:rPr>
+      </w:pPr>
+      <w:r>
+        <w:rPr>
+          <w:rFonts w:ascii="Times New Roman" w:hAnsi="Times New Roman" w:cs="Times New Roman"/>
+          <w:sz w:val="20"/>
+          <w:szCs w:val="20"/>
+          <w:lang w:val="uk-UA"/>
+        </w:rPr>
+        <w:tab/>
+      </w:r>
+      <w:r>
+        <w:rPr>
+          <w:rFonts w:ascii="Times New Roman" w:hAnsi="Times New Roman" w:cs="Times New Roman"/>
+          <w:sz w:val="20"/>
+          <w:szCs w:val="20"/>
+          <w:lang w:val="uk-UA"/>
+        </w:rPr>
+        <w:tab/>
+      </w:r>
+      <w:proofErr w:type="spellStart"/>
+      <w:r>
+        <w:rPr>
+          <w:rFonts w:ascii="Times New Roman" w:hAnsi="Times New Roman" w:cs="Times New Roman"/>
+          <w:sz w:val="20"/>
+          <w:szCs w:val="20"/>
+          <w:lang w:val="uk-UA"/>
+        </w:rPr>
+        <w:t>lSystem</w:t>
+      </w:r>
+      <w:proofErr w:type="spellEnd"/>
+      <w:r>
+        <w:rPr>
+          <w:rFonts w:ascii="Times New Roman" w:hAnsi="Times New Roman" w:cs="Times New Roman"/>
+          <w:sz w:val="20"/>
+          <w:szCs w:val="20"/>
+          <w:lang w:val="uk-UA"/>
+        </w:rPr>
+        <w:t>-&gt;</w:t>
+      </w:r>
+      <w:proofErr w:type="spellStart"/>
+      <w:r>
+        <w:rPr>
+          <w:rFonts w:ascii="Times New Roman" w:hAnsi="Times New Roman" w:cs="Times New Roman"/>
+          <w:sz w:val="20"/>
+          <w:szCs w:val="20"/>
+          <w:lang w:val="uk-UA"/>
+        </w:rPr>
+        <w:t>addPackage</w:t>
+      </w:r>
+      <w:proofErr w:type="spellEnd"/>
+      <w:r>
+        <w:rPr>
+          <w:rFonts w:ascii="Times New Roman" w:hAnsi="Times New Roman" w:cs="Times New Roman"/>
+          <w:sz w:val="20"/>
+          <w:szCs w:val="20"/>
+          <w:lang w:val="uk-UA"/>
+        </w:rPr>
+        <w:t>(</w:t>
+      </w:r>
+      <w:proofErr w:type="spellStart"/>
+      <w:r>
+        <w:rPr>
+          <w:rFonts w:ascii="Times New Roman" w:hAnsi="Times New Roman" w:cs="Times New Roman"/>
+          <w:sz w:val="20"/>
+          <w:szCs w:val="20"/>
+          <w:lang w:val="uk-UA"/>
+        </w:rPr>
+        <w:t>new</w:t>
+      </w:r>
+      <w:proofErr w:type="spellEnd"/>
+      <w:r>
+        <w:rPr>
+          <w:rFonts w:ascii="Times New Roman" w:hAnsi="Times New Roman" w:cs="Times New Roman"/>
+          <w:sz w:val="20"/>
+          <w:szCs w:val="20"/>
+          <w:lang w:val="uk-UA"/>
+        </w:rPr>
+        <w:t xml:space="preserve"> </w:t>
+      </w:r>
+      <w:proofErr w:type="spellStart"/>
+      <w:r>
+        <w:rPr>
+          <w:rFonts w:ascii="Times New Roman" w:hAnsi="Times New Roman" w:cs="Times New Roman"/>
+          <w:sz w:val="20"/>
+          <w:szCs w:val="20"/>
+          <w:lang w:val="uk-UA"/>
+        </w:rPr>
+        <w:t>BitStr</w:t>
+      </w:r>
+      <w:proofErr w:type="spellEnd"/>
+      <w:r>
+        <w:rPr>
+          <w:rFonts w:ascii="Times New Roman" w:hAnsi="Times New Roman" w:cs="Times New Roman"/>
+          <w:sz w:val="20"/>
+          <w:szCs w:val="20"/>
+          <w:lang w:val="uk-UA"/>
+        </w:rPr>
+        <w:t>::</w:t>
+      </w:r>
+      <w:proofErr w:type="spellStart"/>
+      <w:r>
+        <w:rPr>
+          <w:rFonts w:ascii="Times New Roman" w:hAnsi="Times New Roman" w:cs="Times New Roman"/>
+          <w:sz w:val="20"/>
+          <w:szCs w:val="20"/>
+          <w:lang w:val="uk-UA"/>
+        </w:rPr>
+        <w:t>Package</w:t>
+      </w:r>
+      <w:proofErr w:type="spellEnd"/>
+      <w:r>
+        <w:rPr>
+          <w:rFonts w:ascii="Times New Roman" w:hAnsi="Times New Roman" w:cs="Times New Roman"/>
+          <w:sz w:val="20"/>
+          <w:szCs w:val="20"/>
+          <w:lang w:val="uk-UA"/>
+        </w:rPr>
+        <w:t>(</w:t>
+      </w:r>
+      <w:proofErr w:type="spellStart"/>
+      <w:r>
+        <w:rPr>
+          <w:rFonts w:ascii="Times New Roman" w:hAnsi="Times New Roman" w:cs="Times New Roman"/>
+          <w:sz w:val="20"/>
+          <w:szCs w:val="20"/>
+          <w:lang w:val="uk-UA"/>
+        </w:rPr>
+        <w:t>lNumberOfBits</w:t>
+      </w:r>
+      <w:proofErr w:type="spellEnd"/>
+      <w:r>
+        <w:rPr>
+          <w:rFonts w:ascii="Times New Roman" w:hAnsi="Times New Roman" w:cs="Times New Roman"/>
+          <w:sz w:val="20"/>
+          <w:szCs w:val="20"/>
+          <w:lang w:val="uk-UA"/>
+        </w:rPr>
+        <w:t>));</w:t>
+      </w:r>
+    </w:p>
+    <w:p>
+      <w:pPr>
+        <w:rPr>
+          <w:rFonts w:ascii="Times New Roman" w:hAnsi="Times New Roman" w:cs="Times New Roman"/>
+          <w:sz w:val="20"/>
+          <w:szCs w:val="20"/>
+          <w:lang w:val="uk-UA"/>
+        </w:rPr>
+      </w:pPr>
+      <w:r>
+        <w:rPr>
+          <w:rFonts w:ascii="Times New Roman" w:hAnsi="Times New Roman" w:cs="Times New Roman"/>
+          <w:sz w:val="20"/>
+          <w:szCs w:val="20"/>
+          <w:lang w:val="uk-UA"/>
+        </w:rPr>
+        <w:tab/>
+      </w:r>
+      <w:r>
+        <w:rPr>
+          <w:rFonts w:ascii="Times New Roman" w:hAnsi="Times New Roman" w:cs="Times New Roman"/>
+          <w:sz w:val="20"/>
+          <w:szCs w:val="20"/>
+          <w:lang w:val="uk-UA"/>
+        </w:rPr>
+        <w:tab/>
+        <w:t xml:space="preserve">// </w:t>
+      </w:r>
+      <w:proofErr w:type="spellStart"/>
+      <w:r>
+        <w:rPr>
+          <w:rFonts w:ascii="Times New Roman" w:hAnsi="Times New Roman" w:cs="Times New Roman"/>
+          <w:sz w:val="20"/>
+          <w:szCs w:val="20"/>
+          <w:lang w:val="uk-UA"/>
+        </w:rPr>
+        <w:t>Add</w:t>
+      </w:r>
+      <w:proofErr w:type="spellEnd"/>
+      <w:r>
+        <w:rPr>
+          <w:rFonts w:ascii="Times New Roman" w:hAnsi="Times New Roman" w:cs="Times New Roman"/>
+          <w:sz w:val="20"/>
+          <w:szCs w:val="20"/>
+          <w:lang w:val="uk-UA"/>
+        </w:rPr>
+        <w:t xml:space="preserve"> </w:t>
+      </w:r>
+      <w:proofErr w:type="spellStart"/>
+      <w:r>
+        <w:rPr>
+          <w:rFonts w:ascii="Times New Roman" w:hAnsi="Times New Roman" w:cs="Times New Roman"/>
+          <w:sz w:val="20"/>
+          <w:szCs w:val="20"/>
+          <w:lang w:val="uk-UA"/>
+        </w:rPr>
+        <w:t>evaluation</w:t>
+      </w:r>
+      <w:proofErr w:type="spellEnd"/>
+      <w:r>
+        <w:rPr>
+          <w:rFonts w:ascii="Times New Roman" w:hAnsi="Times New Roman" w:cs="Times New Roman"/>
+          <w:sz w:val="20"/>
+          <w:szCs w:val="20"/>
+          <w:lang w:val="uk-UA"/>
+        </w:rPr>
+        <w:t xml:space="preserve"> </w:t>
+      </w:r>
+      <w:proofErr w:type="spellStart"/>
+      <w:r>
+        <w:rPr>
+          <w:rFonts w:ascii="Times New Roman" w:hAnsi="Times New Roman" w:cs="Times New Roman"/>
+          <w:sz w:val="20"/>
+          <w:szCs w:val="20"/>
+          <w:lang w:val="uk-UA"/>
+        </w:rPr>
+        <w:t>operator</w:t>
+      </w:r>
+      <w:proofErr w:type="spellEnd"/>
+      <w:r>
+        <w:rPr>
+          <w:rFonts w:ascii="Times New Roman" w:hAnsi="Times New Roman" w:cs="Times New Roman"/>
+          <w:sz w:val="20"/>
+          <w:szCs w:val="20"/>
+          <w:lang w:val="uk-UA"/>
+        </w:rPr>
+        <w:t xml:space="preserve"> </w:t>
+      </w:r>
+      <w:proofErr w:type="spellStart"/>
+      <w:r>
+        <w:rPr>
+          <w:rFonts w:ascii="Times New Roman" w:hAnsi="Times New Roman" w:cs="Times New Roman"/>
+          <w:sz w:val="20"/>
+          <w:szCs w:val="20"/>
+          <w:lang w:val="uk-UA"/>
+        </w:rPr>
+        <w:t>allocator</w:t>
+      </w:r>
+      <w:proofErr w:type="spellEnd"/>
+    </w:p>
+    <w:p>
+      <w:pPr>
+        <w:rPr>
+          <w:rFonts w:ascii="Times New Roman" w:hAnsi="Times New Roman" w:cs="Times New Roman"/>
+          <w:sz w:val="20"/>
+          <w:szCs w:val="20"/>
+          <w:lang w:val="uk-UA"/>
+        </w:rPr>
+      </w:pPr>
+      <w:r>
+        <w:rPr>
+          <w:rFonts w:ascii="Times New Roman" w:hAnsi="Times New Roman" w:cs="Times New Roman"/>
+          <w:sz w:val="20"/>
+          <w:szCs w:val="20"/>
+          <w:lang w:val="uk-UA"/>
+        </w:rPr>
+        <w:tab/>
+      </w:r>
+      <w:r>
+        <w:rPr>
+          <w:rFonts w:ascii="Times New Roman" w:hAnsi="Times New Roman" w:cs="Times New Roman"/>
+          <w:sz w:val="20"/>
+          <w:szCs w:val="20"/>
+          <w:lang w:val="uk-UA"/>
+        </w:rPr>
+        <w:tab/>
+      </w:r>
+      <w:proofErr w:type="spellStart"/>
+      <w:r>
+        <w:rPr>
+          <w:rFonts w:ascii="Times New Roman" w:hAnsi="Times New Roman" w:cs="Times New Roman"/>
+          <w:sz w:val="20"/>
+          <w:szCs w:val="20"/>
+          <w:lang w:val="uk-UA"/>
+        </w:rPr>
+        <w:t>lSystem</w:t>
+      </w:r>
+      <w:proofErr w:type="spellEnd"/>
+      <w:r>
+        <w:rPr>
+          <w:rFonts w:ascii="Times New Roman" w:hAnsi="Times New Roman" w:cs="Times New Roman"/>
+          <w:sz w:val="20"/>
+          <w:szCs w:val="20"/>
+          <w:lang w:val="uk-UA"/>
+        </w:rPr>
+        <w:t>-&gt;</w:t>
+      </w:r>
+      <w:proofErr w:type="spellStart"/>
+      <w:r>
+        <w:rPr>
+          <w:rFonts w:ascii="Times New Roman" w:hAnsi="Times New Roman" w:cs="Times New Roman"/>
+          <w:sz w:val="20"/>
+          <w:szCs w:val="20"/>
+          <w:lang w:val="uk-UA"/>
+        </w:rPr>
+        <w:t>setEvaluationOp</w:t>
+      </w:r>
+      <w:proofErr w:type="spellEnd"/>
+      <w:r>
+        <w:rPr>
+          <w:rFonts w:ascii="Times New Roman" w:hAnsi="Times New Roman" w:cs="Times New Roman"/>
+          <w:sz w:val="20"/>
+          <w:szCs w:val="20"/>
+          <w:lang w:val="uk-UA"/>
+        </w:rPr>
+        <w:t>("</w:t>
+      </w:r>
+      <w:proofErr w:type="spellStart"/>
+      <w:r>
+        <w:rPr>
+          <w:rFonts w:ascii="Times New Roman" w:hAnsi="Times New Roman" w:cs="Times New Roman"/>
+          <w:sz w:val="20"/>
+          <w:szCs w:val="20"/>
+          <w:lang w:val="uk-UA"/>
+        </w:rPr>
+        <w:t>ZeroMinEvalOp</w:t>
+      </w:r>
+      <w:proofErr w:type="spellEnd"/>
+      <w:r>
+        <w:rPr>
+          <w:rFonts w:ascii="Times New Roman" w:hAnsi="Times New Roman" w:cs="Times New Roman"/>
+          <w:sz w:val="20"/>
+          <w:szCs w:val="20"/>
+          <w:lang w:val="uk-UA"/>
+        </w:rPr>
+        <w:t xml:space="preserve">", </w:t>
+      </w:r>
+      <w:proofErr w:type="spellStart"/>
+      <w:r>
+        <w:rPr>
+          <w:rFonts w:ascii="Times New Roman" w:hAnsi="Times New Roman" w:cs="Times New Roman"/>
+          <w:sz w:val="20"/>
+          <w:szCs w:val="20"/>
+          <w:lang w:val="uk-UA"/>
+        </w:rPr>
+        <w:t>new</w:t>
+      </w:r>
+      <w:proofErr w:type="spellEnd"/>
+      <w:r>
+        <w:rPr>
+          <w:rFonts w:ascii="Times New Roman" w:hAnsi="Times New Roman" w:cs="Times New Roman"/>
+          <w:sz w:val="20"/>
+          <w:szCs w:val="20"/>
+          <w:lang w:val="uk-UA"/>
+        </w:rPr>
+        <w:t xml:space="preserve"> </w:t>
+      </w:r>
+      <w:proofErr w:type="spellStart"/>
+      <w:r>
+        <w:rPr>
+          <w:rFonts w:ascii="Times New Roman" w:hAnsi="Times New Roman" w:cs="Times New Roman"/>
+          <w:sz w:val="20"/>
+          <w:szCs w:val="20"/>
+          <w:lang w:val="uk-UA"/>
+        </w:rPr>
+        <w:t>ZeroMinEvalOp</w:t>
+      </w:r>
+      <w:proofErr w:type="spellEnd"/>
+      <w:r>
+        <w:rPr>
+          <w:rFonts w:ascii="Times New Roman" w:hAnsi="Times New Roman" w:cs="Times New Roman"/>
+          <w:sz w:val="20"/>
+          <w:szCs w:val="20"/>
+          <w:lang w:val="uk-UA"/>
+        </w:rPr>
+        <w:t>::</w:t>
+      </w:r>
+      <w:proofErr w:type="spellStart"/>
+      <w:r>
+        <w:rPr>
+          <w:rFonts w:ascii="Times New Roman" w:hAnsi="Times New Roman" w:cs="Times New Roman"/>
+          <w:sz w:val="20"/>
+          <w:szCs w:val="20"/>
+          <w:lang w:val="uk-UA"/>
+        </w:rPr>
+        <w:t>Alloc</w:t>
+      </w:r>
+      <w:proofErr w:type="spellEnd"/>
+      <w:r>
+        <w:rPr>
+          <w:rFonts w:ascii="Times New Roman" w:hAnsi="Times New Roman" w:cs="Times New Roman"/>
+          <w:sz w:val="20"/>
+          <w:szCs w:val="20"/>
+          <w:lang w:val="uk-UA"/>
+        </w:rPr>
+        <w:t>);</w:t>
+      </w:r>
+    </w:p>
+    <w:p>
+      <w:pPr>
+        <w:rPr>
+          <w:rFonts w:ascii="Times New Roman" w:hAnsi="Times New Roman" w:cs="Times New Roman"/>
+          <w:sz w:val="20"/>
+          <w:szCs w:val="20"/>
+          <w:lang w:val="uk-UA"/>
+        </w:rPr>
+      </w:pPr>
+      <w:r>
+        <w:rPr>
+          <w:rFonts w:ascii="Times New Roman" w:hAnsi="Times New Roman" w:cs="Times New Roman"/>
+          <w:sz w:val="20"/>
+          <w:szCs w:val="20"/>
+          <w:lang w:val="uk-UA"/>
+        </w:rPr>
+        <w:lastRenderedPageBreak/>
+        <w:tab/>
+      </w:r>
+      <w:r>
+        <w:rPr>
+          <w:rFonts w:ascii="Times New Roman" w:hAnsi="Times New Roman" w:cs="Times New Roman"/>
+          <w:sz w:val="20"/>
+          <w:szCs w:val="20"/>
+          <w:lang w:val="uk-UA"/>
+        </w:rPr>
+        <w:tab/>
+        <w:t xml:space="preserve">// </w:t>
+      </w:r>
+      <w:proofErr w:type="spellStart"/>
+      <w:r>
+        <w:rPr>
+          <w:rFonts w:ascii="Times New Roman" w:hAnsi="Times New Roman" w:cs="Times New Roman"/>
+          <w:sz w:val="20"/>
+          <w:szCs w:val="20"/>
+          <w:lang w:val="uk-UA"/>
+        </w:rPr>
+        <w:t>Set</w:t>
+      </w:r>
+      <w:proofErr w:type="spellEnd"/>
+      <w:r>
+        <w:rPr>
+          <w:rFonts w:ascii="Times New Roman" w:hAnsi="Times New Roman" w:cs="Times New Roman"/>
+          <w:sz w:val="20"/>
+          <w:szCs w:val="20"/>
+          <w:lang w:val="uk-UA"/>
+        </w:rPr>
+        <w:t xml:space="preserve"> </w:t>
+      </w:r>
+      <w:proofErr w:type="spellStart"/>
+      <w:r>
+        <w:rPr>
+          <w:rFonts w:ascii="Times New Roman" w:hAnsi="Times New Roman" w:cs="Times New Roman"/>
+          <w:sz w:val="20"/>
+          <w:szCs w:val="20"/>
+          <w:lang w:val="uk-UA"/>
+        </w:rPr>
+        <w:t>the</w:t>
+      </w:r>
+      <w:proofErr w:type="spellEnd"/>
+      <w:r>
+        <w:rPr>
+          <w:rFonts w:ascii="Times New Roman" w:hAnsi="Times New Roman" w:cs="Times New Roman"/>
+          <w:sz w:val="20"/>
+          <w:szCs w:val="20"/>
+          <w:lang w:val="uk-UA"/>
+        </w:rPr>
+        <w:t xml:space="preserve"> </w:t>
+      </w:r>
+      <w:proofErr w:type="spellStart"/>
+      <w:r>
+        <w:rPr>
+          <w:rFonts w:ascii="Times New Roman" w:hAnsi="Times New Roman" w:cs="Times New Roman"/>
+          <w:sz w:val="20"/>
+          <w:szCs w:val="20"/>
+          <w:lang w:val="uk-UA"/>
+        </w:rPr>
+        <w:t>use</w:t>
+      </w:r>
+      <w:proofErr w:type="spellEnd"/>
+      <w:r>
+        <w:rPr>
+          <w:rFonts w:ascii="Times New Roman" w:hAnsi="Times New Roman" w:cs="Times New Roman"/>
+          <w:sz w:val="20"/>
+          <w:szCs w:val="20"/>
+          <w:lang w:val="uk-UA"/>
+        </w:rPr>
+        <w:t xml:space="preserve"> </w:t>
+      </w:r>
+      <w:proofErr w:type="spellStart"/>
+      <w:r>
+        <w:rPr>
+          <w:rFonts w:ascii="Times New Roman" w:hAnsi="Times New Roman" w:cs="Times New Roman"/>
+          <w:sz w:val="20"/>
+          <w:szCs w:val="20"/>
+          <w:lang w:val="uk-UA"/>
+        </w:rPr>
+        <w:t>of</w:t>
+      </w:r>
+      <w:proofErr w:type="spellEnd"/>
+      <w:r>
+        <w:rPr>
+          <w:rFonts w:ascii="Times New Roman" w:hAnsi="Times New Roman" w:cs="Times New Roman"/>
+          <w:sz w:val="20"/>
+          <w:szCs w:val="20"/>
+          <w:lang w:val="uk-UA"/>
+        </w:rPr>
+        <w:t xml:space="preserve"> </w:t>
+      </w:r>
+      <w:proofErr w:type="spellStart"/>
+      <w:r>
+        <w:rPr>
+          <w:rFonts w:ascii="Times New Roman" w:hAnsi="Times New Roman" w:cs="Times New Roman"/>
+          <w:sz w:val="20"/>
+          <w:szCs w:val="20"/>
+          <w:lang w:val="uk-UA"/>
+        </w:rPr>
+        <w:t>FitnessSimpleMin</w:t>
+      </w:r>
+      <w:proofErr w:type="spellEnd"/>
+    </w:p>
+    <w:p>
+      <w:pPr>
+        <w:rPr>
+          <w:rFonts w:ascii="Times New Roman" w:hAnsi="Times New Roman" w:cs="Times New Roman"/>
+          <w:sz w:val="20"/>
+          <w:szCs w:val="20"/>
+          <w:lang w:val="uk-UA"/>
+        </w:rPr>
+      </w:pPr>
+      <w:r>
+        <w:rPr>
+          <w:rFonts w:ascii="Times New Roman" w:hAnsi="Times New Roman" w:cs="Times New Roman"/>
+          <w:sz w:val="20"/>
+          <w:szCs w:val="20"/>
+          <w:lang w:val="uk-UA"/>
+        </w:rPr>
+        <w:tab/>
+      </w:r>
+      <w:r>
+        <w:rPr>
+          <w:rFonts w:ascii="Times New Roman" w:hAnsi="Times New Roman" w:cs="Times New Roman"/>
+          <w:sz w:val="20"/>
+          <w:szCs w:val="20"/>
+          <w:lang w:val="uk-UA"/>
+        </w:rPr>
+        <w:tab/>
+      </w:r>
+      <w:proofErr w:type="spellStart"/>
+      <w:r>
+        <w:rPr>
+          <w:rFonts w:ascii="Times New Roman" w:hAnsi="Times New Roman" w:cs="Times New Roman"/>
+          <w:sz w:val="20"/>
+          <w:szCs w:val="20"/>
+          <w:lang w:val="uk-UA"/>
+        </w:rPr>
+        <w:t>lSystem</w:t>
+      </w:r>
+      <w:proofErr w:type="spellEnd"/>
+      <w:r>
+        <w:rPr>
+          <w:rFonts w:ascii="Times New Roman" w:hAnsi="Times New Roman" w:cs="Times New Roman"/>
+          <w:sz w:val="20"/>
+          <w:szCs w:val="20"/>
+          <w:lang w:val="uk-UA"/>
+        </w:rPr>
+        <w:t>-&gt;</w:t>
+      </w:r>
+      <w:proofErr w:type="spellStart"/>
+      <w:r>
+        <w:rPr>
+          <w:rFonts w:ascii="Times New Roman" w:hAnsi="Times New Roman" w:cs="Times New Roman"/>
+          <w:sz w:val="20"/>
+          <w:szCs w:val="20"/>
+          <w:lang w:val="uk-UA"/>
+        </w:rPr>
+        <w:t>getFactory</w:t>
+      </w:r>
+      <w:proofErr w:type="spellEnd"/>
+      <w:r>
+        <w:rPr>
+          <w:rFonts w:ascii="Times New Roman" w:hAnsi="Times New Roman" w:cs="Times New Roman"/>
+          <w:sz w:val="20"/>
+          <w:szCs w:val="20"/>
+          <w:lang w:val="uk-UA"/>
+        </w:rPr>
+        <w:t>().</w:t>
+      </w:r>
+      <w:proofErr w:type="spellStart"/>
+      <w:r>
+        <w:rPr>
+          <w:rFonts w:ascii="Times New Roman" w:hAnsi="Times New Roman" w:cs="Times New Roman"/>
+          <w:sz w:val="20"/>
+          <w:szCs w:val="20"/>
+          <w:lang w:val="uk-UA"/>
+        </w:rPr>
+        <w:t>setConcept</w:t>
+      </w:r>
+      <w:proofErr w:type="spellEnd"/>
+      <w:r>
+        <w:rPr>
+          <w:rFonts w:ascii="Times New Roman" w:hAnsi="Times New Roman" w:cs="Times New Roman"/>
+          <w:sz w:val="20"/>
+          <w:szCs w:val="20"/>
+          <w:lang w:val="uk-UA"/>
+        </w:rPr>
+        <w:t>("</w:t>
+      </w:r>
+      <w:proofErr w:type="spellStart"/>
+      <w:r>
+        <w:rPr>
+          <w:rFonts w:ascii="Times New Roman" w:hAnsi="Times New Roman" w:cs="Times New Roman"/>
+          <w:sz w:val="20"/>
+          <w:szCs w:val="20"/>
+          <w:lang w:val="uk-UA"/>
+        </w:rPr>
+        <w:t>Fitness</w:t>
+      </w:r>
+      <w:proofErr w:type="spellEnd"/>
+      <w:r>
+        <w:rPr>
+          <w:rFonts w:ascii="Times New Roman" w:hAnsi="Times New Roman" w:cs="Times New Roman"/>
+          <w:sz w:val="20"/>
+          <w:szCs w:val="20"/>
+          <w:lang w:val="uk-UA"/>
+        </w:rPr>
+        <w:t>", "</w:t>
+      </w:r>
+      <w:proofErr w:type="spellStart"/>
+      <w:r>
+        <w:rPr>
+          <w:rFonts w:ascii="Times New Roman" w:hAnsi="Times New Roman" w:cs="Times New Roman"/>
+          <w:sz w:val="20"/>
+          <w:szCs w:val="20"/>
+          <w:lang w:val="uk-UA"/>
+        </w:rPr>
+        <w:t>FitnessSimpleMin</w:t>
+      </w:r>
+      <w:proofErr w:type="spellEnd"/>
+      <w:r>
+        <w:rPr>
+          <w:rFonts w:ascii="Times New Roman" w:hAnsi="Times New Roman" w:cs="Times New Roman"/>
+          <w:sz w:val="20"/>
+          <w:szCs w:val="20"/>
+          <w:lang w:val="uk-UA"/>
+        </w:rPr>
+        <w:t>");</w:t>
+      </w:r>
+    </w:p>
+    <w:p>
+      <w:pPr>
+        <w:rPr>
+          <w:rFonts w:ascii="Times New Roman" w:hAnsi="Times New Roman" w:cs="Times New Roman"/>
+          <w:sz w:val="20"/>
+          <w:szCs w:val="20"/>
+          <w:lang w:val="uk-UA"/>
+        </w:rPr>
+      </w:pPr>
+      <w:r>
+        <w:rPr>
+          <w:rFonts w:ascii="Times New Roman" w:hAnsi="Times New Roman" w:cs="Times New Roman"/>
+          <w:sz w:val="20"/>
+          <w:szCs w:val="20"/>
+          <w:lang w:val="uk-UA"/>
+        </w:rPr>
+        <w:tab/>
+      </w:r>
+      <w:r>
+        <w:rPr>
+          <w:rFonts w:ascii="Times New Roman" w:hAnsi="Times New Roman" w:cs="Times New Roman"/>
+          <w:sz w:val="20"/>
+          <w:szCs w:val="20"/>
+          <w:lang w:val="uk-UA"/>
+        </w:rPr>
+        <w:tab/>
+        <w:t xml:space="preserve">// </w:t>
+      </w:r>
+      <w:proofErr w:type="spellStart"/>
+      <w:r>
+        <w:rPr>
+          <w:rFonts w:ascii="Times New Roman" w:hAnsi="Times New Roman" w:cs="Times New Roman"/>
+          <w:sz w:val="20"/>
+          <w:szCs w:val="20"/>
+          <w:lang w:val="uk-UA"/>
+        </w:rPr>
+        <w:t>Initialize</w:t>
+      </w:r>
+      <w:proofErr w:type="spellEnd"/>
+      <w:r>
+        <w:rPr>
+          <w:rFonts w:ascii="Times New Roman" w:hAnsi="Times New Roman" w:cs="Times New Roman"/>
+          <w:sz w:val="20"/>
+          <w:szCs w:val="20"/>
+          <w:lang w:val="uk-UA"/>
+        </w:rPr>
+        <w:t xml:space="preserve"> </w:t>
+      </w:r>
+      <w:proofErr w:type="spellStart"/>
+      <w:r>
+        <w:rPr>
+          <w:rFonts w:ascii="Times New Roman" w:hAnsi="Times New Roman" w:cs="Times New Roman"/>
+          <w:sz w:val="20"/>
+          <w:szCs w:val="20"/>
+          <w:lang w:val="uk-UA"/>
+        </w:rPr>
+        <w:t>the</w:t>
+      </w:r>
+      <w:proofErr w:type="spellEnd"/>
+      <w:r>
+        <w:rPr>
+          <w:rFonts w:ascii="Times New Roman" w:hAnsi="Times New Roman" w:cs="Times New Roman"/>
+          <w:sz w:val="20"/>
+          <w:szCs w:val="20"/>
+          <w:lang w:val="uk-UA"/>
+        </w:rPr>
+        <w:t xml:space="preserve"> </w:t>
+      </w:r>
+      <w:proofErr w:type="spellStart"/>
+      <w:r>
+        <w:rPr>
+          <w:rFonts w:ascii="Times New Roman" w:hAnsi="Times New Roman" w:cs="Times New Roman"/>
+          <w:sz w:val="20"/>
+          <w:szCs w:val="20"/>
+          <w:lang w:val="uk-UA"/>
+        </w:rPr>
+        <w:t>evolver</w:t>
+      </w:r>
+      <w:proofErr w:type="spellEnd"/>
+    </w:p>
+    <w:p>
+      <w:pPr>
+        <w:rPr>
+          <w:rFonts w:ascii="Times New Roman" w:hAnsi="Times New Roman" w:cs="Times New Roman"/>
+          <w:sz w:val="20"/>
+          <w:szCs w:val="20"/>
+          <w:lang w:val="uk-UA"/>
+        </w:rPr>
+      </w:pPr>
+      <w:r>
+        <w:rPr>
+          <w:rFonts w:ascii="Times New Roman" w:hAnsi="Times New Roman" w:cs="Times New Roman"/>
+          <w:sz w:val="20"/>
+          <w:szCs w:val="20"/>
+          <w:lang w:val="uk-UA"/>
+        </w:rPr>
+        <w:tab/>
+      </w:r>
+      <w:r>
+        <w:rPr>
+          <w:rFonts w:ascii="Times New Roman" w:hAnsi="Times New Roman" w:cs="Times New Roman"/>
+          <w:sz w:val="20"/>
+          <w:szCs w:val="20"/>
+          <w:lang w:val="uk-UA"/>
+        </w:rPr>
+        <w:tab/>
+      </w:r>
+      <w:proofErr w:type="spellStart"/>
+      <w:r>
+        <w:rPr>
+          <w:rFonts w:ascii="Times New Roman" w:hAnsi="Times New Roman" w:cs="Times New Roman"/>
+          <w:sz w:val="20"/>
+          <w:szCs w:val="20"/>
+          <w:lang w:val="uk-UA"/>
+        </w:rPr>
+        <w:t>Evolver</w:t>
+      </w:r>
+      <w:proofErr w:type="spellEnd"/>
+      <w:r>
+        <w:rPr>
+          <w:rFonts w:ascii="Times New Roman" w:hAnsi="Times New Roman" w:cs="Times New Roman"/>
+          <w:sz w:val="20"/>
+          <w:szCs w:val="20"/>
+          <w:lang w:val="uk-UA"/>
+        </w:rPr>
+        <w:t>::</w:t>
+      </w:r>
+      <w:proofErr w:type="spellStart"/>
+      <w:r>
+        <w:rPr>
+          <w:rFonts w:ascii="Times New Roman" w:hAnsi="Times New Roman" w:cs="Times New Roman"/>
+          <w:sz w:val="20"/>
+          <w:szCs w:val="20"/>
+          <w:lang w:val="uk-UA"/>
+        </w:rPr>
+        <w:t>Handle</w:t>
+      </w:r>
+      <w:proofErr w:type="spellEnd"/>
+      <w:r>
+        <w:rPr>
+          <w:rFonts w:ascii="Times New Roman" w:hAnsi="Times New Roman" w:cs="Times New Roman"/>
+          <w:sz w:val="20"/>
+          <w:szCs w:val="20"/>
+          <w:lang w:val="uk-UA"/>
+        </w:rPr>
+        <w:t xml:space="preserve"> </w:t>
+      </w:r>
+      <w:proofErr w:type="spellStart"/>
+      <w:r>
+        <w:rPr>
+          <w:rFonts w:ascii="Times New Roman" w:hAnsi="Times New Roman" w:cs="Times New Roman"/>
+          <w:sz w:val="20"/>
+          <w:szCs w:val="20"/>
+          <w:lang w:val="uk-UA"/>
+        </w:rPr>
+        <w:t>lEvolver</w:t>
+      </w:r>
+      <w:proofErr w:type="spellEnd"/>
+      <w:r>
+        <w:rPr>
+          <w:rFonts w:ascii="Times New Roman" w:hAnsi="Times New Roman" w:cs="Times New Roman"/>
+          <w:sz w:val="20"/>
+          <w:szCs w:val="20"/>
+          <w:lang w:val="uk-UA"/>
+        </w:rPr>
+        <w:t xml:space="preserve"> = </w:t>
+      </w:r>
+      <w:proofErr w:type="spellStart"/>
+      <w:r>
+        <w:rPr>
+          <w:rFonts w:ascii="Times New Roman" w:hAnsi="Times New Roman" w:cs="Times New Roman"/>
+          <w:sz w:val="20"/>
+          <w:szCs w:val="20"/>
+          <w:lang w:val="uk-UA"/>
+        </w:rPr>
+        <w:t>new</w:t>
+      </w:r>
+      <w:proofErr w:type="spellEnd"/>
+      <w:r>
+        <w:rPr>
+          <w:rFonts w:ascii="Times New Roman" w:hAnsi="Times New Roman" w:cs="Times New Roman"/>
+          <w:sz w:val="20"/>
+          <w:szCs w:val="20"/>
+          <w:lang w:val="uk-UA"/>
+        </w:rPr>
+        <w:t xml:space="preserve"> </w:t>
+      </w:r>
+      <w:proofErr w:type="spellStart"/>
+      <w:r>
+        <w:rPr>
+          <w:rFonts w:ascii="Times New Roman" w:hAnsi="Times New Roman" w:cs="Times New Roman"/>
+          <w:sz w:val="20"/>
+          <w:szCs w:val="20"/>
+          <w:lang w:val="uk-UA"/>
+        </w:rPr>
+        <w:t>Evolver</w:t>
+      </w:r>
+      <w:proofErr w:type="spellEnd"/>
+      <w:r>
+        <w:rPr>
+          <w:rFonts w:ascii="Times New Roman" w:hAnsi="Times New Roman" w:cs="Times New Roman"/>
+          <w:sz w:val="20"/>
+          <w:szCs w:val="20"/>
+          <w:lang w:val="uk-UA"/>
+        </w:rPr>
+        <w:t>;</w:t>
+      </w:r>
+    </w:p>
+    <w:p>
+      <w:pPr>
+        <w:rPr>
+          <w:rFonts w:ascii="Times New Roman" w:hAnsi="Times New Roman" w:cs="Times New Roman"/>
+          <w:sz w:val="20"/>
+          <w:szCs w:val="20"/>
+          <w:lang w:val="uk-UA"/>
+        </w:rPr>
+      </w:pPr>
+      <w:r>
+        <w:rPr>
+          <w:rFonts w:ascii="Times New Roman" w:hAnsi="Times New Roman" w:cs="Times New Roman"/>
+          <w:sz w:val="20"/>
+          <w:szCs w:val="20"/>
+          <w:lang w:val="uk-UA"/>
+        </w:rPr>
+        <w:tab/>
+      </w:r>
+      <w:r>
+        <w:rPr>
+          <w:rFonts w:ascii="Times New Roman" w:hAnsi="Times New Roman" w:cs="Times New Roman"/>
+          <w:sz w:val="20"/>
+          <w:szCs w:val="20"/>
+          <w:lang w:val="uk-UA"/>
+        </w:rPr>
+        <w:tab/>
+      </w:r>
+      <w:proofErr w:type="spellStart"/>
+      <w:r>
+        <w:rPr>
+          <w:rFonts w:ascii="Times New Roman" w:hAnsi="Times New Roman" w:cs="Times New Roman"/>
+          <w:sz w:val="20"/>
+          <w:szCs w:val="20"/>
+          <w:lang w:val="uk-UA"/>
+        </w:rPr>
+        <w:t>lEvolver</w:t>
+      </w:r>
+      <w:proofErr w:type="spellEnd"/>
+      <w:r>
+        <w:rPr>
+          <w:rFonts w:ascii="Times New Roman" w:hAnsi="Times New Roman" w:cs="Times New Roman"/>
+          <w:sz w:val="20"/>
+          <w:szCs w:val="20"/>
+          <w:lang w:val="uk-UA"/>
+        </w:rPr>
+        <w:t>-&gt;</w:t>
+      </w:r>
+      <w:proofErr w:type="spellStart"/>
+      <w:r>
+        <w:rPr>
+          <w:rFonts w:ascii="Times New Roman" w:hAnsi="Times New Roman" w:cs="Times New Roman"/>
+          <w:sz w:val="20"/>
+          <w:szCs w:val="20"/>
+          <w:lang w:val="uk-UA"/>
+        </w:rPr>
+        <w:t>initialize</w:t>
+      </w:r>
+      <w:proofErr w:type="spellEnd"/>
+      <w:r>
+        <w:rPr>
+          <w:rFonts w:ascii="Times New Roman" w:hAnsi="Times New Roman" w:cs="Times New Roman"/>
+          <w:sz w:val="20"/>
+          <w:szCs w:val="20"/>
+          <w:lang w:val="uk-UA"/>
+        </w:rPr>
+        <w:t>(</w:t>
+      </w:r>
+      <w:proofErr w:type="spellStart"/>
+      <w:r>
+        <w:rPr>
+          <w:rFonts w:ascii="Times New Roman" w:hAnsi="Times New Roman" w:cs="Times New Roman"/>
+          <w:sz w:val="20"/>
+          <w:szCs w:val="20"/>
+          <w:lang w:val="uk-UA"/>
+        </w:rPr>
+        <w:t>lSystem</w:t>
+      </w:r>
+      <w:proofErr w:type="spellEnd"/>
+      <w:r>
+        <w:rPr>
+          <w:rFonts w:ascii="Times New Roman" w:hAnsi="Times New Roman" w:cs="Times New Roman"/>
+          <w:sz w:val="20"/>
+          <w:szCs w:val="20"/>
+          <w:lang w:val="uk-UA"/>
+        </w:rPr>
+        <w:t xml:space="preserve">, </w:t>
+      </w:r>
+      <w:proofErr w:type="spellStart"/>
+      <w:r>
+        <w:rPr>
+          <w:rFonts w:ascii="Times New Roman" w:hAnsi="Times New Roman" w:cs="Times New Roman"/>
+          <w:sz w:val="20"/>
+          <w:szCs w:val="20"/>
+          <w:lang w:val="uk-UA"/>
+        </w:rPr>
+        <w:t>argc</w:t>
+      </w:r>
+      <w:proofErr w:type="spellEnd"/>
+      <w:r>
+        <w:rPr>
+          <w:rFonts w:ascii="Times New Roman" w:hAnsi="Times New Roman" w:cs="Times New Roman"/>
+          <w:sz w:val="20"/>
+          <w:szCs w:val="20"/>
+          <w:lang w:val="uk-UA"/>
+        </w:rPr>
+        <w:t xml:space="preserve">, </w:t>
+      </w:r>
+      <w:proofErr w:type="spellStart"/>
+      <w:r>
+        <w:rPr>
+          <w:rFonts w:ascii="Times New Roman" w:hAnsi="Times New Roman" w:cs="Times New Roman"/>
+          <w:sz w:val="20"/>
+          <w:szCs w:val="20"/>
+          <w:lang w:val="uk-UA"/>
+        </w:rPr>
+        <w:t>argv</w:t>
+      </w:r>
+      <w:proofErr w:type="spellEnd"/>
+      <w:r>
+        <w:rPr>
+          <w:rFonts w:ascii="Times New Roman" w:hAnsi="Times New Roman" w:cs="Times New Roman"/>
+          <w:sz w:val="20"/>
+          <w:szCs w:val="20"/>
+          <w:lang w:val="uk-UA"/>
+        </w:rPr>
+        <w:t>);</w:t>
+      </w:r>
+    </w:p>
+    <w:p>
+      <w:pPr>
+        <w:rPr>
+          <w:rFonts w:ascii="Times New Roman" w:hAnsi="Times New Roman" w:cs="Times New Roman"/>
+          <w:sz w:val="20"/>
+          <w:szCs w:val="20"/>
+          <w:lang w:val="uk-UA"/>
+        </w:rPr>
+      </w:pPr>
+      <w:r>
+        <w:rPr>
+          <w:rFonts w:ascii="Times New Roman" w:hAnsi="Times New Roman" w:cs="Times New Roman"/>
+          <w:sz w:val="20"/>
+          <w:szCs w:val="20"/>
+          <w:lang w:val="uk-UA"/>
+        </w:rPr>
+        <w:tab/>
+      </w:r>
+      <w:r>
+        <w:rPr>
+          <w:rFonts w:ascii="Times New Roman" w:hAnsi="Times New Roman" w:cs="Times New Roman"/>
+          <w:sz w:val="20"/>
+          <w:szCs w:val="20"/>
+          <w:lang w:val="uk-UA"/>
+        </w:rPr>
+        <w:tab/>
+        <w:t xml:space="preserve">// </w:t>
+      </w:r>
+      <w:proofErr w:type="spellStart"/>
+      <w:r>
+        <w:rPr>
+          <w:rFonts w:ascii="Times New Roman" w:hAnsi="Times New Roman" w:cs="Times New Roman"/>
+          <w:sz w:val="20"/>
+          <w:szCs w:val="20"/>
+          <w:lang w:val="uk-UA"/>
+        </w:rPr>
+        <w:t>Create</w:t>
+      </w:r>
+      <w:proofErr w:type="spellEnd"/>
+      <w:r>
+        <w:rPr>
+          <w:rFonts w:ascii="Times New Roman" w:hAnsi="Times New Roman" w:cs="Times New Roman"/>
+          <w:sz w:val="20"/>
+          <w:szCs w:val="20"/>
+          <w:lang w:val="uk-UA"/>
+        </w:rPr>
+        <w:t xml:space="preserve"> </w:t>
+      </w:r>
+      <w:proofErr w:type="spellStart"/>
+      <w:r>
+        <w:rPr>
+          <w:rFonts w:ascii="Times New Roman" w:hAnsi="Times New Roman" w:cs="Times New Roman"/>
+          <w:sz w:val="20"/>
+          <w:szCs w:val="20"/>
+          <w:lang w:val="uk-UA"/>
+        </w:rPr>
+        <w:t>population</w:t>
+      </w:r>
+      <w:proofErr w:type="spellEnd"/>
+    </w:p>
+    <w:p>
+      <w:pPr>
+        <w:rPr>
+          <w:rFonts w:ascii="Times New Roman" w:hAnsi="Times New Roman" w:cs="Times New Roman"/>
+          <w:sz w:val="20"/>
+          <w:szCs w:val="20"/>
+          <w:lang w:val="uk-UA"/>
+        </w:rPr>
+      </w:pPr>
+      <w:r>
+        <w:rPr>
+          <w:rFonts w:ascii="Times New Roman" w:hAnsi="Times New Roman" w:cs="Times New Roman"/>
+          <w:sz w:val="20"/>
+          <w:szCs w:val="20"/>
+          <w:lang w:val="uk-UA"/>
+        </w:rPr>
+        <w:tab/>
+      </w:r>
+      <w:r>
+        <w:rPr>
+          <w:rFonts w:ascii="Times New Roman" w:hAnsi="Times New Roman" w:cs="Times New Roman"/>
+          <w:sz w:val="20"/>
+          <w:szCs w:val="20"/>
+          <w:lang w:val="uk-UA"/>
+        </w:rPr>
+        <w:tab/>
+      </w:r>
+      <w:proofErr w:type="spellStart"/>
+      <w:r>
+        <w:rPr>
+          <w:rFonts w:ascii="Times New Roman" w:hAnsi="Times New Roman" w:cs="Times New Roman"/>
+          <w:sz w:val="20"/>
+          <w:szCs w:val="20"/>
+          <w:lang w:val="uk-UA"/>
+        </w:rPr>
+        <w:t>Vivarium</w:t>
+      </w:r>
+      <w:proofErr w:type="spellEnd"/>
+      <w:r>
+        <w:rPr>
+          <w:rFonts w:ascii="Times New Roman" w:hAnsi="Times New Roman" w:cs="Times New Roman"/>
+          <w:sz w:val="20"/>
+          <w:szCs w:val="20"/>
+          <w:lang w:val="uk-UA"/>
+        </w:rPr>
+        <w:t>::</w:t>
+      </w:r>
+      <w:proofErr w:type="spellStart"/>
+      <w:r>
+        <w:rPr>
+          <w:rFonts w:ascii="Times New Roman" w:hAnsi="Times New Roman" w:cs="Times New Roman"/>
+          <w:sz w:val="20"/>
+          <w:szCs w:val="20"/>
+          <w:lang w:val="uk-UA"/>
+        </w:rPr>
+        <w:t>Handle</w:t>
+      </w:r>
+      <w:proofErr w:type="spellEnd"/>
+      <w:r>
+        <w:rPr>
+          <w:rFonts w:ascii="Times New Roman" w:hAnsi="Times New Roman" w:cs="Times New Roman"/>
+          <w:sz w:val="20"/>
+          <w:szCs w:val="20"/>
+          <w:lang w:val="uk-UA"/>
+        </w:rPr>
+        <w:t xml:space="preserve"> </w:t>
+      </w:r>
+      <w:proofErr w:type="spellStart"/>
+      <w:r>
+        <w:rPr>
+          <w:rFonts w:ascii="Times New Roman" w:hAnsi="Times New Roman" w:cs="Times New Roman"/>
+          <w:sz w:val="20"/>
+          <w:szCs w:val="20"/>
+          <w:lang w:val="uk-UA"/>
+        </w:rPr>
+        <w:t>lVivarium</w:t>
+      </w:r>
+      <w:proofErr w:type="spellEnd"/>
+      <w:r>
+        <w:rPr>
+          <w:rFonts w:ascii="Times New Roman" w:hAnsi="Times New Roman" w:cs="Times New Roman"/>
+          <w:sz w:val="20"/>
+          <w:szCs w:val="20"/>
+          <w:lang w:val="uk-UA"/>
+        </w:rPr>
+        <w:t xml:space="preserve"> = </w:t>
+      </w:r>
+      <w:proofErr w:type="spellStart"/>
+      <w:r>
+        <w:rPr>
+          <w:rFonts w:ascii="Times New Roman" w:hAnsi="Times New Roman" w:cs="Times New Roman"/>
+          <w:sz w:val="20"/>
+          <w:szCs w:val="20"/>
+          <w:lang w:val="uk-UA"/>
+        </w:rPr>
+        <w:t>new</w:t>
+      </w:r>
+      <w:proofErr w:type="spellEnd"/>
+      <w:r>
+        <w:rPr>
+          <w:rFonts w:ascii="Times New Roman" w:hAnsi="Times New Roman" w:cs="Times New Roman"/>
+          <w:sz w:val="20"/>
+          <w:szCs w:val="20"/>
+          <w:lang w:val="uk-UA"/>
+        </w:rPr>
+        <w:t xml:space="preserve"> </w:t>
+      </w:r>
+      <w:proofErr w:type="spellStart"/>
+      <w:r>
+        <w:rPr>
+          <w:rFonts w:ascii="Times New Roman" w:hAnsi="Times New Roman" w:cs="Times New Roman"/>
+          <w:sz w:val="20"/>
+          <w:szCs w:val="20"/>
+          <w:lang w:val="uk-UA"/>
+        </w:rPr>
+        <w:t>Vivarium</w:t>
+      </w:r>
+      <w:proofErr w:type="spellEnd"/>
+      <w:r>
+        <w:rPr>
+          <w:rFonts w:ascii="Times New Roman" w:hAnsi="Times New Roman" w:cs="Times New Roman"/>
+          <w:sz w:val="20"/>
+          <w:szCs w:val="20"/>
+          <w:lang w:val="uk-UA"/>
+        </w:rPr>
+        <w:t>;</w:t>
+      </w:r>
+    </w:p>
+    <w:p>
+      <w:pPr>
+        <w:rPr>
+          <w:rFonts w:ascii="Times New Roman" w:hAnsi="Times New Roman" w:cs="Times New Roman"/>
+          <w:sz w:val="20"/>
+          <w:szCs w:val="20"/>
+          <w:lang w:val="uk-UA"/>
+        </w:rPr>
+      </w:pPr>
+      <w:r>
+        <w:rPr>
+          <w:rFonts w:ascii="Times New Roman" w:hAnsi="Times New Roman" w:cs="Times New Roman"/>
+          <w:sz w:val="20"/>
+          <w:szCs w:val="20"/>
+          <w:lang w:val="uk-UA"/>
+        </w:rPr>
+        <w:tab/>
+      </w:r>
+      <w:r>
+        <w:rPr>
+          <w:rFonts w:ascii="Times New Roman" w:hAnsi="Times New Roman" w:cs="Times New Roman"/>
+          <w:sz w:val="20"/>
+          <w:szCs w:val="20"/>
+          <w:lang w:val="uk-UA"/>
+        </w:rPr>
+        <w:tab/>
+        <w:t xml:space="preserve">// </w:t>
+      </w:r>
+      <w:proofErr w:type="spellStart"/>
+      <w:r>
+        <w:rPr>
+          <w:rFonts w:ascii="Times New Roman" w:hAnsi="Times New Roman" w:cs="Times New Roman"/>
+          <w:sz w:val="20"/>
+          <w:szCs w:val="20"/>
+          <w:lang w:val="uk-UA"/>
+        </w:rPr>
+        <w:t>Launch</w:t>
+      </w:r>
+      <w:proofErr w:type="spellEnd"/>
+      <w:r>
+        <w:rPr>
+          <w:rFonts w:ascii="Times New Roman" w:hAnsi="Times New Roman" w:cs="Times New Roman"/>
+          <w:sz w:val="20"/>
+          <w:szCs w:val="20"/>
+          <w:lang w:val="uk-UA"/>
+        </w:rPr>
+        <w:t xml:space="preserve"> </w:t>
+      </w:r>
+      <w:proofErr w:type="spellStart"/>
+      <w:r>
+        <w:rPr>
+          <w:rFonts w:ascii="Times New Roman" w:hAnsi="Times New Roman" w:cs="Times New Roman"/>
+          <w:sz w:val="20"/>
+          <w:szCs w:val="20"/>
+          <w:lang w:val="uk-UA"/>
+        </w:rPr>
+        <w:t>evolution</w:t>
+      </w:r>
+      <w:proofErr w:type="spellEnd"/>
+    </w:p>
+    <w:p>
+      <w:pPr>
+        <w:rPr>
+          <w:rFonts w:ascii="Times New Roman" w:hAnsi="Times New Roman" w:cs="Times New Roman"/>
+          <w:sz w:val="20"/>
+          <w:szCs w:val="20"/>
+          <w:lang w:val="uk-UA"/>
+        </w:rPr>
+      </w:pPr>
+      <w:r>
+        <w:rPr>
+          <w:rFonts w:ascii="Times New Roman" w:hAnsi="Times New Roman" w:cs="Times New Roman"/>
+          <w:sz w:val="20"/>
+          <w:szCs w:val="20"/>
+          <w:lang w:val="uk-UA"/>
+        </w:rPr>
+        <w:tab/>
+      </w:r>
+      <w:r>
+        <w:rPr>
+          <w:rFonts w:ascii="Times New Roman" w:hAnsi="Times New Roman" w:cs="Times New Roman"/>
+          <w:sz w:val="20"/>
+          <w:szCs w:val="20"/>
+          <w:lang w:val="uk-UA"/>
+        </w:rPr>
+        <w:tab/>
+      </w:r>
+      <w:proofErr w:type="spellStart"/>
+      <w:r>
+        <w:rPr>
+          <w:rFonts w:ascii="Times New Roman" w:hAnsi="Times New Roman" w:cs="Times New Roman"/>
+          <w:sz w:val="20"/>
+          <w:szCs w:val="20"/>
+          <w:lang w:val="uk-UA"/>
+        </w:rPr>
+        <w:t>lEvolver</w:t>
+      </w:r>
+      <w:proofErr w:type="spellEnd"/>
+      <w:r>
+        <w:rPr>
+          <w:rFonts w:ascii="Times New Roman" w:hAnsi="Times New Roman" w:cs="Times New Roman"/>
+          <w:sz w:val="20"/>
+          <w:szCs w:val="20"/>
+          <w:lang w:val="uk-UA"/>
+        </w:rPr>
+        <w:t>-&gt;</w:t>
+      </w:r>
+      <w:proofErr w:type="spellStart"/>
+      <w:r>
+        <w:rPr>
+          <w:rFonts w:ascii="Times New Roman" w:hAnsi="Times New Roman" w:cs="Times New Roman"/>
+          <w:sz w:val="20"/>
+          <w:szCs w:val="20"/>
+          <w:lang w:val="uk-UA"/>
+        </w:rPr>
+        <w:t>evolve</w:t>
+      </w:r>
+      <w:proofErr w:type="spellEnd"/>
+      <w:r>
+        <w:rPr>
+          <w:rFonts w:ascii="Times New Roman" w:hAnsi="Times New Roman" w:cs="Times New Roman"/>
+          <w:sz w:val="20"/>
+          <w:szCs w:val="20"/>
+          <w:lang w:val="uk-UA"/>
+        </w:rPr>
+        <w:t>(</w:t>
+      </w:r>
+      <w:proofErr w:type="spellStart"/>
+      <w:r>
+        <w:rPr>
+          <w:rFonts w:ascii="Times New Roman" w:hAnsi="Times New Roman" w:cs="Times New Roman"/>
+          <w:sz w:val="20"/>
+          <w:szCs w:val="20"/>
+          <w:lang w:val="uk-UA"/>
+        </w:rPr>
+        <w:t>lVivarium</w:t>
+      </w:r>
+      <w:proofErr w:type="spellEnd"/>
+      <w:r>
+        <w:rPr>
+          <w:rFonts w:ascii="Times New Roman" w:hAnsi="Times New Roman" w:cs="Times New Roman"/>
+          <w:sz w:val="20"/>
+          <w:szCs w:val="20"/>
+          <w:lang w:val="uk-UA"/>
+        </w:rPr>
+        <w:t xml:space="preserve">, </w:t>
+      </w:r>
+      <w:proofErr w:type="spellStart"/>
+      <w:r>
+        <w:rPr>
+          <w:rFonts w:ascii="Times New Roman" w:hAnsi="Times New Roman" w:cs="Times New Roman"/>
+          <w:sz w:val="20"/>
+          <w:szCs w:val="20"/>
+          <w:lang w:val="uk-UA"/>
+        </w:rPr>
+        <w:t>lSystem</w:t>
+      </w:r>
+      <w:proofErr w:type="spellEnd"/>
+      <w:r>
+        <w:rPr>
+          <w:rFonts w:ascii="Times New Roman" w:hAnsi="Times New Roman" w:cs="Times New Roman"/>
+          <w:sz w:val="20"/>
+          <w:szCs w:val="20"/>
+          <w:lang w:val="uk-UA"/>
+        </w:rPr>
+        <w:t>);</w:t>
+      </w:r>
+    </w:p>
+    <w:p>
+      <w:pPr>
+        <w:rPr>
+          <w:rFonts w:ascii="Times New Roman" w:hAnsi="Times New Roman" w:cs="Times New Roman"/>
+          <w:sz w:val="20"/>
+          <w:szCs w:val="20"/>
+          <w:lang w:val="uk-UA"/>
+        </w:rPr>
+      </w:pPr>
+      <w:r>
+        <w:rPr>
+          <w:rFonts w:ascii="Times New Roman" w:hAnsi="Times New Roman" w:cs="Times New Roman"/>
+          <w:sz w:val="20"/>
+          <w:szCs w:val="20"/>
+          <w:lang w:val="uk-UA"/>
+        </w:rPr>
+        <w:tab/>
+        <w:t xml:space="preserve">} </w:t>
+      </w:r>
+      <w:proofErr w:type="spellStart"/>
+      <w:r>
+        <w:rPr>
+          <w:rFonts w:ascii="Times New Roman" w:hAnsi="Times New Roman" w:cs="Times New Roman"/>
+          <w:sz w:val="20"/>
+          <w:szCs w:val="20"/>
+          <w:lang w:val="uk-UA"/>
+        </w:rPr>
+        <w:t>catch</w:t>
+      </w:r>
+      <w:proofErr w:type="spellEnd"/>
+      <w:r>
+        <w:rPr>
+          <w:rFonts w:ascii="Times New Roman" w:hAnsi="Times New Roman" w:cs="Times New Roman"/>
+          <w:sz w:val="20"/>
+          <w:szCs w:val="20"/>
+          <w:lang w:val="uk-UA"/>
+        </w:rPr>
+        <w:t>(</w:t>
+      </w:r>
+      <w:proofErr w:type="spellStart"/>
+      <w:r>
+        <w:rPr>
+          <w:rFonts w:ascii="Times New Roman" w:hAnsi="Times New Roman" w:cs="Times New Roman"/>
+          <w:sz w:val="20"/>
+          <w:szCs w:val="20"/>
+          <w:lang w:val="uk-UA"/>
+        </w:rPr>
+        <w:t>Exception</w:t>
+      </w:r>
+      <w:proofErr w:type="spellEnd"/>
+      <w:r>
+        <w:rPr>
+          <w:rFonts w:ascii="Times New Roman" w:hAnsi="Times New Roman" w:cs="Times New Roman"/>
+          <w:sz w:val="20"/>
+          <w:szCs w:val="20"/>
+          <w:lang w:val="uk-UA"/>
+        </w:rPr>
+        <w:t xml:space="preserve">&amp; </w:t>
+      </w:r>
+      <w:proofErr w:type="spellStart"/>
+      <w:r>
+        <w:rPr>
+          <w:rFonts w:ascii="Times New Roman" w:hAnsi="Times New Roman" w:cs="Times New Roman"/>
+          <w:sz w:val="20"/>
+          <w:szCs w:val="20"/>
+          <w:lang w:val="uk-UA"/>
+        </w:rPr>
+        <w:t>inException</w:t>
+      </w:r>
+      <w:proofErr w:type="spellEnd"/>
+      <w:r>
+        <w:rPr>
+          <w:rFonts w:ascii="Times New Roman" w:hAnsi="Times New Roman" w:cs="Times New Roman"/>
+          <w:sz w:val="20"/>
+          <w:szCs w:val="20"/>
+          <w:lang w:val="uk-UA"/>
+        </w:rPr>
+        <w:t>) {</w:t>
+      </w:r>
+    </w:p>
+    <w:p>
+      <w:pPr>
+        <w:rPr>
+          <w:rFonts w:ascii="Times New Roman" w:hAnsi="Times New Roman" w:cs="Times New Roman"/>
+          <w:sz w:val="20"/>
+          <w:szCs w:val="20"/>
+          <w:lang w:val="uk-UA"/>
+        </w:rPr>
+      </w:pPr>
+      <w:r>
+        <w:rPr>
+          <w:rFonts w:ascii="Times New Roman" w:hAnsi="Times New Roman" w:cs="Times New Roman"/>
+          <w:sz w:val="20"/>
+          <w:szCs w:val="20"/>
+          <w:lang w:val="uk-UA"/>
+        </w:rPr>
+        <w:tab/>
+      </w:r>
+      <w:r>
+        <w:rPr>
+          <w:rFonts w:ascii="Times New Roman" w:hAnsi="Times New Roman" w:cs="Times New Roman"/>
+          <w:sz w:val="20"/>
+          <w:szCs w:val="20"/>
+          <w:lang w:val="uk-UA"/>
+        </w:rPr>
+        <w:tab/>
+      </w:r>
+      <w:proofErr w:type="spellStart"/>
+      <w:r>
+        <w:rPr>
+          <w:rFonts w:ascii="Times New Roman" w:hAnsi="Times New Roman" w:cs="Times New Roman"/>
+          <w:sz w:val="20"/>
+          <w:szCs w:val="20"/>
+          <w:lang w:val="uk-UA"/>
+        </w:rPr>
+        <w:t>inException.terminate</w:t>
+      </w:r>
+      <w:proofErr w:type="spellEnd"/>
+      <w:r>
+        <w:rPr>
+          <w:rFonts w:ascii="Times New Roman" w:hAnsi="Times New Roman" w:cs="Times New Roman"/>
+          <w:sz w:val="20"/>
+          <w:szCs w:val="20"/>
+          <w:lang w:val="uk-UA"/>
+        </w:rPr>
+        <w:t>(</w:t>
+      </w:r>
+      <w:proofErr w:type="spellStart"/>
+      <w:r>
+        <w:rPr>
+          <w:rFonts w:ascii="Times New Roman" w:hAnsi="Times New Roman" w:cs="Times New Roman"/>
+          <w:sz w:val="20"/>
+          <w:szCs w:val="20"/>
+          <w:lang w:val="uk-UA"/>
+        </w:rPr>
+        <w:t>cerr</w:t>
+      </w:r>
+      <w:proofErr w:type="spellEnd"/>
+      <w:r>
+        <w:rPr>
+          <w:rFonts w:ascii="Times New Roman" w:hAnsi="Times New Roman" w:cs="Times New Roman"/>
+          <w:sz w:val="20"/>
+          <w:szCs w:val="20"/>
+          <w:lang w:val="uk-UA"/>
+        </w:rPr>
+        <w:t>);</w:t>
+      </w:r>
+    </w:p>
+    <w:p>
+      <w:pPr>
+        <w:rPr>
+          <w:rFonts w:ascii="Times New Roman" w:hAnsi="Times New Roman" w:cs="Times New Roman"/>
+          <w:sz w:val="20"/>
+          <w:szCs w:val="20"/>
+          <w:lang w:val="uk-UA"/>
+        </w:rPr>
+      </w:pPr>
+      <w:r>
+        <w:rPr>
+          <w:rFonts w:ascii="Times New Roman" w:hAnsi="Times New Roman" w:cs="Times New Roman"/>
+          <w:sz w:val="20"/>
+          <w:szCs w:val="20"/>
+          <w:lang w:val="uk-UA"/>
+        </w:rPr>
+        <w:tab/>
+        <w:t xml:space="preserve">} </w:t>
+      </w:r>
+      <w:proofErr w:type="spellStart"/>
+      <w:r>
+        <w:rPr>
+          <w:rFonts w:ascii="Times New Roman" w:hAnsi="Times New Roman" w:cs="Times New Roman"/>
+          <w:sz w:val="20"/>
+          <w:szCs w:val="20"/>
+          <w:lang w:val="uk-UA"/>
+        </w:rPr>
+        <w:t>catch</w:t>
+      </w:r>
+      <w:proofErr w:type="spellEnd"/>
+      <w:r>
+        <w:rPr>
+          <w:rFonts w:ascii="Times New Roman" w:hAnsi="Times New Roman" w:cs="Times New Roman"/>
+          <w:sz w:val="20"/>
+          <w:szCs w:val="20"/>
+          <w:lang w:val="uk-UA"/>
+        </w:rPr>
+        <w:t>(</w:t>
+      </w:r>
+      <w:proofErr w:type="spellStart"/>
+      <w:r>
+        <w:rPr>
+          <w:rFonts w:ascii="Times New Roman" w:hAnsi="Times New Roman" w:cs="Times New Roman"/>
+          <w:sz w:val="20"/>
+          <w:szCs w:val="20"/>
+          <w:lang w:val="uk-UA"/>
+        </w:rPr>
+        <w:t>std</w:t>
+      </w:r>
+      <w:proofErr w:type="spellEnd"/>
+      <w:r>
+        <w:rPr>
+          <w:rFonts w:ascii="Times New Roman" w:hAnsi="Times New Roman" w:cs="Times New Roman"/>
+          <w:sz w:val="20"/>
+          <w:szCs w:val="20"/>
+          <w:lang w:val="uk-UA"/>
+        </w:rPr>
+        <w:t>::</w:t>
+      </w:r>
+      <w:proofErr w:type="spellStart"/>
+      <w:r>
+        <w:rPr>
+          <w:rFonts w:ascii="Times New Roman" w:hAnsi="Times New Roman" w:cs="Times New Roman"/>
+          <w:sz w:val="20"/>
+          <w:szCs w:val="20"/>
+          <w:lang w:val="uk-UA"/>
+        </w:rPr>
+        <w:t>exception</w:t>
+      </w:r>
+      <w:proofErr w:type="spellEnd"/>
+      <w:r>
+        <w:rPr>
+          <w:rFonts w:ascii="Times New Roman" w:hAnsi="Times New Roman" w:cs="Times New Roman"/>
+          <w:sz w:val="20"/>
+          <w:szCs w:val="20"/>
+          <w:lang w:val="uk-UA"/>
+        </w:rPr>
+        <w:t xml:space="preserve">&amp; </w:t>
+      </w:r>
+      <w:proofErr w:type="spellStart"/>
+      <w:r>
+        <w:rPr>
+          <w:rFonts w:ascii="Times New Roman" w:hAnsi="Times New Roman" w:cs="Times New Roman"/>
+          <w:sz w:val="20"/>
+          <w:szCs w:val="20"/>
+          <w:lang w:val="uk-UA"/>
+        </w:rPr>
+        <w:t>inException</w:t>
+      </w:r>
+      <w:proofErr w:type="spellEnd"/>
+      <w:r>
+        <w:rPr>
+          <w:rFonts w:ascii="Times New Roman" w:hAnsi="Times New Roman" w:cs="Times New Roman"/>
+          <w:sz w:val="20"/>
+          <w:szCs w:val="20"/>
+          <w:lang w:val="uk-UA"/>
+        </w:rPr>
+        <w:t>) {</w:t>
+      </w:r>
+    </w:p>
+    <w:p>
+      <w:pPr>
+        <w:rPr>
+          <w:rFonts w:ascii="Times New Roman" w:hAnsi="Times New Roman" w:cs="Times New Roman"/>
+          <w:sz w:val="20"/>
+          <w:szCs w:val="20"/>
+          <w:lang w:val="uk-UA"/>
+        </w:rPr>
+      </w:pPr>
+      <w:r>
+        <w:rPr>
+          <w:rFonts w:ascii="Times New Roman" w:hAnsi="Times New Roman" w:cs="Times New Roman"/>
+          <w:sz w:val="20"/>
+          <w:szCs w:val="20"/>
+          <w:lang w:val="uk-UA"/>
+        </w:rPr>
+        <w:tab/>
+      </w:r>
+      <w:r>
+        <w:rPr>
+          <w:rFonts w:ascii="Times New Roman" w:hAnsi="Times New Roman" w:cs="Times New Roman"/>
+          <w:sz w:val="20"/>
+          <w:szCs w:val="20"/>
+          <w:lang w:val="uk-UA"/>
+        </w:rPr>
+        <w:tab/>
+      </w:r>
+      <w:proofErr w:type="spellStart"/>
+      <w:r>
+        <w:rPr>
+          <w:rFonts w:ascii="Times New Roman" w:hAnsi="Times New Roman" w:cs="Times New Roman"/>
+          <w:sz w:val="20"/>
+          <w:szCs w:val="20"/>
+          <w:lang w:val="uk-UA"/>
+        </w:rPr>
+        <w:t>cerr</w:t>
+      </w:r>
+      <w:proofErr w:type="spellEnd"/>
+      <w:r>
+        <w:rPr>
+          <w:rFonts w:ascii="Times New Roman" w:hAnsi="Times New Roman" w:cs="Times New Roman"/>
+          <w:sz w:val="20"/>
+          <w:szCs w:val="20"/>
+          <w:lang w:val="uk-UA"/>
+        </w:rPr>
+        <w:t xml:space="preserve"> &lt;&lt; "Standard </w:t>
+      </w:r>
+      <w:proofErr w:type="spellStart"/>
+      <w:r>
+        <w:rPr>
+          <w:rFonts w:ascii="Times New Roman" w:hAnsi="Times New Roman" w:cs="Times New Roman"/>
+          <w:sz w:val="20"/>
+          <w:szCs w:val="20"/>
+          <w:lang w:val="uk-UA"/>
+        </w:rPr>
+        <w:t>exception</w:t>
+      </w:r>
+      <w:proofErr w:type="spellEnd"/>
+      <w:r>
+        <w:rPr>
+          <w:rFonts w:ascii="Times New Roman" w:hAnsi="Times New Roman" w:cs="Times New Roman"/>
+          <w:sz w:val="20"/>
+          <w:szCs w:val="20"/>
+          <w:lang w:val="uk-UA"/>
+        </w:rPr>
+        <w:t xml:space="preserve"> </w:t>
+      </w:r>
+      <w:proofErr w:type="spellStart"/>
+      <w:r>
+        <w:rPr>
+          <w:rFonts w:ascii="Times New Roman" w:hAnsi="Times New Roman" w:cs="Times New Roman"/>
+          <w:sz w:val="20"/>
+          <w:szCs w:val="20"/>
+          <w:lang w:val="uk-UA"/>
+        </w:rPr>
+        <w:t>caught</w:t>
+      </w:r>
+      <w:proofErr w:type="spellEnd"/>
+      <w:r>
+        <w:rPr>
+          <w:rFonts w:ascii="Times New Roman" w:hAnsi="Times New Roman" w:cs="Times New Roman"/>
+          <w:sz w:val="20"/>
+          <w:szCs w:val="20"/>
+          <w:lang w:val="uk-UA"/>
+        </w:rPr>
+        <w:t xml:space="preserve">:" &lt;&lt; </w:t>
+      </w:r>
+      <w:proofErr w:type="spellStart"/>
+      <w:r>
+        <w:rPr>
+          <w:rFonts w:ascii="Times New Roman" w:hAnsi="Times New Roman" w:cs="Times New Roman"/>
+          <w:sz w:val="20"/>
+          <w:szCs w:val="20"/>
+          <w:lang w:val="uk-UA"/>
+        </w:rPr>
+        <w:t>endl</w:t>
+      </w:r>
+      <w:proofErr w:type="spellEnd"/>
+      <w:r>
+        <w:rPr>
+          <w:rFonts w:ascii="Times New Roman" w:hAnsi="Times New Roman" w:cs="Times New Roman"/>
+          <w:sz w:val="20"/>
+          <w:szCs w:val="20"/>
+          <w:lang w:val="uk-UA"/>
+        </w:rPr>
+        <w:t xml:space="preserve"> &lt;&lt; </w:t>
+      </w:r>
+      <w:proofErr w:type="spellStart"/>
+      <w:r>
+        <w:rPr>
+          <w:rFonts w:ascii="Times New Roman" w:hAnsi="Times New Roman" w:cs="Times New Roman"/>
+          <w:sz w:val="20"/>
+          <w:szCs w:val="20"/>
+          <w:lang w:val="uk-UA"/>
+        </w:rPr>
+        <w:t>flush</w:t>
+      </w:r>
+      <w:proofErr w:type="spellEnd"/>
+      <w:r>
+        <w:rPr>
+          <w:rFonts w:ascii="Times New Roman" w:hAnsi="Times New Roman" w:cs="Times New Roman"/>
+          <w:sz w:val="20"/>
+          <w:szCs w:val="20"/>
+          <w:lang w:val="uk-UA"/>
+        </w:rPr>
+        <w:t>;</w:t>
+      </w:r>
+    </w:p>
+    <w:p>
+      <w:pPr>
+        <w:rPr>
+          <w:rFonts w:ascii="Times New Roman" w:hAnsi="Times New Roman" w:cs="Times New Roman"/>
+          <w:sz w:val="20"/>
+          <w:szCs w:val="20"/>
+          <w:lang w:val="uk-UA"/>
+        </w:rPr>
+      </w:pPr>
+      <w:r>
+        <w:rPr>
+          <w:rFonts w:ascii="Times New Roman" w:hAnsi="Times New Roman" w:cs="Times New Roman"/>
+          <w:sz w:val="20"/>
+          <w:szCs w:val="20"/>
+          <w:lang w:val="uk-UA"/>
+        </w:rPr>
+        <w:tab/>
+      </w:r>
+      <w:r>
+        <w:rPr>
+          <w:rFonts w:ascii="Times New Roman" w:hAnsi="Times New Roman" w:cs="Times New Roman"/>
+          <w:sz w:val="20"/>
+          <w:szCs w:val="20"/>
+          <w:lang w:val="uk-UA"/>
+        </w:rPr>
+        <w:tab/>
+      </w:r>
+      <w:proofErr w:type="spellStart"/>
+      <w:r>
+        <w:rPr>
+          <w:rFonts w:ascii="Times New Roman" w:hAnsi="Times New Roman" w:cs="Times New Roman"/>
+          <w:sz w:val="20"/>
+          <w:szCs w:val="20"/>
+          <w:lang w:val="uk-UA"/>
+        </w:rPr>
+        <w:t>cerr</w:t>
+      </w:r>
+      <w:proofErr w:type="spellEnd"/>
+      <w:r>
+        <w:rPr>
+          <w:rFonts w:ascii="Times New Roman" w:hAnsi="Times New Roman" w:cs="Times New Roman"/>
+          <w:sz w:val="20"/>
+          <w:szCs w:val="20"/>
+          <w:lang w:val="uk-UA"/>
+        </w:rPr>
+        <w:t xml:space="preserve"> &lt;&lt; </w:t>
+      </w:r>
+      <w:proofErr w:type="spellStart"/>
+      <w:r>
+        <w:rPr>
+          <w:rFonts w:ascii="Times New Roman" w:hAnsi="Times New Roman" w:cs="Times New Roman"/>
+          <w:sz w:val="20"/>
+          <w:szCs w:val="20"/>
+          <w:lang w:val="uk-UA"/>
+        </w:rPr>
+        <w:t>inException.what</w:t>
+      </w:r>
+      <w:proofErr w:type="spellEnd"/>
+      <w:r>
+        <w:rPr>
+          <w:rFonts w:ascii="Times New Roman" w:hAnsi="Times New Roman" w:cs="Times New Roman"/>
+          <w:sz w:val="20"/>
+          <w:szCs w:val="20"/>
+          <w:lang w:val="uk-UA"/>
+        </w:rPr>
+        <w:t xml:space="preserve">() &lt;&lt; </w:t>
+      </w:r>
+      <w:proofErr w:type="spellStart"/>
+      <w:r>
+        <w:rPr>
+          <w:rFonts w:ascii="Times New Roman" w:hAnsi="Times New Roman" w:cs="Times New Roman"/>
+          <w:sz w:val="20"/>
+          <w:szCs w:val="20"/>
+          <w:lang w:val="uk-UA"/>
+        </w:rPr>
+        <w:t>endl</w:t>
+      </w:r>
+      <w:proofErr w:type="spellEnd"/>
+      <w:r>
+        <w:rPr>
+          <w:rFonts w:ascii="Times New Roman" w:hAnsi="Times New Roman" w:cs="Times New Roman"/>
+          <w:sz w:val="20"/>
+          <w:szCs w:val="20"/>
+          <w:lang w:val="uk-UA"/>
+        </w:rPr>
+        <w:t xml:space="preserve"> &lt;&lt; </w:t>
+      </w:r>
+      <w:proofErr w:type="spellStart"/>
+      <w:r>
+        <w:rPr>
+          <w:rFonts w:ascii="Times New Roman" w:hAnsi="Times New Roman" w:cs="Times New Roman"/>
+          <w:sz w:val="20"/>
+          <w:szCs w:val="20"/>
+          <w:lang w:val="uk-UA"/>
+        </w:rPr>
+        <w:t>flush</w:t>
+      </w:r>
+      <w:proofErr w:type="spellEnd"/>
+      <w:r>
+        <w:rPr>
+          <w:rFonts w:ascii="Times New Roman" w:hAnsi="Times New Roman" w:cs="Times New Roman"/>
+          <w:sz w:val="20"/>
+          <w:szCs w:val="20"/>
+          <w:lang w:val="uk-UA"/>
+        </w:rPr>
+        <w:t>;</w:t>
+      </w:r>
+    </w:p>
+    <w:p>
+      <w:pPr>
+        <w:rPr>
+          <w:rFonts w:ascii="Times New Roman" w:hAnsi="Times New Roman" w:cs="Times New Roman"/>
+          <w:sz w:val="20"/>
+          <w:szCs w:val="20"/>
+          <w:lang w:val="uk-UA"/>
+        </w:rPr>
+      </w:pPr>
+      <w:r>
+        <w:rPr>
+          <w:rFonts w:ascii="Times New Roman" w:hAnsi="Times New Roman" w:cs="Times New Roman"/>
+          <w:sz w:val="20"/>
+          <w:szCs w:val="20"/>
+          <w:lang w:val="uk-UA"/>
+        </w:rPr>
+        <w:tab/>
+      </w:r>
+      <w:r>
+        <w:rPr>
+          <w:rFonts w:ascii="Times New Roman" w:hAnsi="Times New Roman" w:cs="Times New Roman"/>
+          <w:sz w:val="20"/>
+          <w:szCs w:val="20"/>
+          <w:lang w:val="uk-UA"/>
+        </w:rPr>
+        <w:tab/>
+      </w:r>
+      <w:proofErr w:type="spellStart"/>
+      <w:r>
+        <w:rPr>
+          <w:rFonts w:ascii="Times New Roman" w:hAnsi="Times New Roman" w:cs="Times New Roman"/>
+          <w:sz w:val="20"/>
+          <w:szCs w:val="20"/>
+          <w:lang w:val="uk-UA"/>
+        </w:rPr>
+        <w:t>return</w:t>
+      </w:r>
+      <w:proofErr w:type="spellEnd"/>
+      <w:r>
+        <w:rPr>
+          <w:rFonts w:ascii="Times New Roman" w:hAnsi="Times New Roman" w:cs="Times New Roman"/>
+          <w:sz w:val="20"/>
+          <w:szCs w:val="20"/>
+          <w:lang w:val="uk-UA"/>
+        </w:rPr>
+        <w:t xml:space="preserve"> 1;</w:t>
+      </w:r>
+    </w:p>
+    <w:p>
+      <w:pPr>
+        <w:rPr>
+          <w:rFonts w:ascii="Times New Roman" w:hAnsi="Times New Roman" w:cs="Times New Roman"/>
+          <w:sz w:val="20"/>
+          <w:szCs w:val="20"/>
+          <w:lang w:val="uk-UA"/>
+        </w:rPr>
+      </w:pPr>
+      <w:r>
+        <w:rPr>
+          <w:rFonts w:ascii="Times New Roman" w:hAnsi="Times New Roman" w:cs="Times New Roman"/>
+          <w:sz w:val="20"/>
+          <w:szCs w:val="20"/>
+          <w:lang w:val="uk-UA"/>
+        </w:rPr>
+        <w:tab/>
+        <w:t>}</w:t>
+      </w:r>
+    </w:p>
+    <w:p>
+      <w:pPr>
+        <w:rPr>
+          <w:rFonts w:ascii="Times New Roman" w:hAnsi="Times New Roman" w:cs="Times New Roman"/>
+          <w:sz w:val="20"/>
+          <w:szCs w:val="20"/>
+          <w:lang w:val="uk-UA"/>
+        </w:rPr>
+      </w:pPr>
+      <w:r>
+        <w:rPr>
+          <w:rFonts w:ascii="Times New Roman" w:hAnsi="Times New Roman" w:cs="Times New Roman"/>
+          <w:sz w:val="20"/>
+          <w:szCs w:val="20"/>
+          <w:lang w:val="uk-UA"/>
+        </w:rPr>
+        <w:tab/>
+      </w:r>
+      <w:proofErr w:type="spellStart"/>
+      <w:r>
+        <w:rPr>
+          <w:rFonts w:ascii="Times New Roman" w:hAnsi="Times New Roman" w:cs="Times New Roman"/>
+          <w:sz w:val="20"/>
+          <w:szCs w:val="20"/>
+          <w:lang w:val="uk-UA"/>
+        </w:rPr>
+        <w:t>return</w:t>
+      </w:r>
+      <w:proofErr w:type="spellEnd"/>
+      <w:r>
+        <w:rPr>
+          <w:rFonts w:ascii="Times New Roman" w:hAnsi="Times New Roman" w:cs="Times New Roman"/>
+          <w:sz w:val="20"/>
+          <w:szCs w:val="20"/>
+          <w:lang w:val="uk-UA"/>
+        </w:rPr>
+        <w:t xml:space="preserve"> 0;</w:t>
+      </w:r>
+    </w:p>
+    <w:p>
+      <w:pPr>
+        <w:rPr>
+          <w:rFonts w:ascii="Times New Roman" w:hAnsi="Times New Roman" w:cs="Times New Roman"/>
+          <w:sz w:val="20"/>
+          <w:szCs w:val="20"/>
+          <w:lang w:val="uk-UA"/>
+        </w:rPr>
+      </w:pPr>
+      <w:r>
+        <w:rPr>
+          <w:rFonts w:ascii="Times New Roman" w:hAnsi="Times New Roman" w:cs="Times New Roman"/>
+          <w:sz w:val="20"/>
+          <w:szCs w:val="20"/>
+          <w:lang w:val="uk-UA"/>
+        </w:rPr>
+        <w:t>}</w:t>
+      </w:r>
+    </w:p>
+    <w:p>
+      <w:pPr>
         <w:jc w:val="center"/>
         <w:rPr>
           <w:rFonts w:ascii="Times New Roman" w:hAnsi="Times New Roman" w:cs="Times New Roman"/>
@@ -13185,7 +20107,18 @@
           <w:szCs w:val="28"/>
           <w:lang w:val="uk-UA"/>
         </w:rPr>
-        <w:t>Kaufmann</w:t>
+        <w:t>Kauf</w:t>
+      </w:r>
+      <w:bookmarkEnd w:id="0"/>
+      <w:r>
+        <w:rPr>
+          <w:rFonts w:ascii="Times New Roman" w:hAnsi="Times New Roman" w:cs="Times New Roman"/>
+          <w:i/>
+          <w:sz w:val="28"/>
+          <w:szCs w:val="28"/>
+          <w:lang w:val="uk-UA"/>
+        </w:rPr>
+        <w:t>mann</w:t>
       </w:r>
       <w:proofErr w:type="spellEnd"/>
       <w:r>
@@ -18002,6 +24935,7 @@
   <w:style w:type="character" w:default="1" w:styleId="a0">
     <w:name w:val="Default Paragraph Font"/>
     <w:uiPriority w:val="1"/>
+    <w:semiHidden/>
     <w:unhideWhenUsed/>
   </w:style>
   <w:style w:type="table" w:default="1" w:styleId="a1">
@@ -18627,7 +25561,7 @@
 </file>
 
 <file path=customXml/itemProps1.xml><?xml version="1.0" encoding="utf-8"?>
-<ds:datastoreItem xmlns:ds="http://schemas.openxmlformats.org/officeDocument/2006/customXml" ds:itemID="{A22E34B0-AD4D-469A-842C-3882A2A8001C}">
+<ds:datastoreItem xmlns:ds="http://schemas.openxmlformats.org/officeDocument/2006/customXml" ds:itemID="{E36291F2-0BA6-41AD-BF8E-8E5892D409A6}">
   <ds:schemaRefs>
     <ds:schemaRef ds:uri="http://schemas.openxmlformats.org/officeDocument/2006/bibliography"/>
   </ds:schemaRefs>
